--- a/岳润宇简历（中文）-2022.10 - Copy.docx
+++ b/岳润宇简历（中文）-2022.10 - Copy.docx
@@ -1,6 +1,6 @@
 
 <file path=word/document.xml><?xml version="1.0" encoding="utf-8"?>
-<w:document xmlns:wpc="http://schemas.microsoft.com/office/word/2010/wordprocessingCanvas" xmlns:mc="http://schemas.openxmlformats.org/markup-compatibility/2006" xmlns:o="urn:schemas-microsoft-com:office:office" xmlns:r="http://schemas.openxmlformats.org/officeDocument/2006/relationships" xmlns:m="http://schemas.openxmlformats.org/officeDocument/2006/math" xmlns:v="urn:schemas-microsoft-com:vml" xmlns:wp14="http://schemas.microsoft.com/office/word/2010/wordprocessingDrawing" xmlns:wp="http://schemas.openxmlformats.org/drawingml/2006/wordprocessingDrawing" xmlns:w="http://schemas.openxmlformats.org/wordprocessingml/2006/main" xmlns:w14="http://schemas.microsoft.com/office/word/2010/wordml" xmlns:w10="urn:schemas-microsoft-com:office:word" xmlns:w15="http://schemas.microsoft.com/office/word/2012/wordml" xmlns:wpg="http://schemas.microsoft.com/office/word/2010/wordprocessingGroup" xmlns:wpi="http://schemas.microsoft.com/office/word/2010/wordprocessingInk" xmlns:wne="http://schemas.microsoft.com/office/word/2006/wordml" xmlns:wps="http://schemas.microsoft.com/office/word/2010/wordprocessingShape" xmlns:wpsCustomData="http://www.wps.cn/officeDocument/2013/wpsCustomData" mc:Ignorable="w14 w15 wp14">
+<w:document xmlns:wpc="http://schemas.microsoft.com/office/word/2010/wordprocessingCanvas" xmlns:cx="http://schemas.microsoft.com/office/drawing/2014/chartex" xmlns:cx1="http://schemas.microsoft.com/office/drawing/2015/9/8/chartex" xmlns:mc="http://schemas.openxmlformats.org/markup-compatibility/2006" xmlns:o="urn:schemas-microsoft-com:office:office" xmlns:r="http://schemas.openxmlformats.org/officeDocument/2006/relationships" xmlns:m="http://schemas.openxmlformats.org/officeDocument/2006/math" xmlns:v="urn:schemas-microsoft-com:vml" xmlns:wp14="http://schemas.microsoft.com/office/word/2010/wordprocessingDrawing" xmlns:wp="http://schemas.openxmlformats.org/drawingml/2006/wordprocessingDrawing" xmlns:w10="urn:schemas-microsoft-com:office:word" xmlns:w="http://schemas.openxmlformats.org/wordprocessingml/2006/main" xmlns:w14="http://schemas.microsoft.com/office/word/2010/wordml" xmlns:w15="http://schemas.microsoft.com/office/word/2012/wordml" xmlns:w16se="http://schemas.microsoft.com/office/word/2015/wordml/symex" xmlns:wpg="http://schemas.microsoft.com/office/word/2010/wordprocessingGroup" xmlns:wpi="http://schemas.microsoft.com/office/word/2010/wordprocessingInk" xmlns:wne="http://schemas.microsoft.com/office/word/2006/wordml" xmlns:wps="http://schemas.microsoft.com/office/word/2010/wordprocessingShape" mc:Ignorable="w14 w15 w16se wp14">
   <w:body>
     <w:p>
       <w:pPr>
@@ -14,7 +14,8 @@
       </w:pPr>
       <w:r>
         <w:rPr>
-          <w:rFonts w:hint="eastAsia" w:ascii="Times New Roman" w:hAnsi="Times New Roman" w:cs="Times New Roman"/>
+          <w:rFonts w:ascii="Times New Roman" w:hAnsi="Times New Roman" w:cs="Times New Roman" w:hint="eastAsia"/>
+          <w:noProof/>
           <w:sz w:val="24"/>
           <w:szCs w:val="24"/>
         </w:rPr>
@@ -44,7 +45,7 @@
                     </pic:cNvPicPr>
                   </pic:nvPicPr>
                   <pic:blipFill>
-                    <a:blip r:embed="rId4"/>
+                    <a:blip r:embed="rId5"/>
                     <a:stretch>
                       <a:fillRect/>
                     </a:stretch>
@@ -75,14 +76,25 @@
           <w:szCs w:val="24"/>
         </w:rPr>
       </w:pPr>
-      <w:r>
-        <w:rPr>
-          <w:rFonts w:hint="eastAsia" w:ascii="Times New Roman" w:hAnsi="Times New Roman" w:cs="Times New Roman"/>
+      <w:proofErr w:type="gramStart"/>
+      <w:r>
+        <w:rPr>
+          <w:rFonts w:ascii="Times New Roman" w:hAnsi="Times New Roman" w:cs="Times New Roman" w:hint="eastAsia"/>
           <w:b/>
           <w:sz w:val="36"/>
           <w:szCs w:val="24"/>
         </w:rPr>
-        <w:t xml:space="preserve">岳润宇                                                                 </w:t>
+        <w:t>岳润宇</w:t>
+      </w:r>
+      <w:proofErr w:type="gramEnd"/>
+      <w:r>
+        <w:rPr>
+          <w:rFonts w:ascii="Times New Roman" w:hAnsi="Times New Roman" w:cs="Times New Roman" w:hint="eastAsia"/>
+          <w:b/>
+          <w:sz w:val="36"/>
+          <w:szCs w:val="24"/>
+        </w:rPr>
+        <w:t xml:space="preserve">                                                                 </w:t>
       </w:r>
     </w:p>
     <w:p>
@@ -99,14 +111,14 @@
       <w:pPr>
         <w:spacing w:line="440" w:lineRule="exact"/>
         <w:rPr>
-          <w:rFonts w:cs="Times New Roman" w:asciiTheme="minorEastAsia" w:hAnsiTheme="minorEastAsia" w:eastAsiaTheme="minorEastAsia"/>
-          <w:sz w:val="22"/>
-          <w:szCs w:val="24"/>
-        </w:rPr>
-      </w:pPr>
-      <w:r>
-        <w:rPr>
-          <w:rFonts w:hint="eastAsia" w:cs="Times New Roman" w:asciiTheme="minorEastAsia" w:hAnsiTheme="minorEastAsia" w:eastAsiaTheme="minorEastAsia"/>
+          <w:rFonts w:asciiTheme="minorEastAsia" w:eastAsiaTheme="minorEastAsia" w:hAnsiTheme="minorEastAsia" w:cs="Times New Roman"/>
+          <w:sz w:val="22"/>
+          <w:szCs w:val="24"/>
+        </w:rPr>
+      </w:pPr>
+      <w:r>
+        <w:rPr>
+          <w:rFonts w:asciiTheme="minorEastAsia" w:eastAsiaTheme="minorEastAsia" w:hAnsiTheme="minorEastAsia" w:cs="Times New Roman" w:hint="eastAsia"/>
           <w:sz w:val="22"/>
           <w:szCs w:val="24"/>
         </w:rPr>
@@ -117,31 +129,33 @@
       <w:pPr>
         <w:spacing w:line="440" w:lineRule="exact"/>
         <w:rPr>
-          <w:rFonts w:cs="Times New Roman" w:asciiTheme="minorEastAsia" w:hAnsiTheme="minorEastAsia" w:eastAsiaTheme="minorEastAsia"/>
-          <w:sz w:val="22"/>
-          <w:szCs w:val="24"/>
-        </w:rPr>
-      </w:pPr>
-      <w:r>
-        <w:rPr>
-          <w:rFonts w:hint="eastAsia" w:cs="Times New Roman" w:asciiTheme="minorEastAsia" w:hAnsiTheme="minorEastAsia" w:eastAsiaTheme="minorEastAsia"/>
+          <w:rFonts w:asciiTheme="minorEastAsia" w:eastAsiaTheme="minorEastAsia" w:hAnsiTheme="minorEastAsia" w:cs="Times New Roman"/>
+          <w:sz w:val="22"/>
+          <w:szCs w:val="24"/>
+        </w:rPr>
+      </w:pPr>
+      <w:r>
+        <w:rPr>
+          <w:rFonts w:asciiTheme="minorEastAsia" w:eastAsiaTheme="minorEastAsia" w:hAnsiTheme="minorEastAsia" w:cs="Times New Roman" w:hint="eastAsia"/>
           <w:sz w:val="22"/>
           <w:szCs w:val="24"/>
         </w:rPr>
         <w:t>联系邮箱：</w:t>
       </w:r>
-      <w:r>
-        <w:rPr>
-          <w:rFonts w:cs="Times New Roman" w:asciiTheme="minorEastAsia" w:hAnsiTheme="minorEastAsia" w:eastAsiaTheme="minorEastAsia"/>
+      <w:proofErr w:type="spellStart"/>
+      <w:r>
+        <w:rPr>
+          <w:rFonts w:asciiTheme="minorEastAsia" w:eastAsiaTheme="minorEastAsia" w:hAnsiTheme="minorEastAsia" w:cs="Times New Roman"/>
           <w:sz w:val="22"/>
           <w:szCs w:val="24"/>
           <w:lang w:val="en-CA"/>
         </w:rPr>
         <w:t>yuerunyu</w:t>
       </w:r>
-      <w:r>
-        <w:rPr>
-          <w:rFonts w:hint="eastAsia" w:cs="Times New Roman" w:asciiTheme="minorEastAsia" w:hAnsiTheme="minorEastAsia" w:eastAsiaTheme="minorEastAsia"/>
+      <w:proofErr w:type="spellEnd"/>
+      <w:r>
+        <w:rPr>
+          <w:rFonts w:asciiTheme="minorEastAsia" w:eastAsiaTheme="minorEastAsia" w:hAnsiTheme="minorEastAsia" w:cs="Times New Roman" w:hint="eastAsia"/>
           <w:sz w:val="22"/>
           <w:szCs w:val="24"/>
         </w:rPr>
@@ -149,7 +163,7 @@
       </w:r>
       <w:r>
         <w:rPr>
-          <w:rFonts w:cs="Times New Roman" w:asciiTheme="minorEastAsia" w:hAnsiTheme="minorEastAsia" w:eastAsiaTheme="minorEastAsia"/>
+          <w:rFonts w:asciiTheme="minorEastAsia" w:eastAsiaTheme="minorEastAsia" w:hAnsiTheme="minorEastAsia" w:cs="Times New Roman"/>
           <w:sz w:val="22"/>
           <w:szCs w:val="24"/>
           <w:lang w:val="en-CA"/>
@@ -158,7 +172,7 @@
       </w:r>
       <w:r>
         <w:rPr>
-          <w:rFonts w:hint="eastAsia" w:cs="Times New Roman" w:asciiTheme="minorEastAsia" w:hAnsiTheme="minorEastAsia" w:eastAsiaTheme="minorEastAsia"/>
+          <w:rFonts w:asciiTheme="minorEastAsia" w:eastAsiaTheme="minorEastAsia" w:hAnsiTheme="minorEastAsia" w:cs="Times New Roman" w:hint="eastAsia"/>
           <w:sz w:val="22"/>
           <w:szCs w:val="24"/>
         </w:rPr>
@@ -169,7 +183,7 @@
       <w:pPr>
         <w:spacing w:line="440" w:lineRule="exact"/>
         <w:rPr>
-          <w:rFonts w:cs="Times New Roman" w:asciiTheme="minorEastAsia" w:hAnsiTheme="minorEastAsia" w:eastAsiaTheme="minorEastAsia"/>
+          <w:rFonts w:asciiTheme="minorEastAsia" w:eastAsiaTheme="minorEastAsia" w:hAnsiTheme="minorEastAsia" w:cs="Times New Roman"/>
           <w:bCs/>
           <w:sz w:val="22"/>
           <w:szCs w:val="24"/>
@@ -177,7 +191,7 @@
       </w:pPr>
       <w:r>
         <w:rPr>
-          <w:rFonts w:hint="eastAsia" w:cs="Times New Roman" w:asciiTheme="minorEastAsia" w:hAnsiTheme="minorEastAsia" w:eastAsiaTheme="minorEastAsia"/>
+          <w:rFonts w:asciiTheme="minorEastAsia" w:eastAsiaTheme="minorEastAsia" w:hAnsiTheme="minorEastAsia" w:cs="Times New Roman" w:hint="eastAsia"/>
           <w:sz w:val="22"/>
           <w:szCs w:val="24"/>
         </w:rPr>
@@ -185,7 +199,7 @@
       </w:r>
       <w:r>
         <w:rPr>
-          <w:rFonts w:cs="Times New Roman" w:asciiTheme="minorEastAsia" w:hAnsiTheme="minorEastAsia" w:eastAsiaTheme="minorEastAsia"/>
+          <w:rFonts w:asciiTheme="minorEastAsia" w:eastAsiaTheme="minorEastAsia" w:hAnsiTheme="minorEastAsia" w:cs="Times New Roman"/>
           <w:sz w:val="22"/>
           <w:szCs w:val="24"/>
         </w:rPr>
@@ -193,7 +207,7 @@
       </w:r>
       <w:r>
         <w:rPr>
-          <w:rFonts w:cs="Times New Roman" w:asciiTheme="minorEastAsia" w:hAnsiTheme="minorEastAsia" w:eastAsiaTheme="minorEastAsia"/>
+          <w:rFonts w:asciiTheme="minorEastAsia" w:eastAsiaTheme="minorEastAsia" w:hAnsiTheme="minorEastAsia" w:cs="Times New Roman"/>
           <w:sz w:val="22"/>
           <w:szCs w:val="24"/>
           <w:lang w:val="en-CA"/>
@@ -202,7 +216,7 @@
       </w:r>
       <w:r>
         <w:rPr>
-          <w:rFonts w:hint="eastAsia" w:cs="Times New Roman" w:asciiTheme="minorEastAsia" w:hAnsiTheme="minorEastAsia" w:eastAsiaTheme="minorEastAsia"/>
+          <w:rFonts w:asciiTheme="minorEastAsia" w:eastAsiaTheme="minorEastAsia" w:hAnsiTheme="minorEastAsia" w:cs="Times New Roman" w:hint="eastAsia"/>
           <w:sz w:val="22"/>
           <w:szCs w:val="24"/>
         </w:rPr>
@@ -210,16 +224,16 @@
       </w:r>
       <w:r>
         <w:rPr>
-          <w:rFonts w:cs="Times New Roman" w:asciiTheme="minorEastAsia" w:hAnsiTheme="minorEastAsia" w:eastAsiaTheme="minorEastAsia"/>
+          <w:rFonts w:asciiTheme="minorEastAsia" w:eastAsiaTheme="minorEastAsia" w:hAnsiTheme="minorEastAsia" w:cs="Times New Roman"/>
           <w:sz w:val="22"/>
           <w:szCs w:val="24"/>
           <w:lang w:val="en-CA"/>
         </w:rPr>
-        <w:t>5</w:t>
-      </w:r>
-      <w:r>
-        <w:rPr>
-          <w:rFonts w:hint="eastAsia" w:cs="Times New Roman" w:asciiTheme="minorEastAsia" w:hAnsiTheme="minorEastAsia" w:eastAsiaTheme="minorEastAsia"/>
+        <w:t>6</w:t>
+      </w:r>
+      <w:r>
+        <w:rPr>
+          <w:rFonts w:asciiTheme="minorEastAsia" w:eastAsiaTheme="minorEastAsia" w:hAnsiTheme="minorEastAsia" w:cs="Times New Roman" w:hint="eastAsia"/>
           <w:sz w:val="22"/>
           <w:szCs w:val="24"/>
         </w:rPr>
@@ -227,7 +241,7 @@
       </w:r>
       <w:r>
         <w:rPr>
-          <w:rFonts w:cs="Times New Roman" w:asciiTheme="minorEastAsia" w:hAnsiTheme="minorEastAsia" w:eastAsiaTheme="minorEastAsia"/>
+          <w:rFonts w:asciiTheme="minorEastAsia" w:eastAsiaTheme="minorEastAsia" w:hAnsiTheme="minorEastAsia" w:cs="Times New Roman"/>
           <w:sz w:val="22"/>
           <w:szCs w:val="24"/>
         </w:rPr>
@@ -235,7 +249,7 @@
       </w:r>
       <w:r>
         <w:rPr>
-          <w:rFonts w:cs="Times New Roman" w:asciiTheme="minorEastAsia" w:hAnsiTheme="minorEastAsia" w:eastAsiaTheme="minorEastAsia"/>
+          <w:rFonts w:asciiTheme="minorEastAsia" w:eastAsiaTheme="minorEastAsia" w:hAnsiTheme="minorEastAsia" w:cs="Times New Roman"/>
           <w:sz w:val="22"/>
           <w:szCs w:val="24"/>
           <w:lang w:val="en-CA"/>
@@ -244,7 +258,7 @@
       </w:r>
       <w:r>
         <w:rPr>
-          <w:rFonts w:hint="eastAsia" w:cs="Times New Roman" w:asciiTheme="minorEastAsia" w:hAnsiTheme="minorEastAsia" w:eastAsiaTheme="minorEastAsia"/>
+          <w:rFonts w:asciiTheme="minorEastAsia" w:eastAsiaTheme="minorEastAsia" w:hAnsiTheme="minorEastAsia" w:cs="Times New Roman" w:hint="eastAsia"/>
           <w:sz w:val="22"/>
           <w:szCs w:val="24"/>
         </w:rPr>
@@ -252,7 +266,7 @@
       </w:r>
       <w:r>
         <w:rPr>
-          <w:rFonts w:cs="Times New Roman" w:asciiTheme="minorEastAsia" w:hAnsiTheme="minorEastAsia" w:eastAsiaTheme="minorEastAsia"/>
+          <w:rFonts w:asciiTheme="minorEastAsia" w:eastAsiaTheme="minorEastAsia" w:hAnsiTheme="minorEastAsia" w:cs="Times New Roman"/>
           <w:sz w:val="22"/>
           <w:szCs w:val="24"/>
           <w:lang w:val="en-CA"/>
@@ -261,12 +275,12 @@
       </w:r>
       <w:r>
         <w:rPr>
-          <w:rFonts w:hint="eastAsia" w:cs="Times New Roman" w:asciiTheme="minorEastAsia" w:hAnsiTheme="minorEastAsia" w:eastAsiaTheme="minorEastAsia"/>
+          <w:rFonts w:asciiTheme="minorEastAsia" w:eastAsiaTheme="minorEastAsia" w:hAnsiTheme="minorEastAsia" w:cs="Times New Roman" w:hint="eastAsia"/>
           <w:bCs/>
           <w:sz w:val="22"/>
           <w:szCs w:val="24"/>
         </w:rPr>
-        <w:t xml:space="preserve"> （为期四个月）</w:t>
+        <w:t xml:space="preserve"> （为期三个月）</w:t>
       </w:r>
     </w:p>
     <w:p>
@@ -279,19 +293,30 @@
           <w:szCs w:val="24"/>
         </w:rPr>
       </w:pPr>
-      <w:r>
-        <w:rPr>
-          <w:rFonts w:hint="eastAsia" w:cs="Times New Roman" w:asciiTheme="minorEastAsia" w:hAnsiTheme="minorEastAsia" w:eastAsiaTheme="minorEastAsia"/>
+      <w:proofErr w:type="spellStart"/>
+      <w:r>
+        <w:rPr>
+          <w:rFonts w:asciiTheme="minorEastAsia" w:eastAsiaTheme="minorEastAsia" w:hAnsiTheme="minorEastAsia" w:cs="Times New Roman" w:hint="eastAsia"/>
           <w:bCs/>
           <w:sz w:val="22"/>
           <w:szCs w:val="24"/>
         </w:rPr>
-        <w:t>Github链接：</w:t>
-      </w:r>
-      <w:r>
-        <w:rPr>
-          <w:rStyle w:val="14"/>
-          <w:rFonts w:hint="eastAsia" w:asciiTheme="minorEastAsia" w:hAnsiTheme="minorEastAsia" w:eastAsiaTheme="minorEastAsia"/>
+        <w:t>Github</w:t>
+      </w:r>
+      <w:proofErr w:type="spellEnd"/>
+      <w:r>
+        <w:rPr>
+          <w:rFonts w:asciiTheme="minorEastAsia" w:eastAsiaTheme="minorEastAsia" w:hAnsiTheme="minorEastAsia" w:cs="Times New Roman" w:hint="eastAsia"/>
+          <w:bCs/>
+          <w:sz w:val="22"/>
+          <w:szCs w:val="24"/>
+        </w:rPr>
+        <w:t>链接：</w:t>
+      </w:r>
+      <w:r>
+        <w:rPr>
+          <w:rStyle w:val="af"/>
+          <w:rFonts w:asciiTheme="minorEastAsia" w:eastAsiaTheme="minorEastAsia" w:hAnsiTheme="minorEastAsia" w:hint="eastAsia"/>
           <w:sz w:val="22"/>
           <w:szCs w:val="24"/>
         </w:rPr>
@@ -299,7 +324,7 @@
       </w:r>
       <w:r>
         <w:rPr>
-          <w:rFonts w:hint="eastAsia" w:cs="Times New Roman" w:asciiTheme="minorEastAsia" w:hAnsiTheme="minorEastAsia" w:eastAsiaTheme="minorEastAsia"/>
+          <w:rFonts w:asciiTheme="minorEastAsia" w:eastAsiaTheme="minorEastAsia" w:hAnsiTheme="minorEastAsia" w:cs="Times New Roman" w:hint="eastAsia"/>
           <w:bCs/>
           <w:sz w:val="22"/>
           <w:szCs w:val="24"/>
@@ -308,7 +333,7 @@
       </w:r>
       <w:r>
         <w:rPr>
-          <w:rFonts w:hint="eastAsia" w:cs="Times New Roman" w:asciiTheme="minorEastAsia" w:hAnsiTheme="minorEastAsia" w:eastAsiaTheme="minorEastAsia"/>
+          <w:rFonts w:asciiTheme="minorEastAsia" w:eastAsiaTheme="minorEastAsia" w:hAnsiTheme="minorEastAsia" w:cs="Times New Roman" w:hint="eastAsia"/>
           <w:bCs/>
           <w:sz w:val="24"/>
           <w:szCs w:val="24"/>
@@ -317,7 +342,7 @@
       </w:r>
       <w:r>
         <w:rPr>
-          <w:rFonts w:hint="eastAsia" w:ascii="Times New Roman" w:hAnsi="Times New Roman" w:cs="Times New Roman"/>
+          <w:rFonts w:ascii="Times New Roman" w:hAnsi="Times New Roman" w:cs="Times New Roman" w:hint="eastAsia"/>
           <w:bCs/>
           <w:sz w:val="24"/>
           <w:szCs w:val="24"/>
@@ -335,7 +360,7 @@
       </w:pPr>
       <w:r>
         <w:rPr>
-          <w:rFonts w:hint="eastAsia" w:ascii="Times New Roman" w:hAnsi="Times New Roman" w:cs="Times New Roman"/>
+          <w:rFonts w:ascii="Times New Roman" w:hAnsi="Times New Roman" w:cs="Times New Roman" w:hint="eastAsia"/>
           <w:bCs/>
           <w:sz w:val="24"/>
           <w:szCs w:val="24"/>
@@ -354,7 +379,7 @@
       </w:pPr>
       <w:r>
         <w:rPr>
-          <w:rFonts w:hint="eastAsia" w:ascii="Times New Roman" w:hAnsi="Times New Roman" w:cs="Times New Roman"/>
+          <w:rFonts w:ascii="Times New Roman" w:hAnsi="Times New Roman" w:cs="Times New Roman" w:hint="eastAsia"/>
           <w:b/>
           <w:sz w:val="24"/>
           <w:szCs w:val="24"/>
@@ -387,7 +412,7 @@
       </w:pPr>
       <w:r>
         <w:rPr>
-          <w:rFonts w:hint="eastAsia" w:ascii="Times New Roman" w:hAnsi="Times New Roman" w:cs="Times New Roman"/>
+          <w:rFonts w:ascii="Times New Roman" w:hAnsi="Times New Roman" w:cs="Times New Roman" w:hint="eastAsia"/>
           <w:b/>
           <w:sz w:val="28"/>
           <w:szCs w:val="24"/>
@@ -407,12 +432,86 @@
       </w:pPr>
       <w:r>
         <w:rPr>
-          <w:rFonts w:hint="eastAsia" w:ascii="Times New Roman" w:hAnsi="Times New Roman" w:cs="Times New Roman"/>
-          <w:b/>
-          <w:sz w:val="22"/>
-          <w:szCs w:val="21"/>
-        </w:rPr>
-        <w:t xml:space="preserve">多伦多大学 世嘉宝校区 计算机科学院 荣誉学士                        </w:t>
+          <w:rFonts w:ascii="Times New Roman" w:hAnsi="Times New Roman" w:cs="Times New Roman" w:hint="eastAsia"/>
+          <w:b/>
+          <w:sz w:val="22"/>
+          <w:szCs w:val="21"/>
+        </w:rPr>
+        <w:t>多伦多大学</w:t>
+      </w:r>
+      <w:r>
+        <w:rPr>
+          <w:rFonts w:ascii="Times New Roman" w:hAnsi="Times New Roman" w:cs="Times New Roman" w:hint="eastAsia"/>
+          <w:b/>
+          <w:sz w:val="22"/>
+          <w:szCs w:val="21"/>
+        </w:rPr>
+        <w:t xml:space="preserve"> </w:t>
+      </w:r>
+      <w:proofErr w:type="gramStart"/>
+      <w:r>
+        <w:rPr>
+          <w:rFonts w:ascii="Times New Roman" w:hAnsi="Times New Roman" w:cs="Times New Roman" w:hint="eastAsia"/>
+          <w:b/>
+          <w:sz w:val="22"/>
+          <w:szCs w:val="21"/>
+        </w:rPr>
+        <w:t>世</w:t>
+      </w:r>
+      <w:proofErr w:type="gramEnd"/>
+      <w:r>
+        <w:rPr>
+          <w:rFonts w:ascii="Times New Roman" w:hAnsi="Times New Roman" w:cs="Times New Roman" w:hint="eastAsia"/>
+          <w:b/>
+          <w:sz w:val="22"/>
+          <w:szCs w:val="21"/>
+        </w:rPr>
+        <w:t>嘉宝校区</w:t>
+      </w:r>
+      <w:r>
+        <w:rPr>
+          <w:rFonts w:ascii="Times New Roman" w:hAnsi="Times New Roman" w:cs="Times New Roman" w:hint="eastAsia"/>
+          <w:b/>
+          <w:sz w:val="22"/>
+          <w:szCs w:val="21"/>
+        </w:rPr>
+        <w:t xml:space="preserve"> </w:t>
+      </w:r>
+      <w:r>
+        <w:rPr>
+          <w:rFonts w:ascii="Times New Roman" w:hAnsi="Times New Roman" w:cs="Times New Roman" w:hint="eastAsia"/>
+          <w:b/>
+          <w:sz w:val="22"/>
+          <w:szCs w:val="21"/>
+        </w:rPr>
+        <w:t>计算机科学院</w:t>
+      </w:r>
+      <w:r>
+        <w:rPr>
+          <w:rFonts w:ascii="Times New Roman" w:hAnsi="Times New Roman" w:cs="Times New Roman" w:hint="eastAsia"/>
+          <w:b/>
+          <w:sz w:val="22"/>
+          <w:szCs w:val="21"/>
+        </w:rPr>
+        <w:t xml:space="preserve"> </w:t>
+      </w:r>
+      <w:r>
+        <w:rPr>
+          <w:rFonts w:ascii="Times New Roman" w:hAnsi="Times New Roman" w:cs="Times New Roman" w:hint="eastAsia"/>
+          <w:b/>
+          <w:sz w:val="22"/>
+          <w:szCs w:val="21"/>
+        </w:rPr>
+        <w:t>荣誉学士</w:t>
+      </w:r>
+      <w:r>
+        <w:rPr>
+          <w:rFonts w:ascii="Times New Roman" w:hAnsi="Times New Roman" w:cs="Times New Roman" w:hint="eastAsia"/>
+          <w:b/>
+          <w:sz w:val="22"/>
+          <w:szCs w:val="21"/>
+        </w:rPr>
+        <w:t xml:space="preserve">                        </w:t>
       </w:r>
       <w:r>
         <w:rPr>
@@ -425,12 +524,30 @@
       </w:r>
       <w:r>
         <w:rPr>
-          <w:rFonts w:hint="eastAsia" w:ascii="Times New Roman" w:hAnsi="Times New Roman" w:cs="Times New Roman"/>
-          <w:b/>
-          <w:sz w:val="22"/>
-          <w:szCs w:val="21"/>
-        </w:rPr>
-        <w:t xml:space="preserve">                                      2020.09—2024.07</w:t>
+          <w:rFonts w:ascii="Times New Roman" w:hAnsi="Times New Roman" w:cs="Times New Roman" w:hint="eastAsia"/>
+          <w:b/>
+          <w:sz w:val="22"/>
+          <w:szCs w:val="21"/>
+        </w:rPr>
+        <w:t xml:space="preserve">                                      2020.09</w:t>
+      </w:r>
+      <w:r>
+        <w:rPr>
+          <w:rFonts w:ascii="Times New Roman" w:hAnsi="Times New Roman" w:cs="Times New Roman" w:hint="eastAsia"/>
+          <w:b/>
+          <w:sz w:val="22"/>
+          <w:szCs w:val="21"/>
+        </w:rPr>
+        <w:t>—</w:t>
+      </w:r>
+      <w:r>
+        <w:rPr>
+          <w:rFonts w:ascii="Times New Roman" w:hAnsi="Times New Roman" w:cs="Times New Roman" w:hint="eastAsia"/>
+          <w:b/>
+          <w:sz w:val="22"/>
+          <w:szCs w:val="21"/>
+        </w:rPr>
+        <w:t>2024.07</w:t>
       </w:r>
       <w:r>
         <w:rPr>
@@ -444,7 +561,7 @@
     </w:p>
     <w:p>
       <w:pPr>
-        <w:pStyle w:val="21"/>
+        <w:pStyle w:val="af1"/>
         <w:numPr>
           <w:ilvl w:val="0"/>
           <w:numId w:val="1"/>
@@ -467,7 +584,7 @@
     </w:p>
     <w:p>
       <w:pPr>
-        <w:pStyle w:val="21"/>
+        <w:pStyle w:val="af1"/>
         <w:numPr>
           <w:ilvl w:val="0"/>
           <w:numId w:val="1"/>
@@ -491,19 +608,218 @@
       </w:r>
       <w:r>
         <w:rPr>
-          <w:rFonts w:hint="eastAsia" w:ascii="Times New Roman" w:hAnsi="Times New Roman" w:cs="Times New Roman"/>
-          <w:sz w:val="22"/>
-          <w:szCs w:val="21"/>
-        </w:rPr>
-        <w:t>mern stack 后端编程，sql数据管理，JavaScript编程，nodejs，express，</w:t>
-      </w:r>
-      <w:r>
-        <w:rPr>
-          <w:rFonts w:hint="eastAsia"/>
-          <w:sz w:val="22"/>
-          <w:szCs w:val="21"/>
-        </w:rPr>
-        <w:t>数据分析，脚本编程，Python编程，c语言编程，java语言编程，安卓软件开发，概率论，算法，线性代数，微积分，数学在微观经济学与宏观经济学的应用，商业管理</w:t>
+          <w:rFonts w:ascii="Times New Roman" w:hAnsi="Times New Roman" w:cs="Times New Roman" w:hint="eastAsia"/>
+          <w:sz w:val="22"/>
+          <w:szCs w:val="21"/>
+        </w:rPr>
+        <w:t>网页编程</w:t>
+      </w:r>
+      <w:r>
+        <w:rPr>
+          <w:rFonts w:ascii="Times New Roman" w:hAnsi="Times New Roman" w:cs="Times New Roman" w:hint="eastAsia"/>
+          <w:sz w:val="22"/>
+          <w:szCs w:val="21"/>
+        </w:rPr>
+        <w:t>(</w:t>
+      </w:r>
+      <w:r>
+        <w:rPr>
+          <w:rFonts w:ascii="Times New Roman" w:hAnsi="Times New Roman" w:cs="Times New Roman" w:hint="eastAsia"/>
+          <w:sz w:val="22"/>
+          <w:szCs w:val="21"/>
+        </w:rPr>
+        <w:t>主要通过</w:t>
+      </w:r>
+      <w:r>
+        <w:rPr>
+          <w:rFonts w:ascii="Times New Roman" w:hAnsi="Times New Roman" w:cs="Times New Roman" w:hint="eastAsia"/>
+          <w:sz w:val="22"/>
+          <w:szCs w:val="21"/>
+        </w:rPr>
+        <w:t>mean-stack</w:t>
+      </w:r>
+      <w:r>
+        <w:rPr>
+          <w:rFonts w:ascii="Times New Roman" w:hAnsi="Times New Roman" w:cs="Times New Roman" w:hint="eastAsia"/>
+          <w:sz w:val="22"/>
+          <w:szCs w:val="21"/>
+        </w:rPr>
+        <w:t>，</w:t>
+      </w:r>
+      <w:r>
+        <w:rPr>
+          <w:rFonts w:ascii="Times New Roman" w:hAnsi="Times New Roman" w:cs="Times New Roman"/>
+          <w:sz w:val="22"/>
+          <w:szCs w:val="21"/>
+        </w:rPr>
+        <w:t xml:space="preserve"> </w:t>
+      </w:r>
+      <w:proofErr w:type="spellStart"/>
+      <w:r>
+        <w:rPr>
+          <w:rFonts w:ascii="Times New Roman" w:hAnsi="Times New Roman" w:cs="Times New Roman" w:hint="eastAsia"/>
+          <w:sz w:val="22"/>
+          <w:szCs w:val="21"/>
+        </w:rPr>
+        <w:t>mern</w:t>
+      </w:r>
+      <w:proofErr w:type="spellEnd"/>
+      <w:r>
+        <w:rPr>
+          <w:rFonts w:ascii="Times New Roman" w:hAnsi="Times New Roman" w:cs="Times New Roman" w:hint="eastAsia"/>
+          <w:sz w:val="22"/>
+          <w:szCs w:val="21"/>
+        </w:rPr>
+        <w:t>-stack</w:t>
+      </w:r>
+      <w:r>
+        <w:rPr>
+          <w:rFonts w:ascii="Times New Roman" w:hAnsi="Times New Roman" w:cs="Times New Roman"/>
+          <w:sz w:val="22"/>
+          <w:szCs w:val="21"/>
+        </w:rPr>
+        <w:t>)</w:t>
+      </w:r>
+      <w:r>
+        <w:rPr>
+          <w:rFonts w:ascii="Times New Roman" w:hAnsi="Times New Roman" w:cs="Times New Roman" w:hint="eastAsia"/>
+          <w:sz w:val="22"/>
+          <w:szCs w:val="21"/>
+        </w:rPr>
+        <w:t>，</w:t>
+      </w:r>
+      <w:r>
+        <w:rPr>
+          <w:rFonts w:ascii="Times New Roman" w:hAnsi="Times New Roman" w:cs="Times New Roman" w:hint="eastAsia"/>
+          <w:sz w:val="22"/>
+          <w:szCs w:val="21"/>
+        </w:rPr>
+        <w:t>软件设计，</w:t>
+      </w:r>
+      <w:bookmarkStart w:id="0" w:name="_GoBack"/>
+      <w:bookmarkEnd w:id="0"/>
+      <w:proofErr w:type="spellStart"/>
+      <w:r>
+        <w:rPr>
+          <w:rFonts w:ascii="Times New Roman" w:hAnsi="Times New Roman" w:cs="Times New Roman" w:hint="eastAsia"/>
+          <w:sz w:val="22"/>
+          <w:szCs w:val="21"/>
+        </w:rPr>
+        <w:t>sql</w:t>
+      </w:r>
+      <w:proofErr w:type="spellEnd"/>
+      <w:r>
+        <w:rPr>
+          <w:rFonts w:ascii="Times New Roman" w:hAnsi="Times New Roman" w:cs="Times New Roman" w:hint="eastAsia"/>
+          <w:sz w:val="22"/>
+          <w:szCs w:val="21"/>
+        </w:rPr>
+        <w:t>数据</w:t>
+      </w:r>
+      <w:r>
+        <w:rPr>
+          <w:rFonts w:ascii="Times New Roman" w:hAnsi="Times New Roman" w:cs="Times New Roman" w:hint="eastAsia"/>
+          <w:sz w:val="22"/>
+          <w:szCs w:val="21"/>
+        </w:rPr>
+        <w:t>库</w:t>
+      </w:r>
+      <w:r>
+        <w:rPr>
+          <w:rFonts w:ascii="Times New Roman" w:hAnsi="Times New Roman" w:cs="Times New Roman" w:hint="eastAsia"/>
+          <w:sz w:val="22"/>
+          <w:szCs w:val="21"/>
+        </w:rPr>
+        <w:t>，</w:t>
+      </w:r>
+      <w:r>
+        <w:rPr>
+          <w:rFonts w:ascii="Times New Roman" w:hAnsi="Times New Roman" w:cs="Times New Roman" w:hint="eastAsia"/>
+          <w:sz w:val="22"/>
+          <w:szCs w:val="21"/>
+        </w:rPr>
+        <w:t>JavaScript</w:t>
+      </w:r>
+      <w:r>
+        <w:rPr>
+          <w:rFonts w:ascii="Times New Roman" w:hAnsi="Times New Roman" w:cs="Times New Roman" w:hint="eastAsia"/>
+          <w:sz w:val="22"/>
+          <w:szCs w:val="21"/>
+        </w:rPr>
+        <w:t>编程</w:t>
+      </w:r>
+      <w:r>
+        <w:rPr>
+          <w:rFonts w:ascii="Times New Roman" w:hAnsi="Times New Roman" w:cs="Times New Roman" w:hint="eastAsia"/>
+          <w:sz w:val="22"/>
+          <w:szCs w:val="21"/>
+        </w:rPr>
+        <w:t>，</w:t>
+      </w:r>
+      <w:r>
+        <w:rPr>
+          <w:rFonts w:ascii="Times New Roman" w:hAnsi="Times New Roman" w:cs="Times New Roman" w:hint="eastAsia"/>
+          <w:sz w:val="22"/>
+          <w:szCs w:val="21"/>
+          <w:lang w:val="en-CA"/>
+        </w:rPr>
+        <w:t>，</w:t>
+      </w:r>
+      <w:r>
+        <w:rPr>
+          <w:rFonts w:hint="eastAsia"/>
+          <w:sz w:val="22"/>
+          <w:szCs w:val="21"/>
+        </w:rPr>
+        <w:t>数据分析，脚本编程，</w:t>
+      </w:r>
+      <w:r>
+        <w:rPr>
+          <w:rFonts w:hint="eastAsia"/>
+          <w:sz w:val="22"/>
+          <w:szCs w:val="21"/>
+        </w:rPr>
+        <w:t>Python</w:t>
+      </w:r>
+      <w:r>
+        <w:rPr>
+          <w:rFonts w:hint="eastAsia"/>
+          <w:sz w:val="22"/>
+          <w:szCs w:val="21"/>
+        </w:rPr>
+        <w:t>编程，</w:t>
+      </w:r>
+      <w:r>
+        <w:rPr>
+          <w:rFonts w:hint="eastAsia"/>
+          <w:sz w:val="22"/>
+          <w:szCs w:val="21"/>
+        </w:rPr>
+        <w:t>c</w:t>
+      </w:r>
+      <w:r>
+        <w:rPr>
+          <w:rFonts w:hint="eastAsia"/>
+          <w:sz w:val="22"/>
+          <w:szCs w:val="21"/>
+        </w:rPr>
+        <w:t>语言编程，</w:t>
+      </w:r>
+      <w:r>
+        <w:rPr>
+          <w:rFonts w:hint="eastAsia"/>
+          <w:sz w:val="22"/>
+          <w:szCs w:val="21"/>
+        </w:rPr>
+        <w:t>java</w:t>
+      </w:r>
+      <w:r>
+        <w:rPr>
+          <w:rFonts w:hint="eastAsia"/>
+          <w:sz w:val="22"/>
+          <w:szCs w:val="21"/>
+        </w:rPr>
+        <w:t>语言编程，安卓软件开发，概率论，算法，线性代数，微积分，数学在微观经济学与宏观经济学的应用，商业管理</w:t>
       </w:r>
     </w:p>
     <w:p>
@@ -517,7 +833,7 @@
       </w:pPr>
       <w:r>
         <w:rPr>
-          <w:rFonts w:hint="eastAsia" w:ascii="Times New Roman" w:hAnsi="Times New Roman" w:cs="Times New Roman"/>
+          <w:rFonts w:ascii="Times New Roman" w:hAnsi="Times New Roman" w:cs="Times New Roman" w:hint="eastAsia"/>
           <w:b/>
           <w:sz w:val="24"/>
           <w:szCs w:val="24"/>
@@ -543,13 +859,14 @@
         <w:jc w:val="both"/>
         <w:rPr>
           <w:rFonts w:ascii="Times New Roman" w:hAnsi="Times New Roman" w:cs="Times New Roman"/>
-          <w:sz w:val="18"/>
-          <w:szCs w:val="18"/>
-        </w:rPr>
-      </w:pPr>
-      <w:r>
-        <w:rPr>
-          <w:rFonts w:hint="eastAsia" w:ascii="Times New Roman" w:hAnsi="Times New Roman" w:cs="Times New Roman"/>
+          <w:b/>
+          <w:sz w:val="28"/>
+          <w:szCs w:val="24"/>
+        </w:rPr>
+      </w:pPr>
+      <w:r>
+        <w:rPr>
+          <w:rFonts w:ascii="Times New Roman" w:hAnsi="Times New Roman" w:cs="Times New Roman" w:hint="eastAsia"/>
           <w:b/>
           <w:sz w:val="28"/>
           <w:szCs w:val="24"/>
@@ -570,66 +887,157 @@
       </w:pPr>
       <w:r>
         <w:rPr>
-          <w:rFonts w:hint="eastAsia" w:ascii="Times New Roman" w:hAnsi="Times New Roman" w:cs="Times New Roman"/>
-          <w:b/>
-          <w:szCs w:val="21"/>
+          <w:rFonts w:ascii="Times New Roman" w:hAnsi="Times New Roman" w:cs="Times New Roman" w:hint="eastAsia"/>
+          <w:b/>
+          <w:sz w:val="22"/>
+        </w:rPr>
+        <w:t>项目</w:t>
+      </w:r>
+      <w:r>
+        <w:rPr>
+          <w:rFonts w:ascii="Times New Roman" w:hAnsi="Times New Roman" w:cs="Times New Roman"/>
+          <w:b/>
+          <w:sz w:val="22"/>
+        </w:rPr>
+        <w:t>1</w:t>
+      </w:r>
+      <w:r>
+        <w:rPr>
+          <w:rFonts w:ascii="Times New Roman" w:hAnsi="Times New Roman" w:cs="Times New Roman" w:hint="eastAsia"/>
+          <w:b/>
+          <w:sz w:val="22"/>
+        </w:rPr>
+        <w:t xml:space="preserve">     </w:t>
+      </w:r>
+      <w:r>
+        <w:rPr>
+          <w:rFonts w:ascii="Times New Roman" w:hAnsi="Times New Roman" w:cs="Times New Roman" w:hint="eastAsia"/>
+          <w:b/>
+          <w:sz w:val="22"/>
+        </w:rPr>
+        <w:t>用</w:t>
+      </w:r>
+      <w:r>
+        <w:rPr>
+          <w:rFonts w:ascii="Times New Roman" w:hAnsi="Times New Roman" w:cs="Times New Roman" w:hint="eastAsia"/>
+          <w:b/>
+          <w:sz w:val="22"/>
+        </w:rPr>
+        <w:t>mean</w:t>
+      </w:r>
+      <w:r>
+        <w:rPr>
+          <w:rFonts w:ascii="Times New Roman" w:hAnsi="Times New Roman" w:cs="Times New Roman"/>
+          <w:b/>
+          <w:sz w:val="22"/>
         </w:rPr>
         <w:t xml:space="preserve"> </w:t>
       </w:r>
       <w:r>
         <w:rPr>
-          <w:rFonts w:hint="eastAsia" w:ascii="Times New Roman" w:hAnsi="Times New Roman" w:cs="Times New Roman"/>
-          <w:b/>
-          <w:sz w:val="22"/>
-        </w:rPr>
-        <w:t>项目</w:t>
-      </w:r>
-      <w:r>
-        <w:rPr>
-          <w:rFonts w:ascii="Times New Roman" w:hAnsi="Times New Roman" w:cs="Times New Roman"/>
-          <w:b/>
-          <w:sz w:val="22"/>
-        </w:rPr>
-        <w:t>1</w:t>
-      </w:r>
-      <w:r>
-        <w:rPr>
-          <w:rFonts w:hint="eastAsia" w:ascii="Times New Roman" w:hAnsi="Times New Roman" w:cs="Times New Roman"/>
-          <w:b/>
-          <w:sz w:val="22"/>
-        </w:rPr>
-        <w:t xml:space="preserve">     </w:t>
-      </w:r>
-      <w:r>
-        <w:rPr>
-          <w:rFonts w:hint="eastAsia" w:ascii="Times New Roman" w:hAnsi="Times New Roman" w:cs="Times New Roman"/>
+          <w:rFonts w:ascii="Times New Roman" w:hAnsi="Times New Roman" w:cs="Times New Roman" w:hint="eastAsia"/>
+          <w:b/>
+          <w:sz w:val="22"/>
+        </w:rPr>
+        <w:t>stack</w:t>
+      </w:r>
+      <w:r>
+        <w:rPr>
+          <w:rFonts w:ascii="Times New Roman" w:hAnsi="Times New Roman" w:cs="Times New Roman" w:hint="eastAsia"/>
           <w:b/>
           <w:bCs/>
           <w:sz w:val="22"/>
         </w:rPr>
-        <w:t>mern stack 后端软件开发</w:t>
-      </w:r>
-      <w:r>
-        <w:rPr>
-          <w:rFonts w:hint="eastAsia" w:ascii="Times New Roman" w:hAnsi="Times New Roman" w:cs="Times New Roman"/>
+        <w:t>开发类似</w:t>
+      </w:r>
+      <w:r>
+        <w:rPr>
+          <w:rFonts w:ascii="Times New Roman" w:hAnsi="Times New Roman" w:cs="Times New Roman" w:hint="eastAsia"/>
           <w:b/>
           <w:bCs/>
           <w:sz w:val="22"/>
         </w:rPr>
+        <w:t>gather-town</w:t>
+      </w:r>
+      <w:r>
+        <w:rPr>
+          <w:rFonts w:ascii="Times New Roman" w:hAnsi="Times New Roman" w:cs="Times New Roman"/>
+          <w:b/>
+          <w:bCs/>
+          <w:sz w:val="22"/>
+        </w:rPr>
+        <w:t xml:space="preserve"> </w:t>
+      </w:r>
+      <w:r>
+        <w:rPr>
+          <w:rFonts w:ascii="Times New Roman" w:hAnsi="Times New Roman" w:cs="Times New Roman" w:hint="eastAsia"/>
+          <w:b/>
+          <w:bCs/>
+          <w:sz w:val="22"/>
+        </w:rPr>
+        <w:t>的游戏聊天软件</w:t>
+      </w:r>
+      <w:r>
+        <w:rPr>
+          <w:rFonts w:ascii="Times New Roman" w:hAnsi="Times New Roman" w:cs="Times New Roman" w:hint="eastAsia"/>
+          <w:b/>
+          <w:bCs/>
+          <w:sz w:val="22"/>
+        </w:rPr>
         <w:tab/>
       </w:r>
       <w:r>
         <w:rPr>
-          <w:rFonts w:hint="eastAsia" w:ascii="Times New Roman" w:hAnsi="Times New Roman" w:cs="Times New Roman"/>
-          <w:b/>
-          <w:sz w:val="22"/>
-        </w:rPr>
-        <w:t xml:space="preserve">                                                                                          2022.09—2022.11</w:t>
-      </w:r>
-    </w:p>
-    <w:p>
-      <w:pPr>
-        <w:pStyle w:val="21"/>
+          <w:rFonts w:ascii="Times New Roman" w:hAnsi="Times New Roman" w:cs="Times New Roman" w:hint="eastAsia"/>
+          <w:b/>
+          <w:sz w:val="22"/>
+        </w:rPr>
+        <w:t xml:space="preserve">       </w:t>
+      </w:r>
+      <w:r>
+        <w:rPr>
+          <w:rFonts w:ascii="Times New Roman" w:hAnsi="Times New Roman" w:cs="Times New Roman"/>
+          <w:b/>
+          <w:sz w:val="22"/>
+        </w:rPr>
+        <w:t xml:space="preserve">                         2023.01</w:t>
+      </w:r>
+      <w:r>
+        <w:rPr>
+          <w:rFonts w:ascii="Times New Roman" w:hAnsi="Times New Roman" w:cs="Times New Roman" w:hint="eastAsia"/>
+          <w:b/>
+          <w:sz w:val="22"/>
+        </w:rPr>
+        <w:t>—</w:t>
+      </w:r>
+      <w:r>
+        <w:rPr>
+          <w:rFonts w:ascii="Times New Roman" w:hAnsi="Times New Roman" w:cs="Times New Roman"/>
+          <w:b/>
+          <w:sz w:val="22"/>
+        </w:rPr>
+        <w:t>2023.05</w:t>
+      </w:r>
+      <w:r>
+        <w:rPr>
+          <w:rFonts w:ascii="Times New Roman" w:hAnsi="Times New Roman" w:cs="Times New Roman" w:hint="eastAsia"/>
+          <w:b/>
+          <w:sz w:val="22"/>
+        </w:rPr>
+        <w:t xml:space="preserve">                                                          </w:t>
+      </w:r>
+      <w:r>
+        <w:rPr>
+          <w:rFonts w:ascii="Times New Roman" w:hAnsi="Times New Roman" w:cs="Times New Roman" w:hint="eastAsia"/>
+          <w:b/>
+          <w:sz w:val="22"/>
+        </w:rPr>
+        <w:t xml:space="preserve">                         </w:t>
+      </w:r>
+    </w:p>
+    <w:p>
+      <w:pPr>
+        <w:pStyle w:val="af1"/>
         <w:numPr>
           <w:ilvl w:val="0"/>
           <w:numId w:val="2"/>
@@ -644,15 +1052,36 @@
       </w:pPr>
       <w:r>
         <w:rPr>
-          <w:rFonts w:hint="eastAsia" w:ascii="Times New Roman" w:hAnsi="Times New Roman" w:cs="Times New Roman"/>
-          <w:sz w:val="22"/>
-        </w:rPr>
-        <w:t>掌握如何用node.js 和 express 来开发网站。</w:t>
-      </w:r>
-    </w:p>
-    <w:p>
-      <w:pPr>
-        <w:pStyle w:val="21"/>
+          <w:rFonts w:ascii="Times New Roman" w:hAnsi="Times New Roman" w:cs="Times New Roman" w:hint="eastAsia"/>
+          <w:sz w:val="22"/>
+        </w:rPr>
+        <w:t>职责：</w:t>
+      </w:r>
+      <w:r>
+        <w:rPr>
+          <w:rFonts w:ascii="Times New Roman" w:hAnsi="Times New Roman" w:cs="Times New Roman" w:hint="eastAsia"/>
+          <w:sz w:val="22"/>
+        </w:rPr>
+        <w:t>full</w:t>
+      </w:r>
+      <w:r>
+        <w:rPr>
+          <w:rFonts w:ascii="Times New Roman" w:hAnsi="Times New Roman" w:cs="Times New Roman"/>
+          <w:sz w:val="22"/>
+        </w:rPr>
+        <w:t xml:space="preserve">-stack </w:t>
+      </w:r>
+      <w:r>
+        <w:rPr>
+          <w:rFonts w:ascii="Times New Roman" w:hAnsi="Times New Roman" w:cs="Times New Roman" w:hint="eastAsia"/>
+          <w:sz w:val="22"/>
+        </w:rPr>
+        <w:t>工程师</w:t>
+      </w:r>
+    </w:p>
+    <w:p>
+      <w:pPr>
+        <w:pStyle w:val="af1"/>
         <w:numPr>
           <w:ilvl w:val="0"/>
           <w:numId w:val="2"/>
@@ -667,102 +1096,101 @@
       </w:pPr>
       <w:r>
         <w:rPr>
-          <w:rFonts w:hint="eastAsia" w:ascii="Times New Roman" w:hAnsi="Times New Roman" w:cs="Times New Roman"/>
-          <w:sz w:val="22"/>
-        </w:rPr>
-        <w:t>掌握mongodb 数据库的读写整理。</w:t>
-      </w:r>
-    </w:p>
-    <w:p>
-      <w:pPr>
-        <w:spacing w:before="120" w:beforeLines="50" w:line="480" w:lineRule="exact"/>
-        <w:ind w:right="17"/>
-        <w:jc w:val="both"/>
-        <w:rPr>
-          <w:rFonts w:ascii="Times New Roman" w:hAnsi="Times New Roman" w:cs="Times New Roman"/>
-          <w:b/>
-          <w:sz w:val="22"/>
-        </w:rPr>
-      </w:pPr>
-      <w:r>
-        <w:rPr>
-          <w:rFonts w:hint="eastAsia" w:ascii="Times New Roman" w:hAnsi="Times New Roman" w:cs="Times New Roman"/>
-          <w:b/>
-          <w:sz w:val="22"/>
-        </w:rPr>
-        <w:t xml:space="preserve">项目2     </w:t>
-      </w:r>
-      <w:r>
-        <w:rPr>
-          <w:rFonts w:hint="eastAsia" w:ascii="Times New Roman" w:hAnsi="Times New Roman" w:cs="Times New Roman"/>
-          <w:b/>
-          <w:sz w:val="22"/>
-          <w:lang w:val="en-US" w:eastAsia="zh-CN"/>
-        </w:rPr>
-        <w:t>python 爬虫</w:t>
-      </w:r>
-      <w:bookmarkStart w:id="0" w:name="_GoBack"/>
-      <w:bookmarkEnd w:id="0"/>
-      <w:r>
-        <w:rPr>
-          <w:rFonts w:hint="eastAsia" w:ascii="Times New Roman" w:hAnsi="Times New Roman" w:cs="Times New Roman"/>
-          <w:b/>
-          <w:sz w:val="22"/>
-        </w:rPr>
-        <w:t xml:space="preserve">数据分析科研                                                                                 </w:t>
-      </w:r>
-      <w:r>
-        <w:rPr>
-          <w:rFonts w:ascii="Times New Roman" w:hAnsi="Times New Roman" w:cs="Times New Roman"/>
-          <w:b/>
-          <w:sz w:val="22"/>
-        </w:rPr>
-        <w:t xml:space="preserve">        </w:t>
-      </w:r>
-      <w:r>
-        <w:rPr>
-          <w:rFonts w:hint="eastAsia" w:ascii="Times New Roman" w:hAnsi="Times New Roman" w:cs="Times New Roman"/>
-          <w:b/>
-          <w:sz w:val="22"/>
-        </w:rPr>
-        <w:t xml:space="preserve">               </w:t>
-      </w:r>
-      <w:r>
-        <w:rPr>
-          <w:rFonts w:hint="eastAsia" w:ascii="Times New Roman" w:hAnsi="Times New Roman" w:cs="Times New Roman"/>
-          <w:b/>
-          <w:sz w:val="22"/>
-        </w:rPr>
-        <w:tab/>
-      </w:r>
-      <w:r>
-        <w:rPr>
-          <w:rFonts w:hint="eastAsia" w:ascii="Times New Roman" w:hAnsi="Times New Roman" w:cs="Times New Roman"/>
-          <w:b/>
-          <w:sz w:val="22"/>
-        </w:rPr>
-        <w:t xml:space="preserve"> </w:t>
-      </w:r>
-      <w:r>
-        <w:rPr>
-          <w:rFonts w:ascii="Times New Roman" w:hAnsi="Times New Roman" w:cs="Times New Roman"/>
-          <w:b/>
-          <w:sz w:val="22"/>
-        </w:rPr>
-        <w:t xml:space="preserve">   </w:t>
-      </w:r>
-      <w:r>
-        <w:rPr>
-          <w:rFonts w:hint="eastAsia" w:ascii="Times New Roman" w:hAnsi="Times New Roman" w:cs="Times New Roman"/>
-          <w:b/>
-          <w:sz w:val="22"/>
-        </w:rPr>
-        <w:t xml:space="preserve">2022.07—2022.09 </w:t>
-      </w:r>
-    </w:p>
-    <w:p>
-      <w:pPr>
-        <w:pStyle w:val="21"/>
+          <w:rFonts w:ascii="Times New Roman" w:hAnsi="Times New Roman" w:cs="Times New Roman" w:hint="eastAsia"/>
+          <w:sz w:val="22"/>
+        </w:rPr>
+        <w:t>项目简介：</w:t>
+      </w:r>
+      <w:r>
+        <w:rPr>
+          <w:rFonts w:ascii="Times New Roman" w:hAnsi="Times New Roman" w:cs="Times New Roman" w:hint="eastAsia"/>
+          <w:sz w:val="22"/>
+        </w:rPr>
+        <w:t>此项目成果可以提供</w:t>
+      </w:r>
+      <w:r>
+        <w:rPr>
+          <w:rFonts w:ascii="Times New Roman" w:hAnsi="Times New Roman" w:cs="Times New Roman" w:hint="eastAsia"/>
+          <w:sz w:val="22"/>
+        </w:rPr>
+        <w:t>一个基于</w:t>
+      </w:r>
+      <w:r>
+        <w:rPr>
+          <w:rFonts w:ascii="Times New Roman" w:hAnsi="Times New Roman" w:cs="Times New Roman" w:hint="eastAsia"/>
+          <w:sz w:val="22"/>
+        </w:rPr>
+        <w:t xml:space="preserve"> Web </w:t>
+      </w:r>
+      <w:r>
+        <w:rPr>
+          <w:rFonts w:ascii="Times New Roman" w:hAnsi="Times New Roman" w:cs="Times New Roman" w:hint="eastAsia"/>
+          <w:sz w:val="22"/>
+        </w:rPr>
+        <w:t>的虚拟社交平台，旨在为用户提供在线社交、互动和协作的新方式。它采用</w:t>
+      </w:r>
+      <w:proofErr w:type="gramStart"/>
+      <w:r>
+        <w:rPr>
+          <w:rFonts w:ascii="Times New Roman" w:hAnsi="Times New Roman" w:cs="Times New Roman" w:hint="eastAsia"/>
+          <w:sz w:val="22"/>
+        </w:rPr>
+        <w:t>像素化</w:t>
+      </w:r>
+      <w:proofErr w:type="gramEnd"/>
+      <w:r>
+        <w:rPr>
+          <w:rFonts w:ascii="Times New Roman" w:hAnsi="Times New Roman" w:cs="Times New Roman" w:hint="eastAsia"/>
+          <w:sz w:val="22"/>
+        </w:rPr>
+        <w:t>的</w:t>
+      </w:r>
+      <w:r>
+        <w:rPr>
+          <w:rFonts w:ascii="Times New Roman" w:hAnsi="Times New Roman" w:cs="Times New Roman" w:hint="eastAsia"/>
+          <w:sz w:val="22"/>
+        </w:rPr>
+        <w:t xml:space="preserve"> 2D </w:t>
+      </w:r>
+      <w:r>
+        <w:rPr>
+          <w:rFonts w:ascii="Times New Roman" w:hAnsi="Times New Roman" w:cs="Times New Roman" w:hint="eastAsia"/>
+          <w:sz w:val="22"/>
+        </w:rPr>
+        <w:t>游戏画面，</w:t>
+      </w:r>
+      <w:r>
+        <w:rPr>
+          <w:rFonts w:ascii="Times New Roman" w:hAnsi="Times New Roman" w:cs="Times New Roman" w:hint="eastAsia"/>
+          <w:sz w:val="22"/>
+        </w:rPr>
+        <w:t>但是加入了语音和视频通讯、协作工具等现代化的功能</w:t>
+      </w:r>
+      <w:r>
+        <w:rPr>
+          <w:rFonts w:ascii="Times New Roman" w:hAnsi="Times New Roman" w:cs="Times New Roman" w:hint="eastAsia"/>
+          <w:sz w:val="22"/>
+        </w:rPr>
+        <w:t>，</w:t>
+      </w:r>
+      <w:r>
+        <w:rPr>
+          <w:rFonts w:ascii="Times New Roman" w:hAnsi="Times New Roman" w:cs="Times New Roman" w:hint="eastAsia"/>
+          <w:sz w:val="22"/>
+        </w:rPr>
+        <w:t>用户可以在虚拟空间中移动自己的角色，并且可以通过语音和视频与其他用户进行交流</w:t>
+      </w:r>
+      <w:r>
+        <w:rPr>
+          <w:rFonts w:ascii="Times New Roman" w:hAnsi="Times New Roman" w:cs="Times New Roman" w:hint="eastAsia"/>
+          <w:sz w:val="22"/>
+        </w:rPr>
+        <w:t>。</w:t>
+      </w:r>
+    </w:p>
+    <w:p>
+      <w:pPr>
+        <w:pStyle w:val="af1"/>
         <w:numPr>
           <w:ilvl w:val="0"/>
           <w:numId w:val="2"/>
@@ -777,15 +1205,161 @@
       </w:pPr>
       <w:r>
         <w:rPr>
-          <w:rFonts w:hint="eastAsia" w:ascii="Times New Roman" w:hAnsi="Times New Roman" w:cs="Times New Roman"/>
-          <w:sz w:val="22"/>
-        </w:rPr>
-        <w:t>掌握如何用python，pandas从网上读取数据，用pandas修改数据并用matplotlib进行数据分析。</w:t>
-      </w:r>
-    </w:p>
-    <w:p>
-      <w:pPr>
-        <w:pStyle w:val="21"/>
+          <w:rFonts w:ascii="Times New Roman" w:hAnsi="Times New Roman" w:cs="Times New Roman" w:hint="eastAsia"/>
+          <w:sz w:val="22"/>
+        </w:rPr>
+        <w:t>项目成果链接：</w:t>
+      </w:r>
+      <w:r>
+        <w:rPr>
+          <w:rStyle w:val="af"/>
+        </w:rPr>
+        <w:t>https://github.com/UofT-UTSC-CS-sandbox/project-insomnia.git</w:t>
+      </w:r>
+    </w:p>
+    <w:p>
+      <w:pPr>
+        <w:spacing w:line="480" w:lineRule="exact"/>
+        <w:ind w:right="17"/>
+        <w:jc w:val="both"/>
+        <w:rPr>
+          <w:rFonts w:ascii="Times New Roman" w:hAnsi="Times New Roman" w:cs="Times New Roman"/>
+          <w:b/>
+          <w:sz w:val="22"/>
+        </w:rPr>
+      </w:pPr>
+      <w:r>
+        <w:rPr>
+          <w:rFonts w:ascii="Times New Roman" w:hAnsi="Times New Roman" w:cs="Times New Roman" w:hint="eastAsia"/>
+          <w:b/>
+          <w:szCs w:val="21"/>
+        </w:rPr>
+        <w:t xml:space="preserve"> </w:t>
+      </w:r>
+      <w:r>
+        <w:rPr>
+          <w:rFonts w:ascii="Times New Roman" w:hAnsi="Times New Roman" w:cs="Times New Roman" w:hint="eastAsia"/>
+          <w:b/>
+          <w:sz w:val="22"/>
+        </w:rPr>
+        <w:t>项目</w:t>
+      </w:r>
+      <w:r>
+        <w:rPr>
+          <w:rFonts w:ascii="Times New Roman" w:hAnsi="Times New Roman" w:cs="Times New Roman"/>
+          <w:b/>
+          <w:sz w:val="22"/>
+        </w:rPr>
+        <w:t>2</w:t>
+      </w:r>
+      <w:r>
+        <w:rPr>
+          <w:rFonts w:ascii="Times New Roman" w:hAnsi="Times New Roman" w:cs="Times New Roman" w:hint="eastAsia"/>
+          <w:b/>
+          <w:sz w:val="22"/>
+        </w:rPr>
+        <w:t xml:space="preserve">     </w:t>
+      </w:r>
+      <w:proofErr w:type="gramStart"/>
+      <w:r>
+        <w:rPr>
+          <w:rFonts w:ascii="Times New Roman" w:hAnsi="Times New Roman" w:cs="Times New Roman" w:hint="eastAsia"/>
+          <w:b/>
+          <w:bCs/>
+          <w:sz w:val="22"/>
+        </w:rPr>
+        <w:t>开发</w:t>
+      </w:r>
+      <w:r>
+        <w:rPr>
+          <w:rFonts w:ascii="Times New Roman" w:hAnsi="Times New Roman" w:cs="Times New Roman" w:hint="eastAsia"/>
+          <w:b/>
+          <w:bCs/>
+          <w:sz w:val="22"/>
+        </w:rPr>
+        <w:t>线</w:t>
+      </w:r>
+      <w:proofErr w:type="gramEnd"/>
+      <w:r>
+        <w:rPr>
+          <w:rFonts w:ascii="Times New Roman" w:hAnsi="Times New Roman" w:cs="Times New Roman" w:hint="eastAsia"/>
+          <w:b/>
+          <w:bCs/>
+          <w:sz w:val="22"/>
+        </w:rPr>
+        <w:t>上课程咨询</w:t>
+      </w:r>
+      <w:r>
+        <w:rPr>
+          <w:rFonts w:ascii="Times New Roman" w:hAnsi="Times New Roman" w:cs="Times New Roman" w:hint="eastAsia"/>
+          <w:b/>
+          <w:bCs/>
+          <w:sz w:val="22"/>
+        </w:rPr>
+        <w:t>网页</w:t>
+      </w:r>
+      <w:r>
+        <w:rPr>
+          <w:rFonts w:ascii="Times New Roman" w:hAnsi="Times New Roman" w:cs="Times New Roman"/>
+          <w:b/>
+          <w:bCs/>
+          <w:sz w:val="22"/>
+        </w:rPr>
+        <w:tab/>
+      </w:r>
+      <w:r>
+        <w:rPr>
+          <w:rFonts w:ascii="Times New Roman" w:hAnsi="Times New Roman" w:cs="Times New Roman"/>
+          <w:b/>
+          <w:bCs/>
+          <w:sz w:val="22"/>
+        </w:rPr>
+        <w:tab/>
+      </w:r>
+      <w:r>
+        <w:rPr>
+          <w:rFonts w:ascii="Times New Roman" w:hAnsi="Times New Roman" w:cs="Times New Roman" w:hint="eastAsia"/>
+          <w:b/>
+          <w:sz w:val="22"/>
+        </w:rPr>
+        <w:t xml:space="preserve">                                                      </w:t>
+      </w:r>
+      <w:r>
+        <w:rPr>
+          <w:rFonts w:ascii="Times New Roman" w:hAnsi="Times New Roman" w:cs="Times New Roman" w:hint="eastAsia"/>
+          <w:b/>
+          <w:sz w:val="22"/>
+        </w:rPr>
+        <w:t xml:space="preserve">                         </w:t>
+      </w:r>
+      <w:r>
+        <w:rPr>
+          <w:rFonts w:ascii="Times New Roman" w:hAnsi="Times New Roman" w:cs="Times New Roman" w:hint="eastAsia"/>
+          <w:b/>
+          <w:sz w:val="22"/>
+        </w:rPr>
+        <w:t>2022.09</w:t>
+      </w:r>
+      <w:r>
+        <w:rPr>
+          <w:rFonts w:ascii="Times New Roman" w:hAnsi="Times New Roman" w:cs="Times New Roman" w:hint="eastAsia"/>
+          <w:b/>
+          <w:sz w:val="22"/>
+        </w:rPr>
+        <w:t>—</w:t>
+      </w:r>
+      <w:r>
+        <w:rPr>
+          <w:rFonts w:ascii="Times New Roman" w:hAnsi="Times New Roman" w:cs="Times New Roman" w:hint="eastAsia"/>
+          <w:b/>
+          <w:sz w:val="22"/>
+        </w:rPr>
+        <w:t>2022.11</w:t>
+      </w:r>
+    </w:p>
+    <w:p>
+      <w:pPr>
+        <w:pStyle w:val="af1"/>
         <w:numPr>
           <w:ilvl w:val="0"/>
           <w:numId w:val="2"/>
@@ -800,10 +1374,26 @@
       </w:pPr>
       <w:r>
         <w:rPr>
-          <w:rFonts w:hint="eastAsia" w:ascii="Times New Roman" w:hAnsi="Times New Roman" w:cs="Times New Roman"/>
-          <w:sz w:val="22"/>
-        </w:rPr>
-        <w:t>完成项目小组报告，并获得了来自MIT的Mark</w:t>
+          <w:rFonts w:ascii="Times New Roman" w:hAnsi="Times New Roman" w:cs="Times New Roman" w:hint="eastAsia"/>
+          <w:sz w:val="22"/>
+        </w:rPr>
+        <w:t>职责：</w:t>
+      </w:r>
+      <w:proofErr w:type="spellStart"/>
+      <w:r>
+        <w:rPr>
+          <w:rFonts w:ascii="Times New Roman" w:hAnsi="Times New Roman" w:cs="Times New Roman" w:hint="eastAsia"/>
+          <w:sz w:val="22"/>
+        </w:rPr>
+        <w:t>mern</w:t>
+      </w:r>
+      <w:proofErr w:type="spellEnd"/>
+      <w:r>
+        <w:rPr>
+          <w:rFonts w:ascii="Times New Roman" w:hAnsi="Times New Roman" w:cs="Times New Roman" w:hint="eastAsia"/>
+          <w:sz w:val="22"/>
+        </w:rPr>
+        <w:t>-stack</w:t>
       </w:r>
       <w:r>
         <w:rPr>
@@ -814,15 +1404,15 @@
       </w:r>
       <w:r>
         <w:rPr>
-          <w:rFonts w:hint="eastAsia" w:ascii="Times New Roman" w:hAnsi="Times New Roman" w:cs="Times New Roman"/>
-          <w:sz w:val="22"/>
-        </w:rPr>
-        <w:t>Vogelberger教授的推荐信。</w:t>
-      </w:r>
-    </w:p>
-    <w:p>
-      <w:pPr>
-        <w:pStyle w:val="21"/>
+          <w:rFonts w:ascii="Times New Roman" w:hAnsi="Times New Roman" w:cs="Times New Roman" w:hint="eastAsia"/>
+          <w:sz w:val="22"/>
+        </w:rPr>
+        <w:t>后端工程师</w:t>
+      </w:r>
+    </w:p>
+    <w:p>
+      <w:pPr>
+        <w:pStyle w:val="af1"/>
         <w:numPr>
           <w:ilvl w:val="0"/>
           <w:numId w:val="2"/>
@@ -832,84 +1422,73 @@
         <w:jc w:val="both"/>
         <w:rPr>
           <w:rFonts w:ascii="Times New Roman" w:hAnsi="Times New Roman" w:cs="Times New Roman"/>
-          <w:i/>
-          <w:sz w:val="22"/>
-        </w:rPr>
-      </w:pPr>
-      <w:r>
-        <w:rPr>
-          <w:rFonts w:hint="eastAsia" w:ascii="Times New Roman" w:hAnsi="Times New Roman" w:cs="Times New Roman"/>
-          <w:sz w:val="22"/>
-        </w:rPr>
-        <w:t>以独立一作的身份发表了论文：</w:t>
-      </w:r>
-    </w:p>
-    <w:p>
-      <w:pPr>
-        <w:pStyle w:val="21"/>
-        <w:spacing w:line="480" w:lineRule="exact"/>
-        <w:ind w:left="510" w:right="17" w:firstLine="0" w:firstLineChars="0"/>
-        <w:jc w:val="both"/>
-        <w:rPr>
-          <w:rFonts w:ascii="Times New Roman" w:hAnsi="Times New Roman" w:cs="Times New Roman"/>
-          <w:sz w:val="22"/>
-        </w:rPr>
-      </w:pPr>
-      <w:r>
-        <w:rPr>
-          <w:rFonts w:ascii="Times New Roman" w:hAnsi="Times New Roman" w:cs="Times New Roman"/>
-          <w:b/>
-          <w:sz w:val="22"/>
-        </w:rPr>
-        <w:t>Runyu Yue</w:t>
-      </w:r>
-      <w:r>
-        <w:rPr>
-          <w:rFonts w:ascii="Times New Roman" w:hAnsi="Times New Roman" w:cs="Times New Roman"/>
-          <w:sz w:val="22"/>
-        </w:rPr>
-        <w:t>,</w:t>
-      </w:r>
-      <w:r>
-        <w:rPr>
-          <w:rFonts w:ascii="Times New Roman" w:hAnsi="Times New Roman" w:cs="Times New Roman"/>
-          <w:i/>
-          <w:sz w:val="22"/>
-        </w:rPr>
-        <w:t xml:space="preserve"> </w:t>
-      </w:r>
-      <w:r>
-        <w:rPr>
-          <w:rFonts w:hint="eastAsia" w:ascii="Times New Roman" w:hAnsi="Times New Roman" w:cs="Times New Roman"/>
-          <w:sz w:val="22"/>
-        </w:rPr>
-        <w:t>“</w:t>
-      </w:r>
-      <w:r>
-        <w:rPr>
-          <w:rFonts w:ascii="Times New Roman" w:hAnsi="Times New Roman" w:cs="Times New Roman"/>
-          <w:sz w:val="22"/>
-        </w:rPr>
-        <w:t>Exploring the Relationship Between Garlic Intake and the Risk of Getting Different Types of Cancer</w:t>
-      </w:r>
-      <w:r>
-        <w:rPr>
-          <w:rFonts w:hint="eastAsia" w:ascii="Times New Roman" w:hAnsi="Times New Roman" w:cs="Times New Roman"/>
-          <w:sz w:val="22"/>
-        </w:rPr>
-        <w:t>”</w:t>
-      </w:r>
-      <w:r>
-        <w:rPr>
-          <w:rFonts w:ascii="Times New Roman" w:hAnsi="Times New Roman" w:cs="Times New Roman"/>
-          <w:sz w:val="22"/>
-        </w:rPr>
-        <w:t>, In 2023 International Conference on Computer, Machine Learning and Artificial Intelligence (CMLAI 2023),2023 International Conference on Computer, Machine Learning and Artificial Intelligence.</w:t>
-      </w:r>
-    </w:p>
-    <w:p>
-      <w:pPr>
-        <w:pStyle w:val="21"/>
+          <w:sz w:val="22"/>
+        </w:rPr>
+      </w:pPr>
+      <w:r>
+        <w:rPr>
+          <w:rFonts w:ascii="Times New Roman" w:hAnsi="Times New Roman" w:cs="Times New Roman" w:hint="eastAsia"/>
+          <w:sz w:val="22"/>
+        </w:rPr>
+        <w:t>项目简介：此网页</w:t>
+      </w:r>
+      <w:r>
+        <w:rPr>
+          <w:rFonts w:ascii="Times New Roman" w:hAnsi="Times New Roman" w:cs="Times New Roman" w:hint="eastAsia"/>
+          <w:sz w:val="22"/>
+        </w:rPr>
+        <w:t>是</w:t>
+      </w:r>
+      <w:r>
+        <w:rPr>
+          <w:rFonts w:ascii="Times New Roman" w:hAnsi="Times New Roman" w:cs="Times New Roman" w:hint="eastAsia"/>
+          <w:sz w:val="22"/>
+        </w:rPr>
+        <w:t>一种</w:t>
+      </w:r>
+      <w:r>
+        <w:rPr>
+          <w:rFonts w:ascii="Times New Roman" w:hAnsi="Times New Roman" w:cs="Times New Roman" w:hint="eastAsia"/>
+          <w:sz w:val="22"/>
+        </w:rPr>
+        <w:t>面向多伦多大学</w:t>
+      </w:r>
+      <w:proofErr w:type="gramStart"/>
+      <w:r>
+        <w:rPr>
+          <w:rFonts w:ascii="Times New Roman" w:hAnsi="Times New Roman" w:cs="Times New Roman" w:hint="eastAsia"/>
+          <w:sz w:val="22"/>
+        </w:rPr>
+        <w:t>世</w:t>
+      </w:r>
+      <w:proofErr w:type="gramEnd"/>
+      <w:r>
+        <w:rPr>
+          <w:rFonts w:ascii="Times New Roman" w:hAnsi="Times New Roman" w:cs="Times New Roman" w:hint="eastAsia"/>
+          <w:sz w:val="22"/>
+        </w:rPr>
+        <w:t>嘉宝校区的计算机新生的在线课程资料查询，新生可以搜索关键词来</w:t>
+      </w:r>
+      <w:proofErr w:type="gramStart"/>
+      <w:r>
+        <w:rPr>
+          <w:rFonts w:ascii="Times New Roman" w:hAnsi="Times New Roman" w:cs="Times New Roman" w:hint="eastAsia"/>
+          <w:sz w:val="22"/>
+        </w:rPr>
+        <w:t>找到想</w:t>
+      </w:r>
+      <w:proofErr w:type="gramEnd"/>
+      <w:r>
+        <w:rPr>
+          <w:rFonts w:ascii="Times New Roman" w:hAnsi="Times New Roman" w:cs="Times New Roman" w:hint="eastAsia"/>
+          <w:sz w:val="22"/>
+        </w:rPr>
+        <w:t>上的课程，同时学生们可以给每门课程打分和留言来给未来的新生作为参考。此网站还可以帮助新生找到适合他们的满足毕业需求的课程表。</w:t>
+      </w:r>
+    </w:p>
+    <w:p>
+      <w:pPr>
+        <w:pStyle w:val="af1"/>
         <w:numPr>
           <w:ilvl w:val="0"/>
           <w:numId w:val="2"/>
@@ -918,64 +1497,34 @@
         <w:ind w:right="17" w:firstLineChars="0"/>
         <w:jc w:val="both"/>
         <w:rPr>
-          <w:rStyle w:val="14"/>
-          <w:rFonts w:ascii="Times New Roman" w:hAnsi="Times New Roman" w:cs="Times New Roman"/>
-          <w:color w:val="auto"/>
-          <w:sz w:val="22"/>
-          <w:u w:val="none"/>
-        </w:rPr>
-      </w:pPr>
-      <w:r>
-        <w:rPr>
-          <w:rFonts w:hint="eastAsia" w:ascii="Times New Roman" w:hAnsi="Times New Roman" w:cs="Times New Roman"/>
+          <w:rFonts w:ascii="Times New Roman" w:hAnsi="Times New Roman" w:cs="Times New Roman"/>
+          <w:sz w:val="22"/>
+        </w:rPr>
+      </w:pPr>
+      <w:r>
+        <w:rPr>
+          <w:rFonts w:ascii="Times New Roman" w:hAnsi="Times New Roman" w:cs="Times New Roman" w:hint="eastAsia"/>
           <w:sz w:val="22"/>
         </w:rPr>
         <w:t>项目成果链接：</w:t>
       </w:r>
       <w:r>
-        <w:fldChar w:fldCharType="begin"/>
-      </w:r>
-      <w:r>
-        <w:instrText xml:space="preserve"> HYPERLINK "https://github.com/Yry01/research-projects.git" </w:instrText>
-      </w:r>
-      <w:r>
-        <w:fldChar w:fldCharType="separate"/>
-      </w:r>
-      <w:r>
-        <w:rPr>
-          <w:rStyle w:val="14"/>
-          <w:rFonts w:hint="eastAsia"/>
-          <w:sz w:val="22"/>
-        </w:rPr>
-        <w:t>https://github.com/Yry01/research-projects.git</w:t>
-      </w:r>
-      <w:r>
-        <w:rPr>
-          <w:rStyle w:val="14"/>
-          <w:rFonts w:hint="eastAsia"/>
-          <w:sz w:val="22"/>
-        </w:rPr>
-        <w:fldChar w:fldCharType="end"/>
-      </w:r>
-    </w:p>
-    <w:p>
-      <w:pPr>
-        <w:pStyle w:val="21"/>
-        <w:spacing w:line="480" w:lineRule="exact"/>
-        <w:ind w:left="510" w:right="17" w:firstLine="0" w:firstLineChars="0"/>
-        <w:jc w:val="both"/>
-        <w:rPr>
-          <w:rStyle w:val="14"/>
-          <w:rFonts w:ascii="Times New Roman" w:hAnsi="Times New Roman" w:cs="Times New Roman"/>
-          <w:color w:val="auto"/>
-          <w:sz w:val="22"/>
-          <w:u w:val="none"/>
-        </w:rPr>
-      </w:pPr>
-    </w:p>
-    <w:p>
-      <w:pPr>
-        <w:spacing w:before="120" w:beforeLines="50" w:line="480" w:lineRule="exact"/>
+        <w:rPr>
+          <w:rStyle w:val="af"/>
+          <w:rFonts w:hint="eastAsia"/>
+        </w:rPr>
+        <w:t xml:space="preserve"> </w:t>
+      </w:r>
+      <w:r>
+        <w:rPr>
+          <w:rStyle w:val="af"/>
+        </w:rPr>
+        <w:t>https://github.com/Yry01/c01_project.git</w:t>
+      </w:r>
+    </w:p>
+    <w:p>
+      <w:pPr>
+        <w:spacing w:beforeLines="50" w:before="120" w:line="480" w:lineRule="exact"/>
         <w:ind w:right="17"/>
         <w:jc w:val="both"/>
         <w:rPr>
@@ -986,7 +1535,7 @@
       </w:pPr>
       <w:r>
         <w:rPr>
-          <w:rFonts w:hint="eastAsia" w:ascii="Times New Roman" w:hAnsi="Times New Roman" w:cs="Times New Roman"/>
+          <w:rFonts w:ascii="Times New Roman" w:hAnsi="Times New Roman" w:cs="Times New Roman" w:hint="eastAsia"/>
           <w:b/>
           <w:sz w:val="22"/>
         </w:rPr>
@@ -998,52 +1547,60 @@
           <w:b/>
           <w:sz w:val="22"/>
         </w:rPr>
-        <w:t>3</w:t>
-      </w:r>
-      <w:r>
-        <w:rPr>
-          <w:rFonts w:hint="eastAsia" w:ascii="Times New Roman" w:hAnsi="Times New Roman" w:cs="Times New Roman"/>
-          <w:b/>
-          <w:sz w:val="22"/>
-        </w:rPr>
-        <w:t xml:space="preserve">     安卓软件开发项目                                                                                              </w:t>
-      </w:r>
-      <w:r>
-        <w:rPr>
-          <w:rFonts w:hint="eastAsia" w:ascii="Times New Roman" w:hAnsi="Times New Roman" w:cs="Times New Roman"/>
-          <w:b/>
-          <w:sz w:val="22"/>
-        </w:rPr>
-        <w:tab/>
-      </w:r>
-      <w:r>
-        <w:rPr>
-          <w:rFonts w:hint="eastAsia" w:ascii="Times New Roman" w:hAnsi="Times New Roman" w:cs="Times New Roman"/>
-          <w:b/>
-          <w:sz w:val="22"/>
-        </w:rPr>
-        <w:t xml:space="preserve"> </w:t>
-      </w:r>
-      <w:r>
-        <w:rPr>
-          <w:rFonts w:ascii="Times New Roman" w:hAnsi="Times New Roman" w:cs="Times New Roman"/>
-          <w:b/>
-          <w:sz w:val="22"/>
-        </w:rPr>
-        <w:t xml:space="preserve">  </w:t>
-      </w:r>
-      <w:r>
-        <w:rPr>
-          <w:rFonts w:hint="eastAsia" w:ascii="Times New Roman" w:hAnsi="Times New Roman" w:cs="Times New Roman"/>
-          <w:b/>
-          <w:sz w:val="22"/>
-        </w:rPr>
-        <w:t xml:space="preserve">2022.05—2022.09 </w:t>
-      </w:r>
-    </w:p>
-    <w:p>
-      <w:pPr>
-        <w:pStyle w:val="21"/>
+        <w:t xml:space="preserve">3 </w:t>
+      </w:r>
+      <w:r>
+        <w:rPr>
+          <w:rFonts w:ascii="Times New Roman" w:hAnsi="Times New Roman" w:cs="Times New Roman" w:hint="eastAsia"/>
+          <w:b/>
+          <w:sz w:val="22"/>
+        </w:rPr>
+        <w:t xml:space="preserve">    python </w:t>
+      </w:r>
+      <w:r>
+        <w:rPr>
+          <w:rFonts w:ascii="Times New Roman" w:hAnsi="Times New Roman" w:cs="Times New Roman" w:hint="eastAsia"/>
+          <w:b/>
+          <w:sz w:val="22"/>
+        </w:rPr>
+        <w:t>爬虫数据分析科研</w:t>
+      </w:r>
+      <w:r>
+        <w:rPr>
+          <w:rFonts w:ascii="Times New Roman" w:hAnsi="Times New Roman" w:cs="Times New Roman" w:hint="eastAsia"/>
+          <w:b/>
+          <w:sz w:val="22"/>
+        </w:rPr>
+        <w:t xml:space="preserve">                                                                                 </w:t>
+      </w:r>
+      <w:r>
+        <w:rPr>
+          <w:rFonts w:ascii="Times New Roman" w:hAnsi="Times New Roman" w:cs="Times New Roman"/>
+          <w:b/>
+          <w:sz w:val="22"/>
+        </w:rPr>
+        <w:t xml:space="preserve">      2022.07</w:t>
+      </w:r>
+      <w:r>
+        <w:rPr>
+          <w:rFonts w:ascii="Times New Roman" w:hAnsi="Times New Roman" w:cs="Times New Roman" w:hint="eastAsia"/>
+          <w:b/>
+          <w:sz w:val="22"/>
+        </w:rPr>
+        <w:t>-</w:t>
+      </w:r>
+      <w:r>
+        <w:rPr>
+          <w:rFonts w:ascii="Times New Roman" w:hAnsi="Times New Roman" w:cs="Times New Roman"/>
+          <w:b/>
+          <w:sz w:val="22"/>
+        </w:rPr>
+        <w:t>2022.09</w:t>
+      </w:r>
+    </w:p>
+    <w:p>
+      <w:pPr>
+        <w:pStyle w:val="af1"/>
         <w:numPr>
           <w:ilvl w:val="0"/>
           <w:numId w:val="2"/>
@@ -1058,15 +1615,74 @@
       </w:pPr>
       <w:r>
         <w:rPr>
-          <w:rFonts w:hint="eastAsia" w:ascii="Times New Roman" w:hAnsi="Times New Roman" w:cs="Times New Roman"/>
-          <w:sz w:val="22"/>
-        </w:rPr>
-        <w:t>学习了安卓软件的开发，与小组成员一起运用 Android Studio 和 firebase 数据库制作简单预约体育赛事的软件，负责后端核心编程</w:t>
-      </w:r>
-    </w:p>
-    <w:p>
-      <w:pPr>
-        <w:pStyle w:val="21"/>
+          <w:rFonts w:ascii="Times New Roman" w:hAnsi="Times New Roman" w:cs="Times New Roman" w:hint="eastAsia"/>
+          <w:sz w:val="22"/>
+        </w:rPr>
+        <w:lastRenderedPageBreak/>
+        <w:t>掌握如何用</w:t>
+      </w:r>
+      <w:r>
+        <w:rPr>
+          <w:rFonts w:ascii="Times New Roman" w:hAnsi="Times New Roman" w:cs="Times New Roman" w:hint="eastAsia"/>
+          <w:sz w:val="22"/>
+        </w:rPr>
+        <w:t>python</w:t>
+      </w:r>
+      <w:r>
+        <w:rPr>
+          <w:rFonts w:ascii="Times New Roman" w:hAnsi="Times New Roman" w:cs="Times New Roman" w:hint="eastAsia"/>
+          <w:sz w:val="22"/>
+        </w:rPr>
+        <w:t>，</w:t>
+      </w:r>
+      <w:r>
+        <w:rPr>
+          <w:rFonts w:ascii="Times New Roman" w:hAnsi="Times New Roman" w:cs="Times New Roman" w:hint="eastAsia"/>
+          <w:sz w:val="22"/>
+        </w:rPr>
+        <w:t>pandas</w:t>
+      </w:r>
+      <w:r>
+        <w:rPr>
+          <w:rFonts w:ascii="Times New Roman" w:hAnsi="Times New Roman" w:cs="Times New Roman" w:hint="eastAsia"/>
+          <w:sz w:val="22"/>
+        </w:rPr>
+        <w:t>从网上读取数据，用</w:t>
+      </w:r>
+      <w:r>
+        <w:rPr>
+          <w:rFonts w:ascii="Times New Roman" w:hAnsi="Times New Roman" w:cs="Times New Roman" w:hint="eastAsia"/>
+          <w:sz w:val="22"/>
+        </w:rPr>
+        <w:t>pandas</w:t>
+      </w:r>
+      <w:r>
+        <w:rPr>
+          <w:rFonts w:ascii="Times New Roman" w:hAnsi="Times New Roman" w:cs="Times New Roman" w:hint="eastAsia"/>
+          <w:sz w:val="22"/>
+        </w:rPr>
+        <w:t>修改数据并用</w:t>
+      </w:r>
+      <w:proofErr w:type="spellStart"/>
+      <w:r>
+        <w:rPr>
+          <w:rFonts w:ascii="Times New Roman" w:hAnsi="Times New Roman" w:cs="Times New Roman" w:hint="eastAsia"/>
+          <w:sz w:val="22"/>
+        </w:rPr>
+        <w:t>matplotlib</w:t>
+      </w:r>
+      <w:proofErr w:type="spellEnd"/>
+      <w:r>
+        <w:rPr>
+          <w:rFonts w:ascii="Times New Roman" w:hAnsi="Times New Roman" w:cs="Times New Roman" w:hint="eastAsia"/>
+          <w:sz w:val="22"/>
+        </w:rPr>
+        <w:t>进行数据分析。</w:t>
+      </w:r>
+    </w:p>
+    <w:p>
+      <w:pPr>
+        <w:pStyle w:val="af1"/>
         <w:numPr>
           <w:ilvl w:val="0"/>
           <w:numId w:val="2"/>
@@ -1081,15 +1697,59 @@
       </w:pPr>
       <w:r>
         <w:rPr>
-          <w:rFonts w:hint="eastAsia" w:ascii="Times New Roman" w:hAnsi="Times New Roman" w:cs="Times New Roman"/>
-          <w:sz w:val="22"/>
-        </w:rPr>
-        <w:t>掌握了后端数据库firebase的读取与修改，掌握了android studio软件的使用。</w:t>
-      </w:r>
-    </w:p>
-    <w:p>
-      <w:pPr>
-        <w:pStyle w:val="21"/>
+          <w:rFonts w:ascii="Times New Roman" w:hAnsi="Times New Roman" w:cs="Times New Roman" w:hint="eastAsia"/>
+          <w:sz w:val="22"/>
+        </w:rPr>
+        <w:t>完成项目小组报告，并获得了来自</w:t>
+      </w:r>
+      <w:r>
+        <w:rPr>
+          <w:rFonts w:ascii="Times New Roman" w:hAnsi="Times New Roman" w:cs="Times New Roman" w:hint="eastAsia"/>
+          <w:sz w:val="22"/>
+        </w:rPr>
+        <w:t>MIT</w:t>
+      </w:r>
+      <w:r>
+        <w:rPr>
+          <w:rFonts w:ascii="Times New Roman" w:hAnsi="Times New Roman" w:cs="Times New Roman" w:hint="eastAsia"/>
+          <w:sz w:val="22"/>
+        </w:rPr>
+        <w:t>的</w:t>
+      </w:r>
+      <w:r>
+        <w:rPr>
+          <w:rFonts w:ascii="Times New Roman" w:hAnsi="Times New Roman" w:cs="Times New Roman" w:hint="eastAsia"/>
+          <w:sz w:val="22"/>
+        </w:rPr>
+        <w:t>Mark</w:t>
+      </w:r>
+      <w:r>
+        <w:rPr>
+          <w:rFonts w:ascii="Times New Roman" w:hAnsi="Times New Roman" w:cs="Times New Roman"/>
+          <w:sz w:val="22"/>
+        </w:rPr>
+        <w:t xml:space="preserve"> </w:t>
+      </w:r>
+      <w:proofErr w:type="spellStart"/>
+      <w:r>
+        <w:rPr>
+          <w:rFonts w:ascii="Times New Roman" w:hAnsi="Times New Roman" w:cs="Times New Roman" w:hint="eastAsia"/>
+          <w:sz w:val="22"/>
+        </w:rPr>
+        <w:t>Vogelberger</w:t>
+      </w:r>
+      <w:proofErr w:type="spellEnd"/>
+      <w:r>
+        <w:rPr>
+          <w:rFonts w:ascii="Times New Roman" w:hAnsi="Times New Roman" w:cs="Times New Roman" w:hint="eastAsia"/>
+          <w:sz w:val="22"/>
+        </w:rPr>
+        <w:t>教授的推荐信。</w:t>
+      </w:r>
+    </w:p>
+    <w:p>
+      <w:pPr>
+        <w:pStyle w:val="af1"/>
         <w:numPr>
           <w:ilvl w:val="0"/>
           <w:numId w:val="2"/>
@@ -1098,7 +1758,393 @@
         <w:ind w:right="17" w:firstLineChars="0"/>
         <w:jc w:val="both"/>
         <w:rPr>
-          <w:rFonts w:hint="eastAsia"/>
+          <w:rFonts w:ascii="Times New Roman" w:hAnsi="Times New Roman" w:cs="Times New Roman"/>
+          <w:i/>
+          <w:sz w:val="22"/>
+        </w:rPr>
+      </w:pPr>
+      <w:r>
+        <w:rPr>
+          <w:rFonts w:ascii="Times New Roman" w:hAnsi="Times New Roman" w:cs="Times New Roman" w:hint="eastAsia"/>
+          <w:sz w:val="22"/>
+        </w:rPr>
+        <w:t>以独立</w:t>
+      </w:r>
+      <w:proofErr w:type="gramStart"/>
+      <w:r>
+        <w:rPr>
+          <w:rFonts w:ascii="Times New Roman" w:hAnsi="Times New Roman" w:cs="Times New Roman" w:hint="eastAsia"/>
+          <w:sz w:val="22"/>
+        </w:rPr>
+        <w:t>一</w:t>
+      </w:r>
+      <w:proofErr w:type="gramEnd"/>
+      <w:r>
+        <w:rPr>
+          <w:rFonts w:ascii="Times New Roman" w:hAnsi="Times New Roman" w:cs="Times New Roman" w:hint="eastAsia"/>
+          <w:sz w:val="22"/>
+        </w:rPr>
+        <w:t>作的身份发表了论文：</w:t>
+      </w:r>
+    </w:p>
+    <w:p>
+      <w:pPr>
+        <w:pStyle w:val="af1"/>
+        <w:spacing w:line="480" w:lineRule="exact"/>
+        <w:ind w:left="510" w:right="17" w:firstLineChars="0" w:firstLine="0"/>
+        <w:jc w:val="both"/>
+        <w:rPr>
+          <w:rFonts w:ascii="Times New Roman" w:hAnsi="Times New Roman" w:cs="Times New Roman"/>
+          <w:sz w:val="22"/>
+        </w:rPr>
+      </w:pPr>
+      <w:proofErr w:type="spellStart"/>
+      <w:r>
+        <w:rPr>
+          <w:rFonts w:ascii="Times New Roman" w:hAnsi="Times New Roman" w:cs="Times New Roman"/>
+          <w:b/>
+          <w:sz w:val="22"/>
+        </w:rPr>
+        <w:t>Runyu</w:t>
+      </w:r>
+      <w:proofErr w:type="spellEnd"/>
+      <w:r>
+        <w:rPr>
+          <w:rFonts w:ascii="Times New Roman" w:hAnsi="Times New Roman" w:cs="Times New Roman"/>
+          <w:b/>
+          <w:sz w:val="22"/>
+        </w:rPr>
+        <w:t xml:space="preserve"> Yue</w:t>
+      </w:r>
+      <w:r>
+        <w:rPr>
+          <w:rFonts w:ascii="Times New Roman" w:hAnsi="Times New Roman" w:cs="Times New Roman"/>
+          <w:sz w:val="22"/>
+        </w:rPr>
+        <w:t>,</w:t>
+      </w:r>
+      <w:r>
+        <w:rPr>
+          <w:rFonts w:ascii="Times New Roman" w:hAnsi="Times New Roman" w:cs="Times New Roman"/>
+          <w:i/>
+          <w:sz w:val="22"/>
+        </w:rPr>
+        <w:t xml:space="preserve"> </w:t>
+      </w:r>
+      <w:r>
+        <w:rPr>
+          <w:rFonts w:ascii="Times New Roman" w:hAnsi="Times New Roman" w:cs="Times New Roman" w:hint="eastAsia"/>
+          <w:sz w:val="22"/>
+        </w:rPr>
+        <w:t>“</w:t>
+      </w:r>
+      <w:r>
+        <w:rPr>
+          <w:rFonts w:ascii="Times New Roman" w:hAnsi="Times New Roman" w:cs="Times New Roman"/>
+          <w:sz w:val="22"/>
+        </w:rPr>
+        <w:t>Exploring the Relationship Between Garlic Intake and the Risk of Getting Different Types of Cancer</w:t>
+      </w:r>
+      <w:r>
+        <w:rPr>
+          <w:rFonts w:ascii="Times New Roman" w:hAnsi="Times New Roman" w:cs="Times New Roman" w:hint="eastAsia"/>
+          <w:sz w:val="22"/>
+        </w:rPr>
+        <w:t>”</w:t>
+      </w:r>
+      <w:r>
+        <w:rPr>
+          <w:rFonts w:ascii="Times New Roman" w:hAnsi="Times New Roman" w:cs="Times New Roman"/>
+          <w:sz w:val="22"/>
+        </w:rPr>
+        <w:t>, In 2023 International Conference on Computer, Machine Learning and Artificial Intelligence (CMLAI 2023),2023 International Conference on Computer, Machine Learning and Artificial Intelligence.</w:t>
+      </w:r>
+    </w:p>
+    <w:p>
+      <w:pPr>
+        <w:pStyle w:val="af1"/>
+        <w:numPr>
+          <w:ilvl w:val="0"/>
+          <w:numId w:val="2"/>
+        </w:numPr>
+        <w:spacing w:line="480" w:lineRule="exact"/>
+        <w:ind w:right="17" w:firstLineChars="0"/>
+        <w:jc w:val="both"/>
+        <w:rPr>
+          <w:rStyle w:val="af"/>
+          <w:rFonts w:ascii="Times New Roman" w:hAnsi="Times New Roman" w:cs="Times New Roman"/>
+          <w:color w:val="auto"/>
+          <w:sz w:val="22"/>
+          <w:u w:val="none"/>
+        </w:rPr>
+      </w:pPr>
+      <w:r>
+        <w:rPr>
+          <w:rFonts w:ascii="Times New Roman" w:hAnsi="Times New Roman" w:cs="Times New Roman" w:hint="eastAsia"/>
+          <w:sz w:val="22"/>
+        </w:rPr>
+        <w:t>项目成果链接：</w:t>
+      </w:r>
+      <w:r>
+        <w:rPr>
+          <w:rFonts w:hint="eastAsia"/>
+        </w:rPr>
+        <w:fldChar w:fldCharType="begin"/>
+      </w:r>
+      <w:r>
+        <w:instrText xml:space="preserve"> HYPERLINK "https://github.com/Yry01/research-projects.git" </w:instrText>
+      </w:r>
+      <w:r>
+        <w:rPr>
+          <w:rFonts w:hint="eastAsia"/>
+        </w:rPr>
+        <w:fldChar w:fldCharType="separate"/>
+      </w:r>
+      <w:r>
+        <w:rPr>
+          <w:rStyle w:val="af"/>
+          <w:rFonts w:hint="eastAsia"/>
+          <w:sz w:val="22"/>
+        </w:rPr>
+        <w:t>https://github.com/Yry01/research-projects.git</w:t>
+      </w:r>
+      <w:r>
+        <w:rPr>
+          <w:rStyle w:val="af"/>
+          <w:rFonts w:hint="eastAsia"/>
+          <w:sz w:val="22"/>
+        </w:rPr>
+        <w:fldChar w:fldCharType="end"/>
+      </w:r>
+    </w:p>
+    <w:p>
+      <w:pPr>
+        <w:pStyle w:val="af1"/>
+        <w:spacing w:line="480" w:lineRule="exact"/>
+        <w:ind w:left="510" w:right="17" w:firstLineChars="0" w:firstLine="0"/>
+        <w:jc w:val="both"/>
+        <w:rPr>
+          <w:rStyle w:val="af"/>
+          <w:rFonts w:ascii="Times New Roman" w:hAnsi="Times New Roman" w:cs="Times New Roman"/>
+          <w:color w:val="auto"/>
+          <w:sz w:val="22"/>
+          <w:u w:val="none"/>
+        </w:rPr>
+      </w:pPr>
+    </w:p>
+    <w:p>
+      <w:pPr>
+        <w:spacing w:beforeLines="50" w:before="120" w:line="480" w:lineRule="exact"/>
+        <w:ind w:right="17"/>
+        <w:jc w:val="both"/>
+        <w:rPr>
+          <w:rFonts w:ascii="Times New Roman" w:hAnsi="Times New Roman" w:cs="Times New Roman"/>
+          <w:b/>
+          <w:sz w:val="22"/>
+        </w:rPr>
+      </w:pPr>
+      <w:r>
+        <w:rPr>
+          <w:rFonts w:ascii="Times New Roman" w:hAnsi="Times New Roman" w:cs="Times New Roman" w:hint="eastAsia"/>
+          <w:b/>
+          <w:sz w:val="22"/>
+        </w:rPr>
+        <w:t>项目</w:t>
+      </w:r>
+      <w:r>
+        <w:rPr>
+          <w:rFonts w:ascii="Times New Roman" w:hAnsi="Times New Roman" w:cs="Times New Roman"/>
+          <w:b/>
+          <w:sz w:val="22"/>
+        </w:rPr>
+        <w:t>4</w:t>
+      </w:r>
+      <w:r>
+        <w:rPr>
+          <w:rFonts w:ascii="Times New Roman" w:hAnsi="Times New Roman" w:cs="Times New Roman" w:hint="eastAsia"/>
+          <w:b/>
+          <w:sz w:val="22"/>
+        </w:rPr>
+        <w:t xml:space="preserve">     </w:t>
+      </w:r>
+      <w:r>
+        <w:rPr>
+          <w:rFonts w:ascii="Times New Roman" w:hAnsi="Times New Roman" w:cs="Times New Roman" w:hint="eastAsia"/>
+          <w:b/>
+          <w:sz w:val="22"/>
+        </w:rPr>
+        <w:t>制作预约场地的安卓软件</w:t>
+      </w:r>
+      <w:r>
+        <w:rPr>
+          <w:rFonts w:ascii="Times New Roman" w:hAnsi="Times New Roman" w:cs="Times New Roman" w:hint="eastAsia"/>
+          <w:b/>
+          <w:sz w:val="22"/>
+        </w:rPr>
+        <w:t xml:space="preserve">                                                           </w:t>
+      </w:r>
+      <w:r>
+        <w:rPr>
+          <w:rFonts w:ascii="Times New Roman" w:hAnsi="Times New Roman" w:cs="Times New Roman" w:hint="eastAsia"/>
+          <w:b/>
+          <w:sz w:val="22"/>
+        </w:rPr>
+        <w:t xml:space="preserve">                             </w:t>
+      </w:r>
+      <w:r>
+        <w:rPr>
+          <w:rFonts w:ascii="Times New Roman" w:hAnsi="Times New Roman" w:cs="Times New Roman" w:hint="eastAsia"/>
+          <w:b/>
+          <w:sz w:val="22"/>
+        </w:rPr>
+        <w:t>2022.05</w:t>
+      </w:r>
+      <w:r>
+        <w:rPr>
+          <w:rFonts w:ascii="Times New Roman" w:hAnsi="Times New Roman" w:cs="Times New Roman" w:hint="eastAsia"/>
+          <w:b/>
+          <w:sz w:val="22"/>
+        </w:rPr>
+        <w:t>—</w:t>
+      </w:r>
+      <w:r>
+        <w:rPr>
+          <w:rFonts w:ascii="Times New Roman" w:hAnsi="Times New Roman" w:cs="Times New Roman" w:hint="eastAsia"/>
+          <w:b/>
+          <w:sz w:val="22"/>
+        </w:rPr>
+        <w:t xml:space="preserve">2022.09 </w:t>
+      </w:r>
+    </w:p>
+    <w:p>
+      <w:pPr>
+        <w:pStyle w:val="af1"/>
+        <w:numPr>
+          <w:ilvl w:val="0"/>
+          <w:numId w:val="2"/>
+        </w:numPr>
+        <w:spacing w:line="480" w:lineRule="exact"/>
+        <w:ind w:right="17" w:firstLineChars="0"/>
+        <w:jc w:val="both"/>
+        <w:rPr>
+          <w:rFonts w:ascii="Times New Roman" w:hAnsi="Times New Roman" w:cs="Times New Roman"/>
+          <w:sz w:val="22"/>
+        </w:rPr>
+      </w:pPr>
+      <w:r>
+        <w:rPr>
+          <w:rFonts w:ascii="Times New Roman" w:hAnsi="Times New Roman" w:cs="Times New Roman" w:hint="eastAsia"/>
+          <w:sz w:val="22"/>
+        </w:rPr>
+        <w:t>学习了</w:t>
+      </w:r>
+      <w:proofErr w:type="gramStart"/>
+      <w:r>
+        <w:rPr>
+          <w:rFonts w:ascii="Times New Roman" w:hAnsi="Times New Roman" w:cs="Times New Roman" w:hint="eastAsia"/>
+          <w:sz w:val="22"/>
+        </w:rPr>
+        <w:t>安卓软件</w:t>
+      </w:r>
+      <w:proofErr w:type="gramEnd"/>
+      <w:r>
+        <w:rPr>
+          <w:rFonts w:ascii="Times New Roman" w:hAnsi="Times New Roman" w:cs="Times New Roman" w:hint="eastAsia"/>
+          <w:sz w:val="22"/>
+        </w:rPr>
+        <w:t>的开发，与小组成员一起运用</w:t>
+      </w:r>
+      <w:r>
+        <w:rPr>
+          <w:rFonts w:ascii="Times New Roman" w:hAnsi="Times New Roman" w:cs="Times New Roman" w:hint="eastAsia"/>
+          <w:sz w:val="22"/>
+        </w:rPr>
+        <w:t xml:space="preserve"> Android Studio </w:t>
+      </w:r>
+      <w:r>
+        <w:rPr>
+          <w:rFonts w:ascii="Times New Roman" w:hAnsi="Times New Roman" w:cs="Times New Roman" w:hint="eastAsia"/>
+          <w:sz w:val="22"/>
+        </w:rPr>
+        <w:t>和</w:t>
+      </w:r>
+      <w:r>
+        <w:rPr>
+          <w:rFonts w:ascii="Times New Roman" w:hAnsi="Times New Roman" w:cs="Times New Roman" w:hint="eastAsia"/>
+          <w:sz w:val="22"/>
+        </w:rPr>
+        <w:t xml:space="preserve"> firebase </w:t>
+      </w:r>
+      <w:r>
+        <w:rPr>
+          <w:rFonts w:ascii="Times New Roman" w:hAnsi="Times New Roman" w:cs="Times New Roman" w:hint="eastAsia"/>
+          <w:sz w:val="22"/>
+        </w:rPr>
+        <w:t>数据库制作简单预约体育赛事的软件，负责后端核心编程</w:t>
+      </w:r>
+    </w:p>
+    <w:p>
+      <w:pPr>
+        <w:pStyle w:val="af1"/>
+        <w:numPr>
+          <w:ilvl w:val="0"/>
+          <w:numId w:val="2"/>
+        </w:numPr>
+        <w:spacing w:line="480" w:lineRule="exact"/>
+        <w:ind w:right="17" w:firstLineChars="0"/>
+        <w:jc w:val="both"/>
+        <w:rPr>
+          <w:rFonts w:ascii="Times New Roman" w:hAnsi="Times New Roman" w:cs="Times New Roman"/>
+          <w:sz w:val="22"/>
+        </w:rPr>
+      </w:pPr>
+      <w:r>
+        <w:rPr>
+          <w:rFonts w:ascii="Times New Roman" w:hAnsi="Times New Roman" w:cs="Times New Roman" w:hint="eastAsia"/>
+          <w:sz w:val="22"/>
+        </w:rPr>
+        <w:t>掌握了后端数据库</w:t>
+      </w:r>
+      <w:r>
+        <w:rPr>
+          <w:rFonts w:ascii="Times New Roman" w:hAnsi="Times New Roman" w:cs="Times New Roman" w:hint="eastAsia"/>
+          <w:sz w:val="22"/>
+        </w:rPr>
+        <w:t>firebase</w:t>
+      </w:r>
+      <w:r>
+        <w:rPr>
+          <w:rFonts w:ascii="Times New Roman" w:hAnsi="Times New Roman" w:cs="Times New Roman" w:hint="eastAsia"/>
+          <w:sz w:val="22"/>
+        </w:rPr>
+        <w:t>的读取与修改，掌握了</w:t>
+      </w:r>
+      <w:r>
+        <w:rPr>
+          <w:rFonts w:ascii="Times New Roman" w:hAnsi="Times New Roman" w:cs="Times New Roman" w:hint="eastAsia"/>
+          <w:sz w:val="22"/>
+        </w:rPr>
+        <w:t>android studio</w:t>
+      </w:r>
+      <w:r>
+        <w:rPr>
+          <w:rFonts w:ascii="Times New Roman" w:hAnsi="Times New Roman" w:cs="Times New Roman" w:hint="eastAsia"/>
+          <w:sz w:val="22"/>
+        </w:rPr>
+        <w:t>软件的使用。</w:t>
+      </w:r>
+    </w:p>
+    <w:p>
+      <w:pPr>
+        <w:pStyle w:val="af1"/>
+        <w:numPr>
+          <w:ilvl w:val="0"/>
+          <w:numId w:val="2"/>
+        </w:numPr>
+        <w:spacing w:line="480" w:lineRule="exact"/>
+        <w:ind w:right="17" w:firstLineChars="0"/>
+        <w:jc w:val="both"/>
+        <w:rPr>
           <w:color w:val="0563C1"/>
           <w:sz w:val="22"/>
           <w:u w:val="single"/>
@@ -1106,14 +2152,14 @@
       </w:pPr>
       <w:r>
         <w:rPr>
-          <w:rFonts w:hint="eastAsia" w:ascii="Times New Roman" w:hAnsi="Times New Roman" w:cs="Times New Roman"/>
+          <w:rFonts w:ascii="Times New Roman" w:hAnsi="Times New Roman" w:cs="Times New Roman" w:hint="eastAsia"/>
           <w:sz w:val="22"/>
         </w:rPr>
         <w:t>项目成果链接：</w:t>
       </w:r>
       <w:r>
         <w:rPr>
-          <w:rStyle w:val="14"/>
+          <w:rStyle w:val="af"/>
           <w:rFonts w:hint="eastAsia"/>
           <w:sz w:val="22"/>
         </w:rPr>
@@ -1131,7 +2177,7 @@
       </w:pPr>
       <w:r>
         <w:rPr>
-          <w:rFonts w:hint="eastAsia" w:ascii="Times New Roman" w:hAnsi="Times New Roman" w:cs="Times New Roman"/>
+          <w:rFonts w:ascii="Times New Roman" w:hAnsi="Times New Roman" w:cs="Times New Roman" w:hint="eastAsia"/>
           <w:b/>
           <w:sz w:val="24"/>
           <w:szCs w:val="24"/>
@@ -1164,7 +2210,7 @@
       </w:pPr>
       <w:r>
         <w:rPr>
-          <w:rFonts w:hint="eastAsia" w:ascii="Times New Roman" w:hAnsi="Times New Roman" w:cs="Times New Roman"/>
+          <w:rFonts w:ascii="Times New Roman" w:hAnsi="Times New Roman" w:cs="Times New Roman" w:hint="eastAsia"/>
           <w:b/>
           <w:sz w:val="28"/>
           <w:szCs w:val="24"/>
@@ -1185,12 +2231,21 @@
       </w:pPr>
       <w:r>
         <w:rPr>
-          <w:rFonts w:hint="eastAsia" w:ascii="Times New Roman" w:hAnsi="Times New Roman" w:cs="Times New Roman"/>
-          <w:b/>
-          <w:sz w:val="22"/>
-          <w:szCs w:val="21"/>
-        </w:rPr>
-        <w:t xml:space="preserve">武道社社长     </w:t>
+          <w:rFonts w:ascii="Times New Roman" w:hAnsi="Times New Roman" w:cs="Times New Roman" w:hint="eastAsia"/>
+          <w:b/>
+          <w:sz w:val="22"/>
+          <w:szCs w:val="21"/>
+        </w:rPr>
+        <w:t>武道社社长</w:t>
+      </w:r>
+      <w:r>
+        <w:rPr>
+          <w:rFonts w:ascii="Times New Roman" w:hAnsi="Times New Roman" w:cs="Times New Roman" w:hint="eastAsia"/>
+          <w:b/>
+          <w:sz w:val="22"/>
+          <w:szCs w:val="21"/>
+        </w:rPr>
+        <w:t xml:space="preserve">     </w:t>
       </w:r>
       <w:r>
         <w:rPr>
@@ -1203,16 +2258,34 @@
       </w:r>
       <w:r>
         <w:rPr>
-          <w:rFonts w:hint="eastAsia" w:ascii="Times New Roman" w:hAnsi="Times New Roman" w:cs="Times New Roman"/>
-          <w:b/>
-          <w:sz w:val="22"/>
-          <w:szCs w:val="21"/>
-        </w:rPr>
-        <w:t xml:space="preserve">                   2019.01—2020.07</w:t>
-      </w:r>
-      <w:r>
-        <w:rPr>
-          <w:rFonts w:hint="eastAsia" w:ascii="Times New Roman" w:hAnsi="Times New Roman" w:cs="Times New Roman"/>
+          <w:rFonts w:ascii="Times New Roman" w:hAnsi="Times New Roman" w:cs="Times New Roman" w:hint="eastAsia"/>
+          <w:b/>
+          <w:sz w:val="22"/>
+          <w:szCs w:val="21"/>
+        </w:rPr>
+        <w:t xml:space="preserve">                   2019.01</w:t>
+      </w:r>
+      <w:r>
+        <w:rPr>
+          <w:rFonts w:ascii="Times New Roman" w:hAnsi="Times New Roman" w:cs="Times New Roman" w:hint="eastAsia"/>
+          <w:b/>
+          <w:sz w:val="22"/>
+          <w:szCs w:val="21"/>
+        </w:rPr>
+        <w:t>—</w:t>
+      </w:r>
+      <w:r>
+        <w:rPr>
+          <w:rFonts w:ascii="Times New Roman" w:hAnsi="Times New Roman" w:cs="Times New Roman" w:hint="eastAsia"/>
+          <w:b/>
+          <w:sz w:val="22"/>
+          <w:szCs w:val="21"/>
+        </w:rPr>
+        <w:t>2020.07</w:t>
+      </w:r>
+      <w:r>
+        <w:rPr>
+          <w:rFonts w:ascii="Times New Roman" w:hAnsi="Times New Roman" w:cs="Times New Roman" w:hint="eastAsia"/>
           <w:b/>
           <w:sz w:val="20"/>
           <w:szCs w:val="18"/>
@@ -1221,7 +2294,7 @@
       </w:r>
       <w:r>
         <w:rPr>
-          <w:rFonts w:hint="eastAsia" w:ascii="Times New Roman" w:hAnsi="Times New Roman" w:cs="Times New Roman"/>
+          <w:rFonts w:ascii="Times New Roman" w:hAnsi="Times New Roman" w:cs="Times New Roman" w:hint="eastAsia"/>
           <w:sz w:val="20"/>
           <w:szCs w:val="18"/>
         </w:rPr>
@@ -1230,7 +2303,7 @@
     </w:p>
     <w:p>
       <w:pPr>
-        <w:pStyle w:val="21"/>
+        <w:pStyle w:val="af1"/>
         <w:numPr>
           <w:ilvl w:val="0"/>
           <w:numId w:val="3"/>
@@ -1246,7 +2319,7 @@
       </w:pPr>
       <w:r>
         <w:rPr>
-          <w:rFonts w:hint="eastAsia" w:ascii="Times New Roman" w:hAnsi="Times New Roman" w:cs="Times New Roman"/>
+          <w:rFonts w:ascii="Times New Roman" w:hAnsi="Times New Roman" w:cs="Times New Roman" w:hint="eastAsia"/>
           <w:sz w:val="22"/>
           <w:szCs w:val="18"/>
         </w:rPr>
@@ -1264,7 +2337,7 @@
       </w:pPr>
       <w:r>
         <w:rPr>
-          <w:rFonts w:hint="eastAsia" w:ascii="Times New Roman" w:hAnsi="Times New Roman" w:cs="Times New Roman"/>
+          <w:rFonts w:ascii="Times New Roman" w:hAnsi="Times New Roman" w:cs="Times New Roman" w:hint="eastAsia"/>
           <w:b/>
           <w:sz w:val="24"/>
           <w:szCs w:val="24"/>
@@ -1306,7 +2379,7 @@
     </w:p>
     <w:p>
       <w:pPr>
-        <w:pStyle w:val="21"/>
+        <w:pStyle w:val="af1"/>
         <w:numPr>
           <w:ilvl w:val="0"/>
           <w:numId w:val="3"/>
@@ -1321,11 +2394,37 @@
       </w:pPr>
       <w:r>
         <w:rPr>
-          <w:rFonts w:hint="eastAsia" w:ascii="Times New Roman" w:hAnsi="Times New Roman" w:cs="Times New Roman"/>
-          <w:sz w:val="22"/>
-          <w:szCs w:val="21"/>
-        </w:rPr>
-        <w:t xml:space="preserve">多伦多大学大一优秀学生奖     </w:t>
+          <w:rFonts w:ascii="Times New Roman" w:hAnsi="Times New Roman" w:cs="Times New Roman" w:hint="eastAsia"/>
+          <w:sz w:val="22"/>
+          <w:szCs w:val="21"/>
+        </w:rPr>
+        <w:t>多伦多大学大</w:t>
+      </w:r>
+      <w:proofErr w:type="gramStart"/>
+      <w:r>
+        <w:rPr>
+          <w:rFonts w:ascii="Times New Roman" w:hAnsi="Times New Roman" w:cs="Times New Roman" w:hint="eastAsia"/>
+          <w:sz w:val="22"/>
+          <w:szCs w:val="21"/>
+        </w:rPr>
+        <w:t>一</w:t>
+      </w:r>
+      <w:proofErr w:type="gramEnd"/>
+      <w:r>
+        <w:rPr>
+          <w:rFonts w:ascii="Times New Roman" w:hAnsi="Times New Roman" w:cs="Times New Roman" w:hint="eastAsia"/>
+          <w:sz w:val="22"/>
+          <w:szCs w:val="21"/>
+        </w:rPr>
+        <w:t>优秀学生奖</w:t>
+      </w:r>
+      <w:r>
+        <w:rPr>
+          <w:rFonts w:ascii="Times New Roman" w:hAnsi="Times New Roman" w:cs="Times New Roman" w:hint="eastAsia"/>
+          <w:sz w:val="22"/>
+          <w:szCs w:val="21"/>
+        </w:rPr>
+        <w:t xml:space="preserve">     </w:t>
       </w:r>
       <w:r>
         <w:rPr>
@@ -1337,7 +2436,7 @@
       </w:r>
       <w:r>
         <w:rPr>
-          <w:rFonts w:hint="eastAsia" w:ascii="Times New Roman" w:hAnsi="Times New Roman" w:cs="Times New Roman"/>
+          <w:rFonts w:ascii="Times New Roman" w:hAnsi="Times New Roman" w:cs="Times New Roman" w:hint="eastAsia"/>
           <w:sz w:val="22"/>
           <w:szCs w:val="21"/>
         </w:rPr>
@@ -1353,17 +2452,37 @@
       </w:r>
       <w:r>
         <w:rPr>
-          <w:rFonts w:hint="eastAsia" w:ascii="Times New Roman" w:hAnsi="Times New Roman" w:cs="Times New Roman"/>
+          <w:rFonts w:ascii="Times New Roman" w:hAnsi="Times New Roman" w:cs="Times New Roman" w:hint="eastAsia"/>
           <w:b/>
           <w:bCs/>
           <w:sz w:val="22"/>
           <w:szCs w:val="21"/>
         </w:rPr>
-        <w:t>2021.09—2022.04</w:t>
-      </w:r>
-      <w:r>
-        <w:rPr>
-          <w:rFonts w:hint="eastAsia" w:ascii="Times New Roman" w:hAnsi="Times New Roman" w:cs="Times New Roman"/>
+        <w:t>2021.09</w:t>
+      </w:r>
+      <w:r>
+        <w:rPr>
+          <w:rFonts w:ascii="Times New Roman" w:hAnsi="Times New Roman" w:cs="Times New Roman" w:hint="eastAsia"/>
+          <w:b/>
+          <w:bCs/>
+          <w:sz w:val="22"/>
+          <w:szCs w:val="21"/>
+        </w:rPr>
+        <w:t>—</w:t>
+      </w:r>
+      <w:r>
+        <w:rPr>
+          <w:rFonts w:ascii="Times New Roman" w:hAnsi="Times New Roman" w:cs="Times New Roman" w:hint="eastAsia"/>
+          <w:b/>
+          <w:bCs/>
+          <w:sz w:val="22"/>
+          <w:szCs w:val="21"/>
+        </w:rPr>
+        <w:t>2022.04</w:t>
+      </w:r>
+      <w:r>
+        <w:rPr>
+          <w:rFonts w:ascii="Times New Roman" w:hAnsi="Times New Roman" w:cs="Times New Roman" w:hint="eastAsia"/>
           <w:b/>
           <w:bCs/>
           <w:sz w:val="20"/>
@@ -1373,7 +2492,7 @@
       </w:r>
       <w:r>
         <w:rPr>
-          <w:rFonts w:hint="eastAsia" w:ascii="Times New Roman" w:hAnsi="Times New Roman" w:cs="Times New Roman"/>
+          <w:rFonts w:ascii="Times New Roman" w:hAnsi="Times New Roman" w:cs="Times New Roman" w:hint="eastAsia"/>
           <w:b/>
           <w:bCs/>
           <w:sz w:val="22"/>
@@ -1384,7 +2503,7 @@
     </w:p>
     <w:p>
       <w:pPr>
-        <w:pStyle w:val="21"/>
+        <w:pStyle w:val="af1"/>
         <w:numPr>
           <w:ilvl w:val="0"/>
           <w:numId w:val="3"/>
@@ -1401,15 +2520,33 @@
       </w:pPr>
       <w:r>
         <w:rPr>
-          <w:rFonts w:hint="eastAsia" w:ascii="Times New Roman" w:hAnsi="Times New Roman" w:cs="Times New Roman"/>
-          <w:sz w:val="22"/>
-          <w:szCs w:val="21"/>
-        </w:rPr>
-        <w:t>多伦多大学大二优秀学生奖</w:t>
-      </w:r>
-      <w:r>
-        <w:rPr>
-          <w:rFonts w:hint="eastAsia" w:ascii="Times New Roman" w:hAnsi="Times New Roman" w:cs="Times New Roman"/>
+          <w:rFonts w:ascii="Times New Roman" w:hAnsi="Times New Roman" w:cs="Times New Roman" w:hint="eastAsia"/>
+          <w:sz w:val="22"/>
+          <w:szCs w:val="21"/>
+        </w:rPr>
+        <w:t>多伦多大学大</w:t>
+      </w:r>
+      <w:proofErr w:type="gramStart"/>
+      <w:r>
+        <w:rPr>
+          <w:rFonts w:ascii="Times New Roman" w:hAnsi="Times New Roman" w:cs="Times New Roman" w:hint="eastAsia"/>
+          <w:sz w:val="22"/>
+          <w:szCs w:val="21"/>
+        </w:rPr>
+        <w:t>二优秀</w:t>
+      </w:r>
+      <w:proofErr w:type="gramEnd"/>
+      <w:r>
+        <w:rPr>
+          <w:rFonts w:ascii="Times New Roman" w:hAnsi="Times New Roman" w:cs="Times New Roman" w:hint="eastAsia"/>
+          <w:sz w:val="22"/>
+          <w:szCs w:val="21"/>
+        </w:rPr>
+        <w:t>学生奖</w:t>
+      </w:r>
+      <w:r>
+        <w:rPr>
+          <w:rFonts w:ascii="Times New Roman" w:hAnsi="Times New Roman" w:cs="Times New Roman" w:hint="eastAsia"/>
           <w:b/>
           <w:bCs/>
           <w:sz w:val="22"/>
@@ -1419,7 +2556,7 @@
       </w:r>
       <w:r>
         <w:rPr>
-          <w:rFonts w:hint="eastAsia" w:ascii="Times New Roman" w:hAnsi="Times New Roman" w:cs="Times New Roman"/>
+          <w:rFonts w:ascii="Times New Roman" w:hAnsi="Times New Roman" w:cs="Times New Roman" w:hint="eastAsia"/>
           <w:b/>
           <w:bCs/>
           <w:sz w:val="22"/>
@@ -1429,7 +2566,7 @@
       </w:r>
       <w:r>
         <w:rPr>
-          <w:rFonts w:hint="eastAsia" w:ascii="Times New Roman" w:hAnsi="Times New Roman" w:cs="Times New Roman"/>
+          <w:rFonts w:ascii="Times New Roman" w:hAnsi="Times New Roman" w:cs="Times New Roman" w:hint="eastAsia"/>
           <w:b/>
           <w:bCs/>
           <w:sz w:val="22"/>
@@ -1439,7 +2576,7 @@
       </w:r>
       <w:r>
         <w:rPr>
-          <w:rFonts w:hint="eastAsia" w:ascii="Times New Roman" w:hAnsi="Times New Roman" w:cs="Times New Roman"/>
+          <w:rFonts w:ascii="Times New Roman" w:hAnsi="Times New Roman" w:cs="Times New Roman" w:hint="eastAsia"/>
           <w:b/>
           <w:bCs/>
           <w:sz w:val="22"/>
@@ -1449,7 +2586,7 @@
       </w:r>
       <w:r>
         <w:rPr>
-          <w:rFonts w:hint="eastAsia" w:ascii="Times New Roman" w:hAnsi="Times New Roman" w:cs="Times New Roman"/>
+          <w:rFonts w:ascii="Times New Roman" w:hAnsi="Times New Roman" w:cs="Times New Roman" w:hint="eastAsia"/>
           <w:b/>
           <w:bCs/>
           <w:sz w:val="22"/>
@@ -1459,7 +2596,7 @@
       </w:r>
       <w:r>
         <w:rPr>
-          <w:rFonts w:hint="eastAsia" w:ascii="Times New Roman" w:hAnsi="Times New Roman" w:cs="Times New Roman"/>
+          <w:rFonts w:ascii="Times New Roman" w:hAnsi="Times New Roman" w:cs="Times New Roman" w:hint="eastAsia"/>
           <w:b/>
           <w:bCs/>
           <w:sz w:val="22"/>
@@ -1469,7 +2606,7 @@
       </w:r>
       <w:r>
         <w:rPr>
-          <w:rFonts w:hint="eastAsia" w:ascii="Times New Roman" w:hAnsi="Times New Roman" w:cs="Times New Roman"/>
+          <w:rFonts w:ascii="Times New Roman" w:hAnsi="Times New Roman" w:cs="Times New Roman" w:hint="eastAsia"/>
           <w:b/>
           <w:bCs/>
           <w:sz w:val="22"/>
@@ -1479,7 +2616,7 @@
       </w:r>
       <w:r>
         <w:rPr>
-          <w:rFonts w:hint="eastAsia" w:ascii="Times New Roman" w:hAnsi="Times New Roman" w:cs="Times New Roman"/>
+          <w:rFonts w:ascii="Times New Roman" w:hAnsi="Times New Roman" w:cs="Times New Roman" w:hint="eastAsia"/>
           <w:b/>
           <w:bCs/>
           <w:sz w:val="22"/>
@@ -1489,7 +2626,7 @@
       </w:r>
       <w:r>
         <w:rPr>
-          <w:rFonts w:hint="eastAsia" w:ascii="Times New Roman" w:hAnsi="Times New Roman" w:cs="Times New Roman"/>
+          <w:rFonts w:ascii="Times New Roman" w:hAnsi="Times New Roman" w:cs="Times New Roman" w:hint="eastAsia"/>
           <w:b/>
           <w:bCs/>
           <w:sz w:val="22"/>
@@ -1499,7 +2636,7 @@
       </w:r>
       <w:r>
         <w:rPr>
-          <w:rFonts w:hint="eastAsia" w:ascii="Times New Roman" w:hAnsi="Times New Roman" w:cs="Times New Roman"/>
+          <w:rFonts w:ascii="Times New Roman" w:hAnsi="Times New Roman" w:cs="Times New Roman" w:hint="eastAsia"/>
           <w:b/>
           <w:bCs/>
           <w:sz w:val="22"/>
@@ -1509,7 +2646,7 @@
       </w:r>
       <w:r>
         <w:rPr>
-          <w:rFonts w:hint="eastAsia" w:ascii="Times New Roman" w:hAnsi="Times New Roman" w:cs="Times New Roman"/>
+          <w:rFonts w:ascii="Times New Roman" w:hAnsi="Times New Roman" w:cs="Times New Roman" w:hint="eastAsia"/>
           <w:b/>
           <w:bCs/>
           <w:sz w:val="22"/>
@@ -1519,7 +2656,7 @@
       </w:r>
       <w:r>
         <w:rPr>
-          <w:rFonts w:hint="eastAsia" w:ascii="Times New Roman" w:hAnsi="Times New Roman" w:cs="Times New Roman"/>
+          <w:rFonts w:ascii="Times New Roman" w:hAnsi="Times New Roman" w:cs="Times New Roman" w:hint="eastAsia"/>
           <w:b/>
           <w:bCs/>
           <w:sz w:val="22"/>
@@ -1539,13 +2676,33 @@
       </w:r>
       <w:r>
         <w:rPr>
-          <w:rFonts w:hint="eastAsia" w:ascii="Times New Roman" w:hAnsi="Times New Roman" w:cs="Times New Roman"/>
+          <w:rFonts w:ascii="Times New Roman" w:hAnsi="Times New Roman" w:cs="Times New Roman" w:hint="eastAsia"/>
           <w:b/>
           <w:bCs/>
           <w:sz w:val="22"/>
           <w:szCs w:val="21"/>
         </w:rPr>
-        <w:t xml:space="preserve">   2022.05—2022.09</w:t>
+        <w:t xml:space="preserve">   2022.05</w:t>
+      </w:r>
+      <w:r>
+        <w:rPr>
+          <w:rFonts w:ascii="Times New Roman" w:hAnsi="Times New Roman" w:cs="Times New Roman" w:hint="eastAsia"/>
+          <w:b/>
+          <w:bCs/>
+          <w:sz w:val="22"/>
+          <w:szCs w:val="21"/>
+        </w:rPr>
+        <w:t>—</w:t>
+      </w:r>
+      <w:r>
+        <w:rPr>
+          <w:rFonts w:ascii="Times New Roman" w:hAnsi="Times New Roman" w:cs="Times New Roman" w:hint="eastAsia"/>
+          <w:b/>
+          <w:bCs/>
+          <w:sz w:val="22"/>
+          <w:szCs w:val="21"/>
+        </w:rPr>
+        <w:t>2022.09</w:t>
       </w:r>
     </w:p>
     <w:p>
@@ -1559,7 +2716,7 @@
       </w:pPr>
       <w:r>
         <w:rPr>
-          <w:rFonts w:hint="eastAsia" w:ascii="Times New Roman" w:hAnsi="Times New Roman" w:cs="Times New Roman"/>
+          <w:rFonts w:ascii="Times New Roman" w:hAnsi="Times New Roman" w:cs="Times New Roman" w:hint="eastAsia"/>
           <w:b/>
           <w:sz w:val="24"/>
           <w:szCs w:val="24"/>
@@ -1601,7 +2758,7 @@
     </w:p>
     <w:p>
       <w:pPr>
-        <w:pStyle w:val="21"/>
+        <w:pStyle w:val="af1"/>
         <w:numPr>
           <w:ilvl w:val="0"/>
           <w:numId w:val="4"/>
@@ -1617,7 +2774,14 @@
           <w:rFonts w:hint="eastAsia"/>
           <w:sz w:val="22"/>
         </w:rPr>
-        <w:t>英语：托福10</w:t>
+        <w:t>英语：托福</w:t>
+      </w:r>
+      <w:r>
+        <w:rPr>
+          <w:rFonts w:hint="eastAsia"/>
+          <w:sz w:val="22"/>
+        </w:rPr>
+        <w:t>10</w:t>
       </w:r>
       <w:r>
         <w:rPr>
@@ -1630,12 +2794,55 @@
           <w:rFonts w:hint="eastAsia"/>
           <w:sz w:val="22"/>
         </w:rPr>
-        <w:t>分；近两年在国外独立生活学习，能够熟练用英文进行沟通交流、工作学习。</w:t>
-      </w:r>
-    </w:p>
-    <w:p>
-      <w:pPr>
-        <w:pStyle w:val="21"/>
+        <w:t>分；</w:t>
+      </w:r>
+      <w:r>
+        <w:rPr>
+          <w:rFonts w:hint="eastAsia"/>
+          <w:sz w:val="22"/>
+        </w:rPr>
+        <w:t>GRE</w:t>
+      </w:r>
+      <w:r>
+        <w:rPr>
+          <w:sz w:val="22"/>
+        </w:rPr>
+        <w:t xml:space="preserve"> 326</w:t>
+      </w:r>
+      <w:r>
+        <w:rPr>
+          <w:rFonts w:hint="eastAsia"/>
+          <w:sz w:val="22"/>
+        </w:rPr>
+        <w:t>分；</w:t>
+      </w:r>
+      <w:r>
+        <w:rPr>
+          <w:rFonts w:hint="eastAsia"/>
+          <w:sz w:val="22"/>
+        </w:rPr>
+        <w:t>近两年在国外独立生活学习，能够</w:t>
+      </w:r>
+      <w:proofErr w:type="gramStart"/>
+      <w:r>
+        <w:rPr>
+          <w:rFonts w:hint="eastAsia"/>
+          <w:sz w:val="22"/>
+        </w:rPr>
+        <w:t>熟练用</w:t>
+      </w:r>
+      <w:proofErr w:type="gramEnd"/>
+      <w:r>
+        <w:rPr>
+          <w:rFonts w:hint="eastAsia"/>
+          <w:sz w:val="22"/>
+        </w:rPr>
+        <w:t>英文进行沟通交流、工作学习。</w:t>
+      </w:r>
+    </w:p>
+    <w:p>
+      <w:pPr>
+        <w:pStyle w:val="af1"/>
         <w:numPr>
           <w:ilvl w:val="0"/>
           <w:numId w:val="4"/>
@@ -1651,12 +2858,173 @@
           <w:rFonts w:hint="eastAsia"/>
           <w:sz w:val="22"/>
         </w:rPr>
-        <w:t>计算机：掌握c语言、python语言编程，Java语言， JavaScript编程；脚本编程，计算机汇编语言编程；计算机硬件工程，android studio 软件后端；掌握firebase， MongoDB数据库读取写入及整理。</w:t>
-      </w:r>
-    </w:p>
-    <w:p>
-      <w:pPr>
-        <w:pStyle w:val="21"/>
+        <w:t>计算机：掌握</w:t>
+      </w:r>
+      <w:r>
+        <w:rPr>
+          <w:rFonts w:hint="eastAsia"/>
+          <w:sz w:val="22"/>
+        </w:rPr>
+        <w:t>c</w:t>
+      </w:r>
+      <w:r>
+        <w:rPr>
+          <w:rFonts w:hint="eastAsia"/>
+          <w:sz w:val="22"/>
+        </w:rPr>
+        <w:t>语言、</w:t>
+      </w:r>
+      <w:r>
+        <w:rPr>
+          <w:rFonts w:hint="eastAsia"/>
+          <w:sz w:val="22"/>
+        </w:rPr>
+        <w:t>python</w:t>
+      </w:r>
+      <w:r>
+        <w:rPr>
+          <w:rFonts w:hint="eastAsia"/>
+          <w:sz w:val="22"/>
+        </w:rPr>
+        <w:t>语言编程，</w:t>
+      </w:r>
+      <w:r>
+        <w:rPr>
+          <w:rFonts w:hint="eastAsia"/>
+          <w:sz w:val="22"/>
+        </w:rPr>
+        <w:t>Java</w:t>
+      </w:r>
+      <w:r>
+        <w:rPr>
+          <w:rFonts w:hint="eastAsia"/>
+          <w:sz w:val="22"/>
+        </w:rPr>
+        <w:t>语言，</w:t>
+      </w:r>
+      <w:r>
+        <w:rPr>
+          <w:rFonts w:hint="eastAsia"/>
+          <w:sz w:val="22"/>
+        </w:rPr>
+        <w:t xml:space="preserve"> JavaScript</w:t>
+      </w:r>
+      <w:r>
+        <w:rPr>
+          <w:rFonts w:hint="eastAsia"/>
+          <w:sz w:val="22"/>
+        </w:rPr>
+        <w:t>编程</w:t>
+      </w:r>
+      <w:r>
+        <w:rPr>
+          <w:rFonts w:hint="eastAsia"/>
+          <w:sz w:val="22"/>
+        </w:rPr>
+        <w:t>，</w:t>
+      </w:r>
+      <w:r>
+        <w:rPr>
+          <w:rFonts w:hint="eastAsia"/>
+          <w:sz w:val="22"/>
+        </w:rPr>
+        <w:t xml:space="preserve"> </w:t>
+      </w:r>
+      <w:r>
+        <w:rPr>
+          <w:rFonts w:hint="eastAsia"/>
+          <w:sz w:val="22"/>
+          <w:lang w:val="en-CA"/>
+        </w:rPr>
+        <w:t>部分</w:t>
+      </w:r>
+      <w:proofErr w:type="spellStart"/>
+      <w:r>
+        <w:rPr>
+          <w:rFonts w:hint="eastAsia"/>
+          <w:sz w:val="22"/>
+          <w:lang w:val="en-CA"/>
+        </w:rPr>
+        <w:t>haskell</w:t>
+      </w:r>
+      <w:proofErr w:type="spellEnd"/>
+      <w:r>
+        <w:rPr>
+          <w:rFonts w:hint="eastAsia"/>
+          <w:sz w:val="22"/>
+          <w:lang w:val="en-CA"/>
+        </w:rPr>
+        <w:t>语言，</w:t>
+      </w:r>
+      <w:r>
+        <w:rPr>
+          <w:rFonts w:hint="eastAsia"/>
+          <w:sz w:val="22"/>
+          <w:lang w:val="en-CA"/>
+        </w:rPr>
+        <w:t xml:space="preserve"> racket</w:t>
+      </w:r>
+      <w:r>
+        <w:rPr>
+          <w:rFonts w:hint="eastAsia"/>
+          <w:sz w:val="22"/>
+          <w:lang w:val="en-CA"/>
+        </w:rPr>
+        <w:t>语言</w:t>
+      </w:r>
+      <w:r>
+        <w:rPr>
+          <w:rFonts w:hint="eastAsia"/>
+          <w:sz w:val="22"/>
+        </w:rPr>
+        <w:t>；脚本编程，计算机汇编语言编程；计算机硬件工程，</w:t>
+      </w:r>
+      <w:r>
+        <w:rPr>
+          <w:rFonts w:hint="eastAsia"/>
+          <w:sz w:val="22"/>
+        </w:rPr>
+        <w:t xml:space="preserve">android studio </w:t>
+      </w:r>
+      <w:r>
+        <w:rPr>
+          <w:rFonts w:hint="eastAsia"/>
+          <w:sz w:val="22"/>
+        </w:rPr>
+        <w:t>软件后端；掌握</w:t>
+      </w:r>
+      <w:r>
+        <w:rPr>
+          <w:rFonts w:hint="eastAsia"/>
+          <w:sz w:val="22"/>
+        </w:rPr>
+        <w:t>firebase</w:t>
+      </w:r>
+      <w:r>
+        <w:rPr>
+          <w:rFonts w:hint="eastAsia"/>
+          <w:sz w:val="22"/>
+        </w:rPr>
+        <w:t>，</w:t>
+      </w:r>
+      <w:r>
+        <w:rPr>
+          <w:rFonts w:hint="eastAsia"/>
+          <w:sz w:val="22"/>
+        </w:rPr>
+        <w:t xml:space="preserve"> MongoDB</w:t>
+      </w:r>
+      <w:r>
+        <w:rPr>
+          <w:rFonts w:hint="eastAsia"/>
+          <w:sz w:val="22"/>
+        </w:rPr>
+        <w:t>数据库读取写入及整理。</w:t>
+      </w:r>
+    </w:p>
+    <w:p>
+      <w:pPr>
+        <w:pStyle w:val="af1"/>
         <w:numPr>
           <w:ilvl w:val="0"/>
           <w:numId w:val="4"/>
@@ -1677,7 +3045,7 @@
     </w:p>
     <w:p>
       <w:pPr>
-        <w:pStyle w:val="21"/>
+        <w:pStyle w:val="af1"/>
         <w:numPr>
           <w:ilvl w:val="0"/>
           <w:numId w:val="4"/>
@@ -1709,7 +3077,7 @@
       </w:pPr>
       <w:r>
         <w:rPr>
-          <w:rFonts w:hint="eastAsia" w:ascii="Times New Roman" w:hAnsi="Times New Roman" w:cs="Times New Roman"/>
+          <w:rFonts w:ascii="Times New Roman" w:hAnsi="Times New Roman" w:cs="Times New Roman" w:hint="eastAsia"/>
           <w:b/>
           <w:sz w:val="24"/>
           <w:szCs w:val="24"/>
@@ -1746,6 +3114,7 @@
           <w:sz w:val="28"/>
           <w:szCs w:val="24"/>
         </w:rPr>
+        <w:lastRenderedPageBreak/>
         <w:t>兴趣爱好</w:t>
       </w:r>
     </w:p>
@@ -1777,7 +3146,7 @@
       </w:pPr>
       <w:r>
         <w:rPr>
-          <w:rFonts w:hint="eastAsia" w:ascii="Times New Roman" w:hAnsi="Times New Roman" w:cs="Times New Roman"/>
+          <w:rFonts w:ascii="Times New Roman" w:hAnsi="Times New Roman" w:cs="Times New Roman" w:hint="eastAsia"/>
           <w:b/>
           <w:sz w:val="24"/>
           <w:szCs w:val="24"/>
@@ -1840,9 +3209,6 @@
     <w:p>
       <w:pPr>
         <w:spacing w:line="440" w:lineRule="exact"/>
-        <w:rPr>
-          <w:rFonts w:hint="eastAsia"/>
-        </w:rPr>
       </w:pPr>
       <w:r>
         <w:rPr>
@@ -1854,20 +3220,20 @@
     <w:sectPr>
       <w:pgSz w:w="12240" w:h="15840"/>
       <w:pgMar w:top="851" w:right="1080" w:bottom="993" w:left="1080" w:header="720" w:footer="720" w:gutter="0"/>
-      <w:cols w:space="720" w:num="1"/>
-      <w:docGrid w:linePitch="299" w:charSpace="0"/>
+      <w:cols w:space="720"/>
+      <w:docGrid w:linePitch="299"/>
     </w:sectPr>
   </w:body>
 </w:document>
 </file>
 
 <file path=word/numbering.xml><?xml version="1.0" encoding="utf-8"?>
-<w:numbering xmlns:wpc="http://schemas.microsoft.com/office/word/2010/wordprocessingCanvas" xmlns:mc="http://schemas.openxmlformats.org/markup-compatibility/2006" xmlns:o="urn:schemas-microsoft-com:office:office" xmlns:r="http://schemas.openxmlformats.org/officeDocument/2006/relationships" xmlns:m="http://schemas.openxmlformats.org/officeDocument/2006/math" xmlns:v="urn:schemas-microsoft-com:vml" xmlns:wp14="http://schemas.microsoft.com/office/word/2010/wordprocessingDrawing" xmlns:wp="http://schemas.openxmlformats.org/drawingml/2006/wordprocessingDrawing" xmlns:w10="urn:schemas-microsoft-com:office:word" xmlns:w="http://schemas.openxmlformats.org/wordprocessingml/2006/main" xmlns:w14="http://schemas.microsoft.com/office/word/2010/wordml" xmlns:wpg="http://schemas.microsoft.com/office/word/2010/wordprocessingGroup" xmlns:wpi="http://schemas.microsoft.com/office/word/2010/wordprocessingInk" xmlns:wne="http://schemas.microsoft.com/office/word/2006/wordml" xmlns:wps="http://schemas.microsoft.com/office/word/2010/wordprocessingShape" xmlns:wpsCustomData="http://www.wps.cn/officeDocument/2013/wpsCustomData" mc:Ignorable="w14 wp14">
-  <w:abstractNum w:abstractNumId="0">
+<w:numbering xmlns:wpc="http://schemas.microsoft.com/office/word/2010/wordprocessingCanvas" xmlns:cx="http://schemas.microsoft.com/office/drawing/2014/chartex" xmlns:cx1="http://schemas.microsoft.com/office/drawing/2015/9/8/chartex" xmlns:mc="http://schemas.openxmlformats.org/markup-compatibility/2006" xmlns:o="urn:schemas-microsoft-com:office:office" xmlns:r="http://schemas.openxmlformats.org/officeDocument/2006/relationships" xmlns:m="http://schemas.openxmlformats.org/officeDocument/2006/math" xmlns:v="urn:schemas-microsoft-com:vml" xmlns:wp14="http://schemas.microsoft.com/office/word/2010/wordprocessingDrawing" xmlns:wp="http://schemas.openxmlformats.org/drawingml/2006/wordprocessingDrawing" xmlns:w10="urn:schemas-microsoft-com:office:word" xmlns:w="http://schemas.openxmlformats.org/wordprocessingml/2006/main" xmlns:w14="http://schemas.microsoft.com/office/word/2010/wordml" xmlns:w15="http://schemas.microsoft.com/office/word/2012/wordml" xmlns:w16se="http://schemas.microsoft.com/office/word/2015/wordml/symex" xmlns:wpg="http://schemas.microsoft.com/office/word/2010/wordprocessingGroup" xmlns:wpi="http://schemas.microsoft.com/office/word/2010/wordprocessingInk" xmlns:wne="http://schemas.microsoft.com/office/word/2006/wordml" xmlns:wps="http://schemas.microsoft.com/office/word/2010/wordprocessingShape" mc:Ignorable="w14 w15 w16se wp14">
+  <w:abstractNum w:abstractNumId="0" w15:restartNumberingAfterBreak="0">
     <w:nsid w:val="00000001"/>
     <w:multiLevelType w:val="multilevel"/>
     <w:tmpl w:val="00000001"/>
-    <w:lvl w:ilvl="0" w:tentative="0">
+    <w:lvl w:ilvl="0">
       <w:start w:val="1"/>
       <w:numFmt w:val="bullet"/>
       <w:lvlText w:val=""/>
@@ -1876,10 +3242,10 @@
         <w:ind w:left="420" w:hanging="420"/>
       </w:pPr>
       <w:rPr>
-        <w:rFonts w:hint="default" w:ascii="Wingdings" w:hAnsi="Wingdings"/>
+        <w:rFonts w:ascii="Wingdings" w:hAnsi="Wingdings" w:hint="default"/>
       </w:rPr>
     </w:lvl>
-    <w:lvl w:ilvl="1" w:tentative="0">
+    <w:lvl w:ilvl="1">
       <w:start w:val="1"/>
       <w:numFmt w:val="bullet"/>
       <w:lvlText w:val=""/>
@@ -1888,10 +3254,10 @@
         <w:ind w:left="840" w:hanging="420"/>
       </w:pPr>
       <w:rPr>
-        <w:rFonts w:hint="default" w:ascii="Wingdings" w:hAnsi="Wingdings"/>
+        <w:rFonts w:ascii="Wingdings" w:hAnsi="Wingdings" w:hint="default"/>
       </w:rPr>
     </w:lvl>
-    <w:lvl w:ilvl="2" w:tentative="0">
+    <w:lvl w:ilvl="2">
       <w:start w:val="1"/>
       <w:numFmt w:val="bullet"/>
       <w:lvlText w:val=""/>
@@ -1900,10 +3266,10 @@
         <w:ind w:left="1260" w:hanging="420"/>
       </w:pPr>
       <w:rPr>
-        <w:rFonts w:hint="default" w:ascii="Wingdings" w:hAnsi="Wingdings"/>
+        <w:rFonts w:ascii="Wingdings" w:hAnsi="Wingdings" w:hint="default"/>
       </w:rPr>
     </w:lvl>
-    <w:lvl w:ilvl="3" w:tentative="0">
+    <w:lvl w:ilvl="3">
       <w:start w:val="1"/>
       <w:numFmt w:val="bullet"/>
       <w:lvlText w:val=""/>
@@ -1912,10 +3278,10 @@
         <w:ind w:left="1680" w:hanging="420"/>
       </w:pPr>
       <w:rPr>
-        <w:rFonts w:hint="default" w:ascii="Wingdings" w:hAnsi="Wingdings"/>
+        <w:rFonts w:ascii="Wingdings" w:hAnsi="Wingdings" w:hint="default"/>
       </w:rPr>
     </w:lvl>
-    <w:lvl w:ilvl="4" w:tentative="0">
+    <w:lvl w:ilvl="4">
       <w:start w:val="1"/>
       <w:numFmt w:val="bullet"/>
       <w:lvlText w:val=""/>
@@ -1924,10 +3290,10 @@
         <w:ind w:left="2100" w:hanging="420"/>
       </w:pPr>
       <w:rPr>
-        <w:rFonts w:hint="default" w:ascii="Wingdings" w:hAnsi="Wingdings"/>
+        <w:rFonts w:ascii="Wingdings" w:hAnsi="Wingdings" w:hint="default"/>
       </w:rPr>
     </w:lvl>
-    <w:lvl w:ilvl="5" w:tentative="0">
+    <w:lvl w:ilvl="5">
       <w:start w:val="1"/>
       <w:numFmt w:val="bullet"/>
       <w:lvlText w:val=""/>
@@ -1936,10 +3302,10 @@
         <w:ind w:left="2520" w:hanging="420"/>
       </w:pPr>
       <w:rPr>
-        <w:rFonts w:hint="default" w:ascii="Wingdings" w:hAnsi="Wingdings"/>
+        <w:rFonts w:ascii="Wingdings" w:hAnsi="Wingdings" w:hint="default"/>
       </w:rPr>
     </w:lvl>
-    <w:lvl w:ilvl="6" w:tentative="0">
+    <w:lvl w:ilvl="6">
       <w:start w:val="1"/>
       <w:numFmt w:val="bullet"/>
       <w:lvlText w:val=""/>
@@ -1948,10 +3314,10 @@
         <w:ind w:left="2940" w:hanging="420"/>
       </w:pPr>
       <w:rPr>
-        <w:rFonts w:hint="default" w:ascii="Wingdings" w:hAnsi="Wingdings"/>
+        <w:rFonts w:ascii="Wingdings" w:hAnsi="Wingdings" w:hint="default"/>
       </w:rPr>
     </w:lvl>
-    <w:lvl w:ilvl="7" w:tentative="0">
+    <w:lvl w:ilvl="7">
       <w:start w:val="1"/>
       <w:numFmt w:val="bullet"/>
       <w:lvlText w:val=""/>
@@ -1960,10 +3326,10 @@
         <w:ind w:left="3360" w:hanging="420"/>
       </w:pPr>
       <w:rPr>
-        <w:rFonts w:hint="default" w:ascii="Wingdings" w:hAnsi="Wingdings"/>
+        <w:rFonts w:ascii="Wingdings" w:hAnsi="Wingdings" w:hint="default"/>
       </w:rPr>
     </w:lvl>
-    <w:lvl w:ilvl="8" w:tentative="0">
+    <w:lvl w:ilvl="8">
       <w:start w:val="1"/>
       <w:numFmt w:val="bullet"/>
       <w:lvlText w:val=""/>
@@ -1972,15 +3338,15 @@
         <w:ind w:left="3780" w:hanging="420"/>
       </w:pPr>
       <w:rPr>
-        <w:rFonts w:hint="default" w:ascii="Wingdings" w:hAnsi="Wingdings"/>
+        <w:rFonts w:ascii="Wingdings" w:hAnsi="Wingdings" w:hint="default"/>
       </w:rPr>
     </w:lvl>
   </w:abstractNum>
-  <w:abstractNum w:abstractNumId="1">
+  <w:abstractNum w:abstractNumId="1" w15:restartNumberingAfterBreak="0">
     <w:nsid w:val="00000002"/>
     <w:multiLevelType w:val="multilevel"/>
     <w:tmpl w:val="00000002"/>
-    <w:lvl w:ilvl="0" w:tentative="0">
+    <w:lvl w:ilvl="0">
       <w:start w:val="1"/>
       <w:numFmt w:val="bullet"/>
       <w:lvlText w:val=""/>
@@ -1989,10 +3355,10 @@
         <w:ind w:left="420" w:hanging="420"/>
       </w:pPr>
       <w:rPr>
-        <w:rFonts w:hint="default" w:ascii="Wingdings" w:hAnsi="Wingdings"/>
+        <w:rFonts w:ascii="Wingdings" w:hAnsi="Wingdings" w:hint="default"/>
       </w:rPr>
     </w:lvl>
-    <w:lvl w:ilvl="1" w:tentative="0">
+    <w:lvl w:ilvl="1">
       <w:start w:val="1"/>
       <w:numFmt w:val="bullet"/>
       <w:lvlText w:val=""/>
@@ -2001,10 +3367,10 @@
         <w:ind w:left="840" w:hanging="420"/>
       </w:pPr>
       <w:rPr>
-        <w:rFonts w:hint="default" w:ascii="Wingdings" w:hAnsi="Wingdings"/>
+        <w:rFonts w:ascii="Wingdings" w:hAnsi="Wingdings" w:hint="default"/>
       </w:rPr>
     </w:lvl>
-    <w:lvl w:ilvl="2" w:tentative="0">
+    <w:lvl w:ilvl="2">
       <w:start w:val="1"/>
       <w:numFmt w:val="bullet"/>
       <w:lvlText w:val=""/>
@@ -2013,10 +3379,10 @@
         <w:ind w:left="1260" w:hanging="420"/>
       </w:pPr>
       <w:rPr>
-        <w:rFonts w:hint="default" w:ascii="Wingdings" w:hAnsi="Wingdings"/>
+        <w:rFonts w:ascii="Wingdings" w:hAnsi="Wingdings" w:hint="default"/>
       </w:rPr>
     </w:lvl>
-    <w:lvl w:ilvl="3" w:tentative="0">
+    <w:lvl w:ilvl="3">
       <w:start w:val="1"/>
       <w:numFmt w:val="bullet"/>
       <w:lvlText w:val=""/>
@@ -2025,10 +3391,10 @@
         <w:ind w:left="1680" w:hanging="420"/>
       </w:pPr>
       <w:rPr>
-        <w:rFonts w:hint="default" w:ascii="Wingdings" w:hAnsi="Wingdings"/>
+        <w:rFonts w:ascii="Wingdings" w:hAnsi="Wingdings" w:hint="default"/>
       </w:rPr>
     </w:lvl>
-    <w:lvl w:ilvl="4" w:tentative="0">
+    <w:lvl w:ilvl="4">
       <w:start w:val="1"/>
       <w:numFmt w:val="bullet"/>
       <w:lvlText w:val=""/>
@@ -2037,10 +3403,10 @@
         <w:ind w:left="2100" w:hanging="420"/>
       </w:pPr>
       <w:rPr>
-        <w:rFonts w:hint="default" w:ascii="Wingdings" w:hAnsi="Wingdings"/>
+        <w:rFonts w:ascii="Wingdings" w:hAnsi="Wingdings" w:hint="default"/>
       </w:rPr>
     </w:lvl>
-    <w:lvl w:ilvl="5" w:tentative="0">
+    <w:lvl w:ilvl="5">
       <w:start w:val="1"/>
       <w:numFmt w:val="bullet"/>
       <w:lvlText w:val=""/>
@@ -2049,10 +3415,10 @@
         <w:ind w:left="2520" w:hanging="420"/>
       </w:pPr>
       <w:rPr>
-        <w:rFonts w:hint="default" w:ascii="Wingdings" w:hAnsi="Wingdings"/>
+        <w:rFonts w:ascii="Wingdings" w:hAnsi="Wingdings" w:hint="default"/>
       </w:rPr>
     </w:lvl>
-    <w:lvl w:ilvl="6" w:tentative="0">
+    <w:lvl w:ilvl="6">
       <w:start w:val="1"/>
       <w:numFmt w:val="bullet"/>
       <w:lvlText w:val=""/>
@@ -2061,10 +3427,10 @@
         <w:ind w:left="2940" w:hanging="420"/>
       </w:pPr>
       <w:rPr>
-        <w:rFonts w:hint="default" w:ascii="Wingdings" w:hAnsi="Wingdings"/>
+        <w:rFonts w:ascii="Wingdings" w:hAnsi="Wingdings" w:hint="default"/>
       </w:rPr>
     </w:lvl>
-    <w:lvl w:ilvl="7" w:tentative="0">
+    <w:lvl w:ilvl="7">
       <w:start w:val="1"/>
       <w:numFmt w:val="bullet"/>
       <w:lvlText w:val=""/>
@@ -2073,10 +3439,10 @@
         <w:ind w:left="3360" w:hanging="420"/>
       </w:pPr>
       <w:rPr>
-        <w:rFonts w:hint="default" w:ascii="Wingdings" w:hAnsi="Wingdings"/>
+        <w:rFonts w:ascii="Wingdings" w:hAnsi="Wingdings" w:hint="default"/>
       </w:rPr>
     </w:lvl>
-    <w:lvl w:ilvl="8" w:tentative="0">
+    <w:lvl w:ilvl="8">
       <w:start w:val="1"/>
       <w:numFmt w:val="bullet"/>
       <w:lvlText w:val=""/>
@@ -2085,15 +3451,15 @@
         <w:ind w:left="3780" w:hanging="420"/>
       </w:pPr>
       <w:rPr>
-        <w:rFonts w:hint="default" w:ascii="Wingdings" w:hAnsi="Wingdings"/>
+        <w:rFonts w:ascii="Wingdings" w:hAnsi="Wingdings" w:hint="default"/>
       </w:rPr>
     </w:lvl>
   </w:abstractNum>
-  <w:abstractNum w:abstractNumId="2">
+  <w:abstractNum w:abstractNumId="2" w15:restartNumberingAfterBreak="0">
     <w:nsid w:val="0053208E"/>
     <w:multiLevelType w:val="multilevel"/>
     <w:tmpl w:val="0053208E"/>
-    <w:lvl w:ilvl="0" w:tentative="0">
+    <w:lvl w:ilvl="0">
       <w:start w:val="1"/>
       <w:numFmt w:val="bullet"/>
       <w:lvlText w:val=""/>
@@ -2102,10 +3468,10 @@
         <w:ind w:left="510" w:hanging="420"/>
       </w:pPr>
       <w:rPr>
-        <w:rFonts w:hint="default" w:ascii="Wingdings" w:hAnsi="Wingdings"/>
+        <w:rFonts w:ascii="Wingdings" w:hAnsi="Wingdings" w:hint="default"/>
       </w:rPr>
     </w:lvl>
-    <w:lvl w:ilvl="1" w:tentative="0">
+    <w:lvl w:ilvl="1">
       <w:start w:val="1"/>
       <w:numFmt w:val="bullet"/>
       <w:lvlText w:val=""/>
@@ -2114,10 +3480,10 @@
         <w:ind w:left="930" w:hanging="420"/>
       </w:pPr>
       <w:rPr>
-        <w:rFonts w:hint="default" w:ascii="Wingdings" w:hAnsi="Wingdings"/>
+        <w:rFonts w:ascii="Wingdings" w:hAnsi="Wingdings" w:hint="default"/>
       </w:rPr>
     </w:lvl>
-    <w:lvl w:ilvl="2" w:tentative="0">
+    <w:lvl w:ilvl="2">
       <w:start w:val="1"/>
       <w:numFmt w:val="bullet"/>
       <w:lvlText w:val=""/>
@@ -2126,10 +3492,10 @@
         <w:ind w:left="1350" w:hanging="420"/>
       </w:pPr>
       <w:rPr>
-        <w:rFonts w:hint="default" w:ascii="Wingdings" w:hAnsi="Wingdings"/>
+        <w:rFonts w:ascii="Wingdings" w:hAnsi="Wingdings" w:hint="default"/>
       </w:rPr>
     </w:lvl>
-    <w:lvl w:ilvl="3" w:tentative="0">
+    <w:lvl w:ilvl="3">
       <w:start w:val="1"/>
       <w:numFmt w:val="bullet"/>
       <w:lvlText w:val=""/>
@@ -2138,10 +3504,10 @@
         <w:ind w:left="1770" w:hanging="420"/>
       </w:pPr>
       <w:rPr>
-        <w:rFonts w:hint="default" w:ascii="Wingdings" w:hAnsi="Wingdings"/>
+        <w:rFonts w:ascii="Wingdings" w:hAnsi="Wingdings" w:hint="default"/>
       </w:rPr>
     </w:lvl>
-    <w:lvl w:ilvl="4" w:tentative="0">
+    <w:lvl w:ilvl="4">
       <w:start w:val="1"/>
       <w:numFmt w:val="bullet"/>
       <w:lvlText w:val=""/>
@@ -2150,10 +3516,10 @@
         <w:ind w:left="2190" w:hanging="420"/>
       </w:pPr>
       <w:rPr>
-        <w:rFonts w:hint="default" w:ascii="Wingdings" w:hAnsi="Wingdings"/>
+        <w:rFonts w:ascii="Wingdings" w:hAnsi="Wingdings" w:hint="default"/>
       </w:rPr>
     </w:lvl>
-    <w:lvl w:ilvl="5" w:tentative="0">
+    <w:lvl w:ilvl="5">
       <w:start w:val="1"/>
       <w:numFmt w:val="bullet"/>
       <w:lvlText w:val=""/>
@@ -2162,10 +3528,10 @@
         <w:ind w:left="2610" w:hanging="420"/>
       </w:pPr>
       <w:rPr>
-        <w:rFonts w:hint="default" w:ascii="Wingdings" w:hAnsi="Wingdings"/>
+        <w:rFonts w:ascii="Wingdings" w:hAnsi="Wingdings" w:hint="default"/>
       </w:rPr>
     </w:lvl>
-    <w:lvl w:ilvl="6" w:tentative="0">
+    <w:lvl w:ilvl="6">
       <w:start w:val="1"/>
       <w:numFmt w:val="bullet"/>
       <w:lvlText w:val=""/>
@@ -2174,10 +3540,10 @@
         <w:ind w:left="3030" w:hanging="420"/>
       </w:pPr>
       <w:rPr>
-        <w:rFonts w:hint="default" w:ascii="Wingdings" w:hAnsi="Wingdings"/>
+        <w:rFonts w:ascii="Wingdings" w:hAnsi="Wingdings" w:hint="default"/>
       </w:rPr>
     </w:lvl>
-    <w:lvl w:ilvl="7" w:tentative="0">
+    <w:lvl w:ilvl="7">
       <w:start w:val="1"/>
       <w:numFmt w:val="bullet"/>
       <w:lvlText w:val=""/>
@@ -2186,10 +3552,10 @@
         <w:ind w:left="3450" w:hanging="420"/>
       </w:pPr>
       <w:rPr>
-        <w:rFonts w:hint="default" w:ascii="Wingdings" w:hAnsi="Wingdings"/>
+        <w:rFonts w:ascii="Wingdings" w:hAnsi="Wingdings" w:hint="default"/>
       </w:rPr>
     </w:lvl>
-    <w:lvl w:ilvl="8" w:tentative="0">
+    <w:lvl w:ilvl="8">
       <w:start w:val="1"/>
       <w:numFmt w:val="bullet"/>
       <w:lvlText w:val=""/>
@@ -2198,15 +3564,15 @@
         <w:ind w:left="3870" w:hanging="420"/>
       </w:pPr>
       <w:rPr>
-        <w:rFonts w:hint="default" w:ascii="Wingdings" w:hAnsi="Wingdings"/>
+        <w:rFonts w:ascii="Wingdings" w:hAnsi="Wingdings" w:hint="default"/>
       </w:rPr>
     </w:lvl>
   </w:abstractNum>
-  <w:abstractNum w:abstractNumId="3">
+  <w:abstractNum w:abstractNumId="3" w15:restartNumberingAfterBreak="0">
     <w:nsid w:val="06F2124A"/>
     <w:multiLevelType w:val="multilevel"/>
     <w:tmpl w:val="06F2124A"/>
-    <w:lvl w:ilvl="0" w:tentative="0">
+    <w:lvl w:ilvl="0">
       <w:start w:val="1"/>
       <w:numFmt w:val="bullet"/>
       <w:lvlText w:val=""/>
@@ -2215,10 +3581,10 @@
         <w:ind w:left="420" w:hanging="420"/>
       </w:pPr>
       <w:rPr>
-        <w:rFonts w:hint="default" w:ascii="Wingdings" w:hAnsi="Wingdings"/>
+        <w:rFonts w:ascii="Wingdings" w:hAnsi="Wingdings" w:hint="default"/>
       </w:rPr>
     </w:lvl>
-    <w:lvl w:ilvl="1" w:tentative="0">
+    <w:lvl w:ilvl="1">
       <w:start w:val="1"/>
       <w:numFmt w:val="bullet"/>
       <w:lvlText w:val=""/>
@@ -2227,10 +3593,10 @@
         <w:ind w:left="840" w:hanging="420"/>
       </w:pPr>
       <w:rPr>
-        <w:rFonts w:hint="default" w:ascii="Wingdings" w:hAnsi="Wingdings"/>
+        <w:rFonts w:ascii="Wingdings" w:hAnsi="Wingdings" w:hint="default"/>
       </w:rPr>
     </w:lvl>
-    <w:lvl w:ilvl="2" w:tentative="0">
+    <w:lvl w:ilvl="2">
       <w:start w:val="1"/>
       <w:numFmt w:val="bullet"/>
       <w:lvlText w:val=""/>
@@ -2239,10 +3605,10 @@
         <w:ind w:left="1260" w:hanging="420"/>
       </w:pPr>
       <w:rPr>
-        <w:rFonts w:hint="default" w:ascii="Wingdings" w:hAnsi="Wingdings"/>
+        <w:rFonts w:ascii="Wingdings" w:hAnsi="Wingdings" w:hint="default"/>
       </w:rPr>
     </w:lvl>
-    <w:lvl w:ilvl="3" w:tentative="0">
+    <w:lvl w:ilvl="3">
       <w:start w:val="1"/>
       <w:numFmt w:val="bullet"/>
       <w:lvlText w:val=""/>
@@ -2251,10 +3617,10 @@
         <w:ind w:left="1680" w:hanging="420"/>
       </w:pPr>
       <w:rPr>
-        <w:rFonts w:hint="default" w:ascii="Wingdings" w:hAnsi="Wingdings"/>
+        <w:rFonts w:ascii="Wingdings" w:hAnsi="Wingdings" w:hint="default"/>
       </w:rPr>
     </w:lvl>
-    <w:lvl w:ilvl="4" w:tentative="0">
+    <w:lvl w:ilvl="4">
       <w:start w:val="1"/>
       <w:numFmt w:val="bullet"/>
       <w:lvlText w:val=""/>
@@ -2263,10 +3629,10 @@
         <w:ind w:left="2100" w:hanging="420"/>
       </w:pPr>
       <w:rPr>
-        <w:rFonts w:hint="default" w:ascii="Wingdings" w:hAnsi="Wingdings"/>
+        <w:rFonts w:ascii="Wingdings" w:hAnsi="Wingdings" w:hint="default"/>
       </w:rPr>
     </w:lvl>
-    <w:lvl w:ilvl="5" w:tentative="0">
+    <w:lvl w:ilvl="5">
       <w:start w:val="1"/>
       <w:numFmt w:val="bullet"/>
       <w:lvlText w:val=""/>
@@ -2275,10 +3641,10 @@
         <w:ind w:left="2520" w:hanging="420"/>
       </w:pPr>
       <w:rPr>
-        <w:rFonts w:hint="default" w:ascii="Wingdings" w:hAnsi="Wingdings"/>
+        <w:rFonts w:ascii="Wingdings" w:hAnsi="Wingdings" w:hint="default"/>
       </w:rPr>
     </w:lvl>
-    <w:lvl w:ilvl="6" w:tentative="0">
+    <w:lvl w:ilvl="6">
       <w:start w:val="1"/>
       <w:numFmt w:val="bullet"/>
       <w:lvlText w:val=""/>
@@ -2287,10 +3653,10 @@
         <w:ind w:left="2940" w:hanging="420"/>
       </w:pPr>
       <w:rPr>
-        <w:rFonts w:hint="default" w:ascii="Wingdings" w:hAnsi="Wingdings"/>
+        <w:rFonts w:ascii="Wingdings" w:hAnsi="Wingdings" w:hint="default"/>
       </w:rPr>
     </w:lvl>
-    <w:lvl w:ilvl="7" w:tentative="0">
+    <w:lvl w:ilvl="7">
       <w:start w:val="1"/>
       <w:numFmt w:val="bullet"/>
       <w:lvlText w:val=""/>
@@ -2299,10 +3665,10 @@
         <w:ind w:left="3360" w:hanging="420"/>
       </w:pPr>
       <w:rPr>
-        <w:rFonts w:hint="default" w:ascii="Wingdings" w:hAnsi="Wingdings"/>
+        <w:rFonts w:ascii="Wingdings" w:hAnsi="Wingdings" w:hint="default"/>
       </w:rPr>
     </w:lvl>
-    <w:lvl w:ilvl="8" w:tentative="0">
+    <w:lvl w:ilvl="8">
       <w:start w:val="1"/>
       <w:numFmt w:val="bullet"/>
       <w:lvlText w:val=""/>
@@ -2311,7 +3677,7 @@
         <w:ind w:left="3780" w:hanging="420"/>
       </w:pPr>
       <w:rPr>
-        <w:rFonts w:hint="default" w:ascii="Wingdings" w:hAnsi="Wingdings"/>
+        <w:rFonts w:ascii="Wingdings" w:hAnsi="Wingdings" w:hint="default"/>
       </w:rPr>
     </w:lvl>
   </w:abstractNum>
@@ -2331,285 +3697,322 @@
 </file>
 
 <file path=word/styles.xml><?xml version="1.0" encoding="utf-8"?>
-<w:styles xmlns:mc="http://schemas.openxmlformats.org/markup-compatibility/2006" xmlns:o="urn:schemas-microsoft-com:office:office" xmlns:r="http://schemas.openxmlformats.org/officeDocument/2006/relationships" xmlns:m="http://schemas.openxmlformats.org/officeDocument/2006/math" xmlns:v="urn:schemas-microsoft-com:vml" xmlns:w="http://schemas.openxmlformats.org/wordprocessingml/2006/main" xmlns:w14="http://schemas.microsoft.com/office/word/2010/wordml" xmlns:w10="urn:schemas-microsoft-com:office:word" xmlns:sl="http://schemas.openxmlformats.org/schemaLibrary/2006/main" xmlns:wpsCustomData="http://www.wps.cn/officeDocument/2013/wpsCustomData" mc:Ignorable="w14">
+<w:styles xmlns:mc="http://schemas.openxmlformats.org/markup-compatibility/2006" xmlns:r="http://schemas.openxmlformats.org/officeDocument/2006/relationships" xmlns:w="http://schemas.openxmlformats.org/wordprocessingml/2006/main" xmlns:w14="http://schemas.microsoft.com/office/word/2010/wordml" xmlns:w15="http://schemas.microsoft.com/office/word/2012/wordml" xmlns:w16se="http://schemas.microsoft.com/office/word/2015/wordml/symex" mc:Ignorable="w14 w15 w16se">
   <w:docDefaults>
     <w:rPrDefault>
       <w:rPr>
-        <w:rFonts w:ascii="Times New Roman" w:hAnsi="Times New Roman" w:eastAsia="宋体" w:cs="Times New Roman"/>
+        <w:rFonts w:ascii="Times New Roman" w:eastAsia="宋体" w:hAnsi="Times New Roman" w:cs="Times New Roman"/>
+        <w:lang w:val="en-US" w:eastAsia="zh-CN" w:bidi="ar-SA"/>
       </w:rPr>
     </w:rPrDefault>
     <w:pPrDefault/>
   </w:docDefaults>
-  <w:latentStyles w:count="260" w:defQFormat="0" w:defUnhideWhenUsed="1" w:defSemiHidden="1" w:defUIPriority="99" w:defLockedState="0">
-    <w:lsdException w:qFormat="1" w:unhideWhenUsed="0" w:uiPriority="0" w:semiHidden="0" w:name="Normal"/>
-    <w:lsdException w:qFormat="1" w:unhideWhenUsed="0" w:uiPriority="9" w:semiHidden="0" w:name="heading 1"/>
-    <w:lsdException w:qFormat="1" w:unhideWhenUsed="0" w:uiPriority="9" w:semiHidden="0" w:name="heading 2"/>
-    <w:lsdException w:qFormat="1" w:unhideWhenUsed="0" w:uiPriority="9" w:semiHidden="0" w:name="heading 3"/>
-    <w:lsdException w:qFormat="1" w:uiPriority="0" w:name="heading 4"/>
-    <w:lsdException w:qFormat="1" w:uiPriority="0" w:name="heading 5"/>
-    <w:lsdException w:qFormat="1" w:uiPriority="0" w:name="heading 6"/>
-    <w:lsdException w:qFormat="1" w:uiPriority="0" w:name="heading 7"/>
-    <w:lsdException w:qFormat="1" w:uiPriority="0" w:name="heading 8"/>
-    <w:lsdException w:qFormat="1" w:uiPriority="0" w:name="heading 9"/>
-    <w:lsdException w:unhideWhenUsed="0" w:uiPriority="0" w:semiHidden="0" w:name="index 1"/>
-    <w:lsdException w:unhideWhenUsed="0" w:uiPriority="0" w:semiHidden="0" w:name="index 2"/>
-    <w:lsdException w:unhideWhenUsed="0" w:uiPriority="0" w:semiHidden="0" w:name="index 3"/>
-    <w:lsdException w:unhideWhenUsed="0" w:uiPriority="0" w:semiHidden="0" w:name="index 4"/>
-    <w:lsdException w:unhideWhenUsed="0" w:uiPriority="0" w:semiHidden="0" w:name="index 5"/>
-    <w:lsdException w:unhideWhenUsed="0" w:uiPriority="0" w:semiHidden="0" w:name="index 6"/>
-    <w:lsdException w:unhideWhenUsed="0" w:uiPriority="0" w:semiHidden="0" w:name="index 7"/>
-    <w:lsdException w:unhideWhenUsed="0" w:uiPriority="0" w:semiHidden="0" w:name="index 8"/>
-    <w:lsdException w:unhideWhenUsed="0" w:uiPriority="0" w:semiHidden="0" w:name="index 9"/>
-    <w:lsdException w:unhideWhenUsed="0" w:uiPriority="0" w:semiHidden="0" w:name="toc 1"/>
-    <w:lsdException w:unhideWhenUsed="0" w:uiPriority="0" w:semiHidden="0" w:name="toc 2"/>
-    <w:lsdException w:unhideWhenUsed="0" w:uiPriority="0" w:semiHidden="0" w:name="toc 3"/>
-    <w:lsdException w:unhideWhenUsed="0" w:uiPriority="0" w:semiHidden="0" w:name="toc 4"/>
-    <w:lsdException w:unhideWhenUsed="0" w:uiPriority="0" w:semiHidden="0" w:name="toc 5"/>
-    <w:lsdException w:unhideWhenUsed="0" w:uiPriority="0" w:semiHidden="0" w:name="toc 6"/>
-    <w:lsdException w:unhideWhenUsed="0" w:uiPriority="0" w:semiHidden="0" w:name="toc 7"/>
-    <w:lsdException w:unhideWhenUsed="0" w:uiPriority="0" w:semiHidden="0" w:name="toc 8"/>
-    <w:lsdException w:unhideWhenUsed="0" w:uiPriority="0" w:semiHidden="0" w:name="toc 9"/>
-    <w:lsdException w:unhideWhenUsed="0" w:uiPriority="0" w:semiHidden="0" w:name="Normal Indent"/>
-    <w:lsdException w:unhideWhenUsed="0" w:uiPriority="0" w:semiHidden="0" w:name="footnote text"/>
-    <w:lsdException w:qFormat="1" w:unhideWhenUsed="0" w:uiPriority="99" w:semiHidden="0" w:name="annotation text"/>
-    <w:lsdException w:qFormat="1" w:unhideWhenUsed="0" w:uiPriority="99" w:semiHidden="0" w:name="header"/>
-    <w:lsdException w:qFormat="1" w:unhideWhenUsed="0" w:uiPriority="99" w:semiHidden="0" w:name="footer"/>
-    <w:lsdException w:unhideWhenUsed="0" w:uiPriority="0" w:semiHidden="0" w:name="index heading"/>
-    <w:lsdException w:qFormat="1" w:uiPriority="0" w:name="caption"/>
-    <w:lsdException w:unhideWhenUsed="0" w:uiPriority="0" w:semiHidden="0" w:name="table of figures"/>
-    <w:lsdException w:unhideWhenUsed="0" w:uiPriority="0" w:semiHidden="0" w:name="envelope address"/>
-    <w:lsdException w:unhideWhenUsed="0" w:uiPriority="0" w:semiHidden="0" w:name="envelope return"/>
-    <w:lsdException w:unhideWhenUsed="0" w:uiPriority="0" w:semiHidden="0" w:name="footnote reference"/>
-    <w:lsdException w:qFormat="1" w:unhideWhenUsed="0" w:uiPriority="99" w:semiHidden="0" w:name="annotation reference"/>
-    <w:lsdException w:unhideWhenUsed="0" w:uiPriority="0" w:semiHidden="0" w:name="line number"/>
-    <w:lsdException w:unhideWhenUsed="0" w:uiPriority="0" w:semiHidden="0" w:name="page number"/>
-    <w:lsdException w:unhideWhenUsed="0" w:uiPriority="0" w:semiHidden="0" w:name="endnote reference"/>
-    <w:lsdException w:unhideWhenUsed="0" w:uiPriority="0" w:semiHidden="0" w:name="endnote text"/>
-    <w:lsdException w:unhideWhenUsed="0" w:uiPriority="0" w:semiHidden="0" w:name="table of authorities"/>
-    <w:lsdException w:unhideWhenUsed="0" w:uiPriority="0" w:semiHidden="0" w:name="macro"/>
-    <w:lsdException w:unhideWhenUsed="0" w:uiPriority="0" w:semiHidden="0" w:name="toa heading"/>
-    <w:lsdException w:unhideWhenUsed="0" w:uiPriority="0" w:semiHidden="0" w:name="List"/>
-    <w:lsdException w:unhideWhenUsed="0" w:uiPriority="0" w:semiHidden="0" w:name="List Bullet"/>
-    <w:lsdException w:unhideWhenUsed="0" w:uiPriority="0" w:semiHidden="0" w:name="List Number"/>
-    <w:lsdException w:unhideWhenUsed="0" w:uiPriority="0" w:semiHidden="0" w:name="List 2"/>
-    <w:lsdException w:unhideWhenUsed="0" w:uiPriority="0" w:semiHidden="0" w:name="List 3"/>
-    <w:lsdException w:unhideWhenUsed="0" w:uiPriority="0" w:semiHidden="0" w:name="List 4"/>
-    <w:lsdException w:unhideWhenUsed="0" w:uiPriority="0" w:semiHidden="0" w:name="List 5"/>
-    <w:lsdException w:unhideWhenUsed="0" w:uiPriority="0" w:semiHidden="0" w:name="List Bullet 2"/>
-    <w:lsdException w:unhideWhenUsed="0" w:uiPriority="0" w:semiHidden="0" w:name="List Bullet 3"/>
-    <w:lsdException w:unhideWhenUsed="0" w:uiPriority="0" w:semiHidden="0" w:name="List Bullet 4"/>
-    <w:lsdException w:unhideWhenUsed="0" w:uiPriority="0" w:semiHidden="0" w:name="List Bullet 5"/>
-    <w:lsdException w:unhideWhenUsed="0" w:uiPriority="0" w:semiHidden="0" w:name="List Number 2"/>
-    <w:lsdException w:unhideWhenUsed="0" w:uiPriority="0" w:semiHidden="0" w:name="List Number 3"/>
-    <w:lsdException w:unhideWhenUsed="0" w:uiPriority="0" w:semiHidden="0" w:name="List Number 4"/>
-    <w:lsdException w:unhideWhenUsed="0" w:uiPriority="0" w:semiHidden="0" w:name="List Number 5"/>
-    <w:lsdException w:qFormat="1" w:unhideWhenUsed="0" w:uiPriority="0" w:semiHidden="0" w:name="Title"/>
-    <w:lsdException w:unhideWhenUsed="0" w:uiPriority="0" w:semiHidden="0" w:name="Closing"/>
-    <w:lsdException w:unhideWhenUsed="0" w:uiPriority="0" w:semiHidden="0" w:name="Signature"/>
-    <w:lsdException w:uiPriority="1" w:name="Default Paragraph Font"/>
-    <w:lsdException w:unhideWhenUsed="0" w:uiPriority="0" w:semiHidden="0" w:name="Body Text"/>
-    <w:lsdException w:unhideWhenUsed="0" w:uiPriority="0" w:semiHidden="0" w:name="Body Text Indent"/>
-    <w:lsdException w:unhideWhenUsed="0" w:uiPriority="0" w:semiHidden="0" w:name="List Continue"/>
-    <w:lsdException w:unhideWhenUsed="0" w:uiPriority="0" w:semiHidden="0" w:name="List Continue 2"/>
-    <w:lsdException w:unhideWhenUsed="0" w:uiPriority="0" w:semiHidden="0" w:name="List Continue 3"/>
-    <w:lsdException w:unhideWhenUsed="0" w:uiPriority="0" w:semiHidden="0" w:name="List Continue 4"/>
-    <w:lsdException w:unhideWhenUsed="0" w:uiPriority="0" w:semiHidden="0" w:name="List Continue 5"/>
-    <w:lsdException w:unhideWhenUsed="0" w:uiPriority="0" w:semiHidden="0" w:name="Message Header"/>
-    <w:lsdException w:qFormat="1" w:unhideWhenUsed="0" w:uiPriority="0" w:semiHidden="0" w:name="Subtitle"/>
-    <w:lsdException w:unhideWhenUsed="0" w:uiPriority="0" w:semiHidden="0" w:name="Salutation"/>
-    <w:lsdException w:unhideWhenUsed="0" w:uiPriority="0" w:semiHidden="0" w:name="Date"/>
-    <w:lsdException w:unhideWhenUsed="0" w:uiPriority="0" w:semiHidden="0" w:name="Body Text First Indent"/>
-    <w:lsdException w:unhideWhenUsed="0" w:uiPriority="0" w:semiHidden="0" w:name="Body Text First Indent 2"/>
-    <w:lsdException w:unhideWhenUsed="0" w:uiPriority="0" w:semiHidden="0" w:name="Note Heading"/>
-    <w:lsdException w:unhideWhenUsed="0" w:uiPriority="0" w:semiHidden="0" w:name="Body Text 2"/>
-    <w:lsdException w:unhideWhenUsed="0" w:uiPriority="0" w:semiHidden="0" w:name="Body Text 3"/>
-    <w:lsdException w:unhideWhenUsed="0" w:uiPriority="0" w:semiHidden="0" w:name="Body Text Indent 2"/>
-    <w:lsdException w:unhideWhenUsed="0" w:uiPriority="0" w:semiHidden="0" w:name="Body Text Indent 3"/>
-    <w:lsdException w:unhideWhenUsed="0" w:uiPriority="0" w:semiHidden="0" w:name="Block Text"/>
-    <w:lsdException w:qFormat="1" w:unhideWhenUsed="0" w:uiPriority="99" w:semiHidden="0" w:name="Hyperlink"/>
-    <w:lsdException w:unhideWhenUsed="0" w:uiPriority="0" w:semiHidden="0" w:name="FollowedHyperlink"/>
-    <w:lsdException w:qFormat="1" w:unhideWhenUsed="0" w:uiPriority="22" w:semiHidden="0" w:name="Strong"/>
-    <w:lsdException w:qFormat="1" w:unhideWhenUsed="0" w:uiPriority="0" w:semiHidden="0" w:name="Emphasis"/>
-    <w:lsdException w:unhideWhenUsed="0" w:uiPriority="0" w:semiHidden="0" w:name="Document Map"/>
-    <w:lsdException w:unhideWhenUsed="0" w:uiPriority="0" w:semiHidden="0" w:name="Plain Text"/>
-    <w:lsdException w:unhideWhenUsed="0" w:uiPriority="0" w:semiHidden="0" w:name="E-mail Signature"/>
-    <w:lsdException w:unhideWhenUsed="0" w:uiPriority="0" w:semiHidden="0" w:name="Normal (Web)"/>
-    <w:lsdException w:unhideWhenUsed="0" w:uiPriority="0" w:semiHidden="0" w:name="HTML Acronym"/>
-    <w:lsdException w:unhideWhenUsed="0" w:uiPriority="0" w:semiHidden="0" w:name="HTML Address"/>
-    <w:lsdException w:unhideWhenUsed="0" w:uiPriority="0" w:semiHidden="0" w:name="HTML Cite"/>
-    <w:lsdException w:unhideWhenUsed="0" w:uiPriority="0" w:semiHidden="0" w:name="HTML Code"/>
-    <w:lsdException w:unhideWhenUsed="0" w:uiPriority="0" w:semiHidden="0" w:name="HTML Definition"/>
-    <w:lsdException w:unhideWhenUsed="0" w:uiPriority="0" w:semiHidden="0" w:name="HTML Keyboard"/>
-    <w:lsdException w:unhideWhenUsed="0" w:uiPriority="0" w:semiHidden="0" w:name="HTML Preformatted"/>
-    <w:lsdException w:unhideWhenUsed="0" w:uiPriority="0" w:semiHidden="0" w:name="HTML Sample"/>
-    <w:lsdException w:unhideWhenUsed="0" w:uiPriority="0" w:semiHidden="0" w:name="HTML Typewriter"/>
-    <w:lsdException w:unhideWhenUsed="0" w:uiPriority="0" w:semiHidden="0" w:name="HTML Variable"/>
-    <w:lsdException w:uiPriority="99" w:name="Normal Table"/>
-    <w:lsdException w:qFormat="1" w:unhideWhenUsed="0" w:uiPriority="99" w:semiHidden="0" w:name="annotation subject"/>
-    <w:lsdException w:uiPriority="0" w:name="Table Simple 1"/>
-    <w:lsdException w:uiPriority="0" w:name="Table Simple 2"/>
-    <w:lsdException w:uiPriority="0" w:name="Table Simple 3"/>
-    <w:lsdException w:uiPriority="0" w:name="Table Classic 1"/>
-    <w:lsdException w:uiPriority="0" w:name="Table Classic 2"/>
-    <w:lsdException w:uiPriority="0" w:name="Table Classic 3"/>
-    <w:lsdException w:uiPriority="0" w:name="Table Classic 4"/>
-    <w:lsdException w:uiPriority="0" w:name="Table Colorful 1"/>
-    <w:lsdException w:uiPriority="0" w:name="Table Colorful 2"/>
-    <w:lsdException w:uiPriority="0" w:name="Table Colorful 3"/>
-    <w:lsdException w:uiPriority="0" w:name="Table Columns 1"/>
-    <w:lsdException w:uiPriority="0" w:name="Table Columns 2"/>
-    <w:lsdException w:uiPriority="0" w:name="Table Columns 3"/>
-    <w:lsdException w:uiPriority="0" w:name="Table Columns 4"/>
-    <w:lsdException w:uiPriority="0" w:name="Table Columns 5"/>
-    <w:lsdException w:uiPriority="0" w:name="Table Grid 1"/>
-    <w:lsdException w:uiPriority="0" w:name="Table Grid 2"/>
-    <w:lsdException w:uiPriority="0" w:name="Table Grid 3"/>
-    <w:lsdException w:uiPriority="0" w:name="Table Grid 4"/>
-    <w:lsdException w:uiPriority="0" w:name="Table Grid 5"/>
-    <w:lsdException w:uiPriority="0" w:name="Table Grid 6"/>
-    <w:lsdException w:uiPriority="0" w:name="Table Grid 7"/>
-    <w:lsdException w:uiPriority="0" w:name="Table Grid 8"/>
-    <w:lsdException w:uiPriority="0" w:name="Table List 1"/>
-    <w:lsdException w:uiPriority="0" w:name="Table List 2"/>
-    <w:lsdException w:uiPriority="0" w:name="Table List 3"/>
-    <w:lsdException w:uiPriority="0" w:name="Table List 4"/>
-    <w:lsdException w:uiPriority="0" w:name="Table List 5"/>
-    <w:lsdException w:uiPriority="0" w:name="Table List 6"/>
-    <w:lsdException w:uiPriority="0" w:name="Table List 7"/>
-    <w:lsdException w:uiPriority="0" w:name="Table List 8"/>
-    <w:lsdException w:uiPriority="0" w:name="Table 3D effects 1"/>
-    <w:lsdException w:uiPriority="0" w:name="Table 3D effects 2"/>
-    <w:lsdException w:uiPriority="0" w:name="Table 3D effects 3"/>
-    <w:lsdException w:uiPriority="0" w:name="Table Contemporary"/>
-    <w:lsdException w:uiPriority="0" w:name="Table Elegant"/>
-    <w:lsdException w:uiPriority="0" w:name="Table Professional"/>
-    <w:lsdException w:uiPriority="0" w:name="Table Subtle 1"/>
-    <w:lsdException w:uiPriority="0" w:name="Table Subtle 2"/>
-    <w:lsdException w:uiPriority="0" w:name="Table Web 1"/>
-    <w:lsdException w:uiPriority="0" w:name="Table Web 2"/>
-    <w:lsdException w:uiPriority="0" w:name="Table Web 3"/>
-    <w:lsdException w:qFormat="1" w:unhideWhenUsed="0" w:uiPriority="99" w:semiHidden="0" w:name="Balloon Text"/>
-    <w:lsdException w:uiPriority="0" w:name="Table Grid"/>
-    <w:lsdException w:uiPriority="0" w:name="Table Theme"/>
-    <w:lsdException w:qFormat="1" w:unhideWhenUsed="0" w:uiPriority="99" w:semiHidden="0" w:name="Placeholder Text"/>
-    <w:lsdException w:unhideWhenUsed="0" w:uiPriority="60" w:semiHidden="0" w:name="Light Shading"/>
-    <w:lsdException w:unhideWhenUsed="0" w:uiPriority="61" w:semiHidden="0" w:name="Light List"/>
-    <w:lsdException w:unhideWhenUsed="0" w:uiPriority="62" w:semiHidden="0" w:name="Light Grid"/>
-    <w:lsdException w:unhideWhenUsed="0" w:uiPriority="63" w:semiHidden="0" w:name="Medium Shading 1"/>
-    <w:lsdException w:unhideWhenUsed="0" w:uiPriority="64" w:semiHidden="0" w:name="Medium Shading 2"/>
-    <w:lsdException w:unhideWhenUsed="0" w:uiPriority="65" w:semiHidden="0" w:name="Medium List 1"/>
-    <w:lsdException w:unhideWhenUsed="0" w:uiPriority="66" w:semiHidden="0" w:name="Medium List 2"/>
-    <w:lsdException w:unhideWhenUsed="0" w:uiPriority="67" w:semiHidden="0" w:name="Medium Grid 1"/>
-    <w:lsdException w:unhideWhenUsed="0" w:uiPriority="68" w:semiHidden="0" w:name="Medium Grid 2"/>
-    <w:lsdException w:unhideWhenUsed="0" w:uiPriority="69" w:semiHidden="0" w:name="Medium Grid 3"/>
-    <w:lsdException w:unhideWhenUsed="0" w:uiPriority="70" w:semiHidden="0" w:name="Dark List"/>
-    <w:lsdException w:unhideWhenUsed="0" w:uiPriority="71" w:semiHidden="0" w:name="Colorful Shading"/>
-    <w:lsdException w:unhideWhenUsed="0" w:uiPriority="72" w:semiHidden="0" w:name="Colorful List"/>
-    <w:lsdException w:unhideWhenUsed="0" w:uiPriority="73" w:semiHidden="0" w:name="Colorful Grid"/>
-    <w:lsdException w:unhideWhenUsed="0" w:uiPriority="60" w:semiHidden="0" w:name="Light Shading Accent 1"/>
-    <w:lsdException w:unhideWhenUsed="0" w:uiPriority="61" w:semiHidden="0" w:name="Light List Accent 1"/>
-    <w:lsdException w:unhideWhenUsed="0" w:uiPriority="62" w:semiHidden="0" w:name="Light Grid Accent 1"/>
-    <w:lsdException w:unhideWhenUsed="0" w:uiPriority="63" w:semiHidden="0" w:name="Medium Shading 1 Accent 1"/>
-    <w:lsdException w:unhideWhenUsed="0" w:uiPriority="64" w:semiHidden="0" w:name="Medium Shading 2 Accent 1"/>
-    <w:lsdException w:unhideWhenUsed="0" w:uiPriority="65" w:semiHidden="0" w:name="Medium List 1 Accent 1"/>
-    <w:lsdException w:qFormat="1" w:unhideWhenUsed="0" w:uiPriority="34" w:semiHidden="0" w:name="List Paragraph"/>
-    <w:lsdException w:unhideWhenUsed="0" w:uiPriority="66" w:semiHidden="0" w:name="Medium List 2 Accent 1"/>
-    <w:lsdException w:unhideWhenUsed="0" w:uiPriority="67" w:semiHidden="0" w:name="Medium Grid 1 Accent 1"/>
-    <w:lsdException w:unhideWhenUsed="0" w:uiPriority="68" w:semiHidden="0" w:name="Medium Grid 2 Accent 1"/>
-    <w:lsdException w:unhideWhenUsed="0" w:uiPriority="69" w:semiHidden="0" w:name="Medium Grid 3 Accent 1"/>
-    <w:lsdException w:unhideWhenUsed="0" w:uiPriority="70" w:semiHidden="0" w:name="Dark List Accent 1"/>
-    <w:lsdException w:unhideWhenUsed="0" w:uiPriority="71" w:semiHidden="0" w:name="Colorful Shading Accent 1"/>
-    <w:lsdException w:unhideWhenUsed="0" w:uiPriority="72" w:semiHidden="0" w:name="Colorful List Accent 1"/>
-    <w:lsdException w:unhideWhenUsed="0" w:uiPriority="73" w:semiHidden="0" w:name="Colorful Grid Accent 1"/>
-    <w:lsdException w:unhideWhenUsed="0" w:uiPriority="60" w:semiHidden="0" w:name="Light Shading Accent 2"/>
-    <w:lsdException w:unhideWhenUsed="0" w:uiPriority="61" w:semiHidden="0" w:name="Light List Accent 2"/>
-    <w:lsdException w:unhideWhenUsed="0" w:uiPriority="62" w:semiHidden="0" w:name="Light Grid Accent 2"/>
-    <w:lsdException w:unhideWhenUsed="0" w:uiPriority="63" w:semiHidden="0" w:name="Medium Shading 1 Accent 2"/>
-    <w:lsdException w:unhideWhenUsed="0" w:uiPriority="64" w:semiHidden="0" w:name="Medium Shading 2 Accent 2"/>
-    <w:lsdException w:unhideWhenUsed="0" w:uiPriority="65" w:semiHidden="0" w:name="Medium List 1 Accent 2"/>
-    <w:lsdException w:unhideWhenUsed="0" w:uiPriority="66" w:semiHidden="0" w:name="Medium List 2 Accent 2"/>
-    <w:lsdException w:unhideWhenUsed="0" w:uiPriority="67" w:semiHidden="0" w:name="Medium Grid 1 Accent 2"/>
-    <w:lsdException w:unhideWhenUsed="0" w:uiPriority="68" w:semiHidden="0" w:name="Medium Grid 2 Accent 2"/>
-    <w:lsdException w:unhideWhenUsed="0" w:uiPriority="69" w:semiHidden="0" w:name="Medium Grid 3 Accent 2"/>
-    <w:lsdException w:unhideWhenUsed="0" w:uiPriority="70" w:semiHidden="0" w:name="Dark List Accent 2"/>
-    <w:lsdException w:unhideWhenUsed="0" w:uiPriority="71" w:semiHidden="0" w:name="Colorful Shading Accent 2"/>
-    <w:lsdException w:unhideWhenUsed="0" w:uiPriority="72" w:semiHidden="0" w:name="Colorful List Accent 2"/>
-    <w:lsdException w:unhideWhenUsed="0" w:uiPriority="73" w:semiHidden="0" w:name="Colorful Grid Accent 2"/>
-    <w:lsdException w:unhideWhenUsed="0" w:uiPriority="60" w:semiHidden="0" w:name="Light Shading Accent 3"/>
-    <w:lsdException w:unhideWhenUsed="0" w:uiPriority="61" w:semiHidden="0" w:name="Light List Accent 3"/>
-    <w:lsdException w:unhideWhenUsed="0" w:uiPriority="62" w:semiHidden="0" w:name="Light Grid Accent 3"/>
-    <w:lsdException w:unhideWhenUsed="0" w:uiPriority="63" w:semiHidden="0" w:name="Medium Shading 1 Accent 3"/>
-    <w:lsdException w:unhideWhenUsed="0" w:uiPriority="64" w:semiHidden="0" w:name="Medium Shading 2 Accent 3"/>
-    <w:lsdException w:unhideWhenUsed="0" w:uiPriority="65" w:semiHidden="0" w:name="Medium List 1 Accent 3"/>
-    <w:lsdException w:unhideWhenUsed="0" w:uiPriority="66" w:semiHidden="0" w:name="Medium List 2 Accent 3"/>
-    <w:lsdException w:unhideWhenUsed="0" w:uiPriority="67" w:semiHidden="0" w:name="Medium Grid 1 Accent 3"/>
-    <w:lsdException w:unhideWhenUsed="0" w:uiPriority="68" w:semiHidden="0" w:name="Medium Grid 2 Accent 3"/>
-    <w:lsdException w:unhideWhenUsed="0" w:uiPriority="69" w:semiHidden="0" w:name="Medium Grid 3 Accent 3"/>
-    <w:lsdException w:unhideWhenUsed="0" w:uiPriority="70" w:semiHidden="0" w:name="Dark List Accent 3"/>
-    <w:lsdException w:unhideWhenUsed="0" w:uiPriority="71" w:semiHidden="0" w:name="Colorful Shading Accent 3"/>
-    <w:lsdException w:unhideWhenUsed="0" w:uiPriority="72" w:semiHidden="0" w:name="Colorful List Accent 3"/>
-    <w:lsdException w:unhideWhenUsed="0" w:uiPriority="73" w:semiHidden="0" w:name="Colorful Grid Accent 3"/>
-    <w:lsdException w:unhideWhenUsed="0" w:uiPriority="60" w:semiHidden="0" w:name="Light Shading Accent 4"/>
-    <w:lsdException w:unhideWhenUsed="0" w:uiPriority="61" w:semiHidden="0" w:name="Light List Accent 4"/>
-    <w:lsdException w:unhideWhenUsed="0" w:uiPriority="62" w:semiHidden="0" w:name="Light Grid Accent 4"/>
-    <w:lsdException w:unhideWhenUsed="0" w:uiPriority="63" w:semiHidden="0" w:name="Medium Shading 1 Accent 4"/>
-    <w:lsdException w:unhideWhenUsed="0" w:uiPriority="64" w:semiHidden="0" w:name="Medium Shading 2 Accent 4"/>
-    <w:lsdException w:unhideWhenUsed="0" w:uiPriority="65" w:semiHidden="0" w:name="Medium List 1 Accent 4"/>
-    <w:lsdException w:unhideWhenUsed="0" w:uiPriority="66" w:semiHidden="0" w:name="Medium List 2 Accent 4"/>
-    <w:lsdException w:unhideWhenUsed="0" w:uiPriority="67" w:semiHidden="0" w:name="Medium Grid 1 Accent 4"/>
-    <w:lsdException w:unhideWhenUsed="0" w:uiPriority="68" w:semiHidden="0" w:name="Medium Grid 2 Accent 4"/>
-    <w:lsdException w:unhideWhenUsed="0" w:uiPriority="69" w:semiHidden="0" w:name="Medium Grid 3 Accent 4"/>
-    <w:lsdException w:unhideWhenUsed="0" w:uiPriority="70" w:semiHidden="0" w:name="Dark List Accent 4"/>
-    <w:lsdException w:unhideWhenUsed="0" w:uiPriority="71" w:semiHidden="0" w:name="Colorful Shading Accent 4"/>
-    <w:lsdException w:unhideWhenUsed="0" w:uiPriority="72" w:semiHidden="0" w:name="Colorful List Accent 4"/>
-    <w:lsdException w:unhideWhenUsed="0" w:uiPriority="73" w:semiHidden="0" w:name="Colorful Grid Accent 4"/>
-    <w:lsdException w:unhideWhenUsed="0" w:uiPriority="60" w:semiHidden="0" w:name="Light Shading Accent 5"/>
-    <w:lsdException w:unhideWhenUsed="0" w:uiPriority="61" w:semiHidden="0" w:name="Light List Accent 5"/>
-    <w:lsdException w:unhideWhenUsed="0" w:uiPriority="62" w:semiHidden="0" w:name="Light Grid Accent 5"/>
-    <w:lsdException w:unhideWhenUsed="0" w:uiPriority="63" w:semiHidden="0" w:name="Medium Shading 1 Accent 5"/>
-    <w:lsdException w:unhideWhenUsed="0" w:uiPriority="64" w:semiHidden="0" w:name="Medium Shading 2 Accent 5"/>
-    <w:lsdException w:unhideWhenUsed="0" w:uiPriority="65" w:semiHidden="0" w:name="Medium List 1 Accent 5"/>
-    <w:lsdException w:unhideWhenUsed="0" w:uiPriority="66" w:semiHidden="0" w:name="Medium List 2 Accent 5"/>
-    <w:lsdException w:unhideWhenUsed="0" w:uiPriority="67" w:semiHidden="0" w:name="Medium Grid 1 Accent 5"/>
-    <w:lsdException w:unhideWhenUsed="0" w:uiPriority="68" w:semiHidden="0" w:name="Medium Grid 2 Accent 5"/>
-    <w:lsdException w:unhideWhenUsed="0" w:uiPriority="69" w:semiHidden="0" w:name="Medium Grid 3 Accent 5"/>
-    <w:lsdException w:unhideWhenUsed="0" w:uiPriority="70" w:semiHidden="0" w:name="Dark List Accent 5"/>
-    <w:lsdException w:unhideWhenUsed="0" w:uiPriority="71" w:semiHidden="0" w:name="Colorful Shading Accent 5"/>
-    <w:lsdException w:unhideWhenUsed="0" w:uiPriority="72" w:semiHidden="0" w:name="Colorful List Accent 5"/>
-    <w:lsdException w:unhideWhenUsed="0" w:uiPriority="73" w:semiHidden="0" w:name="Colorful Grid Accent 5"/>
-    <w:lsdException w:unhideWhenUsed="0" w:uiPriority="60" w:semiHidden="0" w:name="Light Shading Accent 6"/>
-    <w:lsdException w:unhideWhenUsed="0" w:uiPriority="61" w:semiHidden="0" w:name="Light List Accent 6"/>
-    <w:lsdException w:unhideWhenUsed="0" w:uiPriority="62" w:semiHidden="0" w:name="Light Grid Accent 6"/>
-    <w:lsdException w:unhideWhenUsed="0" w:uiPriority="63" w:semiHidden="0" w:name="Medium Shading 1 Accent 6"/>
-    <w:lsdException w:unhideWhenUsed="0" w:uiPriority="64" w:semiHidden="0" w:name="Medium Shading 2 Accent 6"/>
-    <w:lsdException w:unhideWhenUsed="0" w:uiPriority="65" w:semiHidden="0" w:name="Medium List 1 Accent 6"/>
-    <w:lsdException w:unhideWhenUsed="0" w:uiPriority="66" w:semiHidden="0" w:name="Medium List 2 Accent 6"/>
-    <w:lsdException w:unhideWhenUsed="0" w:uiPriority="67" w:semiHidden="0" w:name="Medium Grid 1 Accent 6"/>
-    <w:lsdException w:unhideWhenUsed="0" w:uiPriority="68" w:semiHidden="0" w:name="Medium Grid 2 Accent 6"/>
-    <w:lsdException w:unhideWhenUsed="0" w:uiPriority="69" w:semiHidden="0" w:name="Medium Grid 3 Accent 6"/>
-    <w:lsdException w:unhideWhenUsed="0" w:uiPriority="70" w:semiHidden="0" w:name="Dark List Accent 6"/>
-    <w:lsdException w:unhideWhenUsed="0" w:uiPriority="71" w:semiHidden="0" w:name="Colorful Shading Accent 6"/>
-    <w:lsdException w:unhideWhenUsed="0" w:uiPriority="72" w:semiHidden="0" w:name="Colorful List Accent 6"/>
-    <w:lsdException w:unhideWhenUsed="0" w:uiPriority="73" w:semiHidden="0" w:name="Colorful Grid Accent 6"/>
+  <w:latentStyles w:defLockedState="0" w:defUIPriority="0" w:defSemiHidden="0" w:defUnhideWhenUsed="0" w:defQFormat="0" w:count="371">
+    <w:lsdException w:name="Normal" w:qFormat="1"/>
+    <w:lsdException w:name="heading 1" w:uiPriority="9" w:qFormat="1"/>
+    <w:lsdException w:name="heading 2" w:uiPriority="9" w:qFormat="1"/>
+    <w:lsdException w:name="heading 3" w:uiPriority="9" w:qFormat="1"/>
+    <w:lsdException w:name="heading 4" w:semiHidden="1" w:unhideWhenUsed="1" w:qFormat="1"/>
+    <w:lsdException w:name="heading 5" w:semiHidden="1" w:unhideWhenUsed="1" w:qFormat="1"/>
+    <w:lsdException w:name="heading 6" w:semiHidden="1" w:unhideWhenUsed="1" w:qFormat="1"/>
+    <w:lsdException w:name="heading 7" w:semiHidden="1" w:unhideWhenUsed="1" w:qFormat="1"/>
+    <w:lsdException w:name="heading 8" w:semiHidden="1" w:unhideWhenUsed="1" w:qFormat="1"/>
+    <w:lsdException w:name="heading 9" w:semiHidden="1" w:unhideWhenUsed="1" w:qFormat="1"/>
+    <w:lsdException w:name="annotation text" w:uiPriority="99" w:qFormat="1"/>
+    <w:lsdException w:name="header" w:uiPriority="99" w:qFormat="1"/>
+    <w:lsdException w:name="footer" w:uiPriority="99" w:qFormat="1"/>
+    <w:lsdException w:name="caption" w:semiHidden="1" w:unhideWhenUsed="1" w:qFormat="1"/>
+    <w:lsdException w:name="annotation reference" w:uiPriority="99" w:qFormat="1"/>
+    <w:lsdException w:name="Title" w:qFormat="1"/>
+    <w:lsdException w:name="Default Paragraph Font" w:semiHidden="1" w:uiPriority="1" w:unhideWhenUsed="1"/>
+    <w:lsdException w:name="Subtitle" w:qFormat="1"/>
+    <w:lsdException w:name="Hyperlink" w:uiPriority="99" w:qFormat="1"/>
+    <w:lsdException w:name="Strong" w:uiPriority="22" w:qFormat="1"/>
+    <w:lsdException w:name="Emphasis" w:qFormat="1"/>
+    <w:lsdException w:name="HTML Top of Form" w:semiHidden="1" w:uiPriority="99" w:unhideWhenUsed="1"/>
+    <w:lsdException w:name="HTML Bottom of Form" w:semiHidden="1" w:uiPriority="99" w:unhideWhenUsed="1"/>
+    <w:lsdException w:name="Normal Table" w:semiHidden="1" w:uiPriority="99" w:unhideWhenUsed="1"/>
+    <w:lsdException w:name="annotation subject" w:uiPriority="99" w:qFormat="1"/>
+    <w:lsdException w:name="No List" w:semiHidden="1" w:uiPriority="99" w:unhideWhenUsed="1"/>
+    <w:lsdException w:name="Outline List 1" w:semiHidden="1" w:uiPriority="99" w:unhideWhenUsed="1"/>
+    <w:lsdException w:name="Outline List 2" w:semiHidden="1" w:uiPriority="99" w:unhideWhenUsed="1"/>
+    <w:lsdException w:name="Outline List 3" w:semiHidden="1" w:uiPriority="99" w:unhideWhenUsed="1"/>
+    <w:lsdException w:name="Table Simple 1" w:semiHidden="1" w:unhideWhenUsed="1"/>
+    <w:lsdException w:name="Table Simple 2" w:semiHidden="1" w:unhideWhenUsed="1"/>
+    <w:lsdException w:name="Table Simple 3" w:semiHidden="1" w:unhideWhenUsed="1"/>
+    <w:lsdException w:name="Table Classic 1" w:semiHidden="1" w:unhideWhenUsed="1"/>
+    <w:lsdException w:name="Table Classic 2" w:semiHidden="1" w:unhideWhenUsed="1"/>
+    <w:lsdException w:name="Table Classic 3" w:semiHidden="1" w:unhideWhenUsed="1"/>
+    <w:lsdException w:name="Table Classic 4" w:semiHidden="1" w:unhideWhenUsed="1"/>
+    <w:lsdException w:name="Table Colorful 1" w:semiHidden="1" w:unhideWhenUsed="1"/>
+    <w:lsdException w:name="Table Colorful 2" w:semiHidden="1" w:unhideWhenUsed="1"/>
+    <w:lsdException w:name="Table Colorful 3" w:semiHidden="1" w:unhideWhenUsed="1"/>
+    <w:lsdException w:name="Table Columns 1" w:semiHidden="1" w:unhideWhenUsed="1"/>
+    <w:lsdException w:name="Table Columns 2" w:semiHidden="1" w:unhideWhenUsed="1"/>
+    <w:lsdException w:name="Table Columns 3" w:semiHidden="1" w:unhideWhenUsed="1"/>
+    <w:lsdException w:name="Table Columns 4" w:semiHidden="1" w:unhideWhenUsed="1"/>
+    <w:lsdException w:name="Table Columns 5" w:semiHidden="1" w:unhideWhenUsed="1"/>
+    <w:lsdException w:name="Table Grid 1" w:semiHidden="1" w:unhideWhenUsed="1"/>
+    <w:lsdException w:name="Table Grid 2" w:semiHidden="1" w:unhideWhenUsed="1"/>
+    <w:lsdException w:name="Table Grid 3" w:semiHidden="1" w:unhideWhenUsed="1"/>
+    <w:lsdException w:name="Table Grid 4" w:semiHidden="1" w:unhideWhenUsed="1"/>
+    <w:lsdException w:name="Table Grid 5" w:semiHidden="1" w:unhideWhenUsed="1"/>
+    <w:lsdException w:name="Table Grid 6" w:semiHidden="1" w:unhideWhenUsed="1"/>
+    <w:lsdException w:name="Table Grid 7" w:semiHidden="1" w:unhideWhenUsed="1"/>
+    <w:lsdException w:name="Table Grid 8" w:semiHidden="1" w:unhideWhenUsed="1"/>
+    <w:lsdException w:name="Table List 1" w:semiHidden="1" w:unhideWhenUsed="1"/>
+    <w:lsdException w:name="Table List 2" w:semiHidden="1" w:unhideWhenUsed="1"/>
+    <w:lsdException w:name="Table List 3" w:semiHidden="1" w:unhideWhenUsed="1"/>
+    <w:lsdException w:name="Table List 4" w:semiHidden="1" w:unhideWhenUsed="1"/>
+    <w:lsdException w:name="Table List 5" w:semiHidden="1" w:unhideWhenUsed="1"/>
+    <w:lsdException w:name="Table List 6" w:semiHidden="1" w:unhideWhenUsed="1"/>
+    <w:lsdException w:name="Table List 7" w:semiHidden="1" w:unhideWhenUsed="1"/>
+    <w:lsdException w:name="Table List 8" w:semiHidden="1" w:unhideWhenUsed="1"/>
+    <w:lsdException w:name="Table 3D effects 1" w:semiHidden="1" w:unhideWhenUsed="1"/>
+    <w:lsdException w:name="Table 3D effects 2" w:semiHidden="1" w:unhideWhenUsed="1"/>
+    <w:lsdException w:name="Table 3D effects 3" w:semiHidden="1" w:unhideWhenUsed="1"/>
+    <w:lsdException w:name="Table Contemporary" w:semiHidden="1" w:unhideWhenUsed="1"/>
+    <w:lsdException w:name="Table Elegant" w:semiHidden="1" w:unhideWhenUsed="1"/>
+    <w:lsdException w:name="Table Professional" w:semiHidden="1" w:unhideWhenUsed="1"/>
+    <w:lsdException w:name="Table Subtle 1" w:semiHidden="1" w:unhideWhenUsed="1"/>
+    <w:lsdException w:name="Table Subtle 2" w:semiHidden="1" w:unhideWhenUsed="1"/>
+    <w:lsdException w:name="Table Web 1" w:semiHidden="1" w:unhideWhenUsed="1"/>
+    <w:lsdException w:name="Table Web 2" w:semiHidden="1" w:unhideWhenUsed="1"/>
+    <w:lsdException w:name="Table Web 3" w:semiHidden="1" w:unhideWhenUsed="1"/>
+    <w:lsdException w:name="Balloon Text" w:uiPriority="99" w:qFormat="1"/>
+    <w:lsdException w:name="Table Theme" w:semiHidden="1" w:unhideWhenUsed="1"/>
+    <w:lsdException w:name="Placeholder Text" w:uiPriority="99" w:qFormat="1"/>
+    <w:lsdException w:name="No Spacing" w:uiPriority="99"/>
+    <w:lsdException w:name="Light Shading" w:uiPriority="60"/>
+    <w:lsdException w:name="Light List" w:uiPriority="61"/>
+    <w:lsdException w:name="Light Grid" w:uiPriority="62"/>
+    <w:lsdException w:name="Medium Shading 1" w:uiPriority="63"/>
+    <w:lsdException w:name="Medium Shading 2" w:uiPriority="64"/>
+    <w:lsdException w:name="Medium List 1" w:uiPriority="65"/>
+    <w:lsdException w:name="Medium List 2" w:uiPriority="66"/>
+    <w:lsdException w:name="Medium Grid 1" w:uiPriority="67"/>
+    <w:lsdException w:name="Medium Grid 2" w:uiPriority="68"/>
+    <w:lsdException w:name="Medium Grid 3" w:uiPriority="69"/>
+    <w:lsdException w:name="Dark List" w:uiPriority="70"/>
+    <w:lsdException w:name="Colorful Shading" w:uiPriority="71"/>
+    <w:lsdException w:name="Colorful List" w:uiPriority="72"/>
+    <w:lsdException w:name="Colorful Grid" w:uiPriority="73"/>
+    <w:lsdException w:name="Light Shading Accent 1" w:uiPriority="60"/>
+    <w:lsdException w:name="Light List Accent 1" w:uiPriority="61"/>
+    <w:lsdException w:name="Light Grid Accent 1" w:uiPriority="62"/>
+    <w:lsdException w:name="Medium Shading 1 Accent 1" w:uiPriority="63"/>
+    <w:lsdException w:name="Medium Shading 2 Accent 1" w:uiPriority="64"/>
+    <w:lsdException w:name="Medium List 1 Accent 1" w:uiPriority="65"/>
+    <w:lsdException w:name="Revision" w:semiHidden="1" w:uiPriority="99"/>
+    <w:lsdException w:name="List Paragraph" w:uiPriority="34" w:qFormat="1"/>
+    <w:lsdException w:name="Quote" w:uiPriority="99"/>
+    <w:lsdException w:name="Intense Quote" w:uiPriority="99"/>
+    <w:lsdException w:name="Medium List 2 Accent 1" w:uiPriority="66"/>
+    <w:lsdException w:name="Medium Grid 1 Accent 1" w:uiPriority="67"/>
+    <w:lsdException w:name="Medium Grid 2 Accent 1" w:uiPriority="68"/>
+    <w:lsdException w:name="Medium Grid 3 Accent 1" w:uiPriority="69"/>
+    <w:lsdException w:name="Dark List Accent 1" w:uiPriority="70"/>
+    <w:lsdException w:name="Colorful Shading Accent 1" w:uiPriority="71"/>
+    <w:lsdException w:name="Colorful List Accent 1" w:uiPriority="72"/>
+    <w:lsdException w:name="Colorful Grid Accent 1" w:uiPriority="73"/>
+    <w:lsdException w:name="Light Shading Accent 2" w:uiPriority="60"/>
+    <w:lsdException w:name="Light List Accent 2" w:uiPriority="61"/>
+    <w:lsdException w:name="Light Grid Accent 2" w:uiPriority="62"/>
+    <w:lsdException w:name="Medium Shading 1 Accent 2" w:uiPriority="63"/>
+    <w:lsdException w:name="Medium Shading 2 Accent 2" w:uiPriority="64"/>
+    <w:lsdException w:name="Medium List 1 Accent 2" w:uiPriority="65"/>
+    <w:lsdException w:name="Medium List 2 Accent 2" w:uiPriority="66"/>
+    <w:lsdException w:name="Medium Grid 1 Accent 2" w:uiPriority="67"/>
+    <w:lsdException w:name="Medium Grid 2 Accent 2" w:uiPriority="68"/>
+    <w:lsdException w:name="Medium Grid 3 Accent 2" w:uiPriority="69"/>
+    <w:lsdException w:name="Dark List Accent 2" w:uiPriority="70"/>
+    <w:lsdException w:name="Colorful Shading Accent 2" w:uiPriority="71"/>
+    <w:lsdException w:name="Colorful List Accent 2" w:uiPriority="72"/>
+    <w:lsdException w:name="Colorful Grid Accent 2" w:uiPriority="73"/>
+    <w:lsdException w:name="Light Shading Accent 3" w:uiPriority="60"/>
+    <w:lsdException w:name="Light List Accent 3" w:uiPriority="61"/>
+    <w:lsdException w:name="Light Grid Accent 3" w:uiPriority="62"/>
+    <w:lsdException w:name="Medium Shading 1 Accent 3" w:uiPriority="63"/>
+    <w:lsdException w:name="Medium Shading 2 Accent 3" w:uiPriority="64"/>
+    <w:lsdException w:name="Medium List 1 Accent 3" w:uiPriority="65"/>
+    <w:lsdException w:name="Medium List 2 Accent 3" w:uiPriority="66"/>
+    <w:lsdException w:name="Medium Grid 1 Accent 3" w:uiPriority="67"/>
+    <w:lsdException w:name="Medium Grid 2 Accent 3" w:uiPriority="68"/>
+    <w:lsdException w:name="Medium Grid 3 Accent 3" w:uiPriority="69"/>
+    <w:lsdException w:name="Dark List Accent 3" w:uiPriority="70"/>
+    <w:lsdException w:name="Colorful Shading Accent 3" w:uiPriority="71"/>
+    <w:lsdException w:name="Colorful List Accent 3" w:uiPriority="72"/>
+    <w:lsdException w:name="Colorful Grid Accent 3" w:uiPriority="73"/>
+    <w:lsdException w:name="Light Shading Accent 4" w:uiPriority="60"/>
+    <w:lsdException w:name="Light List Accent 4" w:uiPriority="61"/>
+    <w:lsdException w:name="Light Grid Accent 4" w:uiPriority="62"/>
+    <w:lsdException w:name="Medium Shading 1 Accent 4" w:uiPriority="63"/>
+    <w:lsdException w:name="Medium Shading 2 Accent 4" w:uiPriority="64"/>
+    <w:lsdException w:name="Medium List 1 Accent 4" w:uiPriority="65"/>
+    <w:lsdException w:name="Medium List 2 Accent 4" w:uiPriority="66"/>
+    <w:lsdException w:name="Medium Grid 1 Accent 4" w:uiPriority="67"/>
+    <w:lsdException w:name="Medium Grid 2 Accent 4" w:uiPriority="68"/>
+    <w:lsdException w:name="Medium Grid 3 Accent 4" w:uiPriority="69"/>
+    <w:lsdException w:name="Dark List Accent 4" w:uiPriority="70"/>
+    <w:lsdException w:name="Colorful Shading Accent 4" w:uiPriority="71"/>
+    <w:lsdException w:name="Colorful List Accent 4" w:uiPriority="72"/>
+    <w:lsdException w:name="Colorful Grid Accent 4" w:uiPriority="73"/>
+    <w:lsdException w:name="Light Shading Accent 5" w:uiPriority="60"/>
+    <w:lsdException w:name="Light List Accent 5" w:uiPriority="61"/>
+    <w:lsdException w:name="Light Grid Accent 5" w:uiPriority="62"/>
+    <w:lsdException w:name="Medium Shading 1 Accent 5" w:uiPriority="63"/>
+    <w:lsdException w:name="Medium Shading 2 Accent 5" w:uiPriority="64"/>
+    <w:lsdException w:name="Medium List 1 Accent 5" w:uiPriority="65"/>
+    <w:lsdException w:name="Medium List 2 Accent 5" w:uiPriority="66"/>
+    <w:lsdException w:name="Medium Grid 1 Accent 5" w:uiPriority="67"/>
+    <w:lsdException w:name="Medium Grid 2 Accent 5" w:uiPriority="68"/>
+    <w:lsdException w:name="Medium Grid 3 Accent 5" w:uiPriority="69"/>
+    <w:lsdException w:name="Dark List Accent 5" w:uiPriority="70"/>
+    <w:lsdException w:name="Colorful Shading Accent 5" w:uiPriority="71"/>
+    <w:lsdException w:name="Colorful List Accent 5" w:uiPriority="72"/>
+    <w:lsdException w:name="Colorful Grid Accent 5" w:uiPriority="73"/>
+    <w:lsdException w:name="Light Shading Accent 6" w:uiPriority="60"/>
+    <w:lsdException w:name="Light List Accent 6" w:uiPriority="61"/>
+    <w:lsdException w:name="Light Grid Accent 6" w:uiPriority="62"/>
+    <w:lsdException w:name="Medium Shading 1 Accent 6" w:uiPriority="63"/>
+    <w:lsdException w:name="Medium Shading 2 Accent 6" w:uiPriority="64"/>
+    <w:lsdException w:name="Medium List 1 Accent 6" w:uiPriority="65"/>
+    <w:lsdException w:name="Medium List 2 Accent 6" w:uiPriority="66"/>
+    <w:lsdException w:name="Medium Grid 1 Accent 6" w:uiPriority="67"/>
+    <w:lsdException w:name="Medium Grid 2 Accent 6" w:uiPriority="68"/>
+    <w:lsdException w:name="Medium Grid 3 Accent 6" w:uiPriority="69"/>
+    <w:lsdException w:name="Dark List Accent 6" w:uiPriority="70"/>
+    <w:lsdException w:name="Colorful Shading Accent 6" w:uiPriority="71"/>
+    <w:lsdException w:name="Colorful List Accent 6" w:uiPriority="72"/>
+    <w:lsdException w:name="Colorful Grid Accent 6" w:uiPriority="73"/>
+    <w:lsdException w:name="Subtle Emphasis" w:uiPriority="19" w:qFormat="1"/>
+    <w:lsdException w:name="Intense Emphasis" w:uiPriority="21" w:qFormat="1"/>
+    <w:lsdException w:name="Subtle Reference" w:uiPriority="31" w:qFormat="1"/>
+    <w:lsdException w:name="Intense Reference" w:uiPriority="32" w:qFormat="1"/>
+    <w:lsdException w:name="Book Title" w:uiPriority="33" w:qFormat="1"/>
+    <w:lsdException w:name="Bibliography" w:semiHidden="1" w:uiPriority="37" w:unhideWhenUsed="1"/>
+    <w:lsdException w:name="TOC Heading" w:semiHidden="1" w:uiPriority="39" w:unhideWhenUsed="1" w:qFormat="1"/>
+    <w:lsdException w:name="Plain Table 1" w:uiPriority="41"/>
+    <w:lsdException w:name="Plain Table 2" w:uiPriority="42"/>
+    <w:lsdException w:name="Plain Table 3" w:uiPriority="43"/>
+    <w:lsdException w:name="Plain Table 4" w:uiPriority="44"/>
+    <w:lsdException w:name="Plain Table 5" w:uiPriority="45"/>
+    <w:lsdException w:name="Grid Table Light" w:uiPriority="40"/>
+    <w:lsdException w:name="Grid Table 1 Light" w:uiPriority="46"/>
+    <w:lsdException w:name="Grid Table 2" w:uiPriority="47"/>
+    <w:lsdException w:name="Grid Table 3" w:uiPriority="48"/>
+    <w:lsdException w:name="Grid Table 4" w:uiPriority="49"/>
+    <w:lsdException w:name="Grid Table 5 Dark" w:uiPriority="50"/>
+    <w:lsdException w:name="Grid Table 6 Colorful" w:uiPriority="51"/>
+    <w:lsdException w:name="Grid Table 7 Colorful" w:uiPriority="52"/>
+    <w:lsdException w:name="Grid Table 1 Light Accent 1" w:uiPriority="46"/>
+    <w:lsdException w:name="Grid Table 2 Accent 1" w:uiPriority="47"/>
+    <w:lsdException w:name="Grid Table 3 Accent 1" w:uiPriority="48"/>
+    <w:lsdException w:name="Grid Table 4 Accent 1" w:uiPriority="49"/>
+    <w:lsdException w:name="Grid Table 5 Dark Accent 1" w:uiPriority="50"/>
+    <w:lsdException w:name="Grid Table 6 Colorful Accent 1" w:uiPriority="51"/>
+    <w:lsdException w:name="Grid Table 7 Colorful Accent 1" w:uiPriority="52"/>
+    <w:lsdException w:name="Grid Table 1 Light Accent 2" w:uiPriority="46"/>
+    <w:lsdException w:name="Grid Table 2 Accent 2" w:uiPriority="47"/>
+    <w:lsdException w:name="Grid Table 3 Accent 2" w:uiPriority="48"/>
+    <w:lsdException w:name="Grid Table 4 Accent 2" w:uiPriority="49"/>
+    <w:lsdException w:name="Grid Table 5 Dark Accent 2" w:uiPriority="50"/>
+    <w:lsdException w:name="Grid Table 6 Colorful Accent 2" w:uiPriority="51"/>
+    <w:lsdException w:name="Grid Table 7 Colorful Accent 2" w:uiPriority="52"/>
+    <w:lsdException w:name="Grid Table 1 Light Accent 3" w:uiPriority="46"/>
+    <w:lsdException w:name="Grid Table 2 Accent 3" w:uiPriority="47"/>
+    <w:lsdException w:name="Grid Table 3 Accent 3" w:uiPriority="48"/>
+    <w:lsdException w:name="Grid Table 4 Accent 3" w:uiPriority="49"/>
+    <w:lsdException w:name="Grid Table 5 Dark Accent 3" w:uiPriority="50"/>
+    <w:lsdException w:name="Grid Table 6 Colorful Accent 3" w:uiPriority="51"/>
+    <w:lsdException w:name="Grid Table 7 Colorful Accent 3" w:uiPriority="52"/>
+    <w:lsdException w:name="Grid Table 1 Light Accent 4" w:uiPriority="46"/>
+    <w:lsdException w:name="Grid Table 2 Accent 4" w:uiPriority="47"/>
+    <w:lsdException w:name="Grid Table 3 Accent 4" w:uiPriority="48"/>
+    <w:lsdException w:name="Grid Table 4 Accent 4" w:uiPriority="49"/>
+    <w:lsdException w:name="Grid Table 5 Dark Accent 4" w:uiPriority="50"/>
+    <w:lsdException w:name="Grid Table 6 Colorful Accent 4" w:uiPriority="51"/>
+    <w:lsdException w:name="Grid Table 7 Colorful Accent 4" w:uiPriority="52"/>
+    <w:lsdException w:name="Grid Table 1 Light Accent 5" w:uiPriority="46"/>
+    <w:lsdException w:name="Grid Table 2 Accent 5" w:uiPriority="47"/>
+    <w:lsdException w:name="Grid Table 3 Accent 5" w:uiPriority="48"/>
+    <w:lsdException w:name="Grid Table 4 Accent 5" w:uiPriority="49"/>
+    <w:lsdException w:name="Grid Table 5 Dark Accent 5" w:uiPriority="50"/>
+    <w:lsdException w:name="Grid Table 6 Colorful Accent 5" w:uiPriority="51"/>
+    <w:lsdException w:name="Grid Table 7 Colorful Accent 5" w:uiPriority="52"/>
+    <w:lsdException w:name="Grid Table 1 Light Accent 6" w:uiPriority="46"/>
+    <w:lsdException w:name="Grid Table 2 Accent 6" w:uiPriority="47"/>
+    <w:lsdException w:name="Grid Table 3 Accent 6" w:uiPriority="48"/>
+    <w:lsdException w:name="Grid Table 4 Accent 6" w:uiPriority="49"/>
+    <w:lsdException w:name="Grid Table 5 Dark Accent 6" w:uiPriority="50"/>
+    <w:lsdException w:name="Grid Table 6 Colorful Accent 6" w:uiPriority="51"/>
+    <w:lsdException w:name="Grid Table 7 Colorful Accent 6" w:uiPriority="52"/>
+    <w:lsdException w:name="List Table 1 Light" w:uiPriority="46"/>
+    <w:lsdException w:name="List Table 2" w:uiPriority="47"/>
+    <w:lsdException w:name="List Table 3" w:uiPriority="48"/>
+    <w:lsdException w:name="List Table 4" w:uiPriority="49"/>
+    <w:lsdException w:name="List Table 5 Dark" w:uiPriority="50"/>
+    <w:lsdException w:name="List Table 6 Colorful" w:uiPriority="51"/>
+    <w:lsdException w:name="List Table 7 Colorful" w:uiPriority="52"/>
+    <w:lsdException w:name="List Table 1 Light Accent 1" w:uiPriority="46"/>
+    <w:lsdException w:name="List Table 2 Accent 1" w:uiPriority="47"/>
+    <w:lsdException w:name="List Table 3 Accent 1" w:uiPriority="48"/>
+    <w:lsdException w:name="List Table 4 Accent 1" w:uiPriority="49"/>
+    <w:lsdException w:name="List Table 5 Dark Accent 1" w:uiPriority="50"/>
+    <w:lsdException w:name="List Table 6 Colorful Accent 1" w:uiPriority="51"/>
+    <w:lsdException w:name="List Table 7 Colorful Accent 1" w:uiPriority="52"/>
+    <w:lsdException w:name="List Table 1 Light Accent 2" w:uiPriority="46"/>
+    <w:lsdException w:name="List Table 2 Accent 2" w:uiPriority="47"/>
+    <w:lsdException w:name="List Table 3 Accent 2" w:uiPriority="48"/>
+    <w:lsdException w:name="List Table 4 Accent 2" w:uiPriority="49"/>
+    <w:lsdException w:name="List Table 5 Dark Accent 2" w:uiPriority="50"/>
+    <w:lsdException w:name="List Table 6 Colorful Accent 2" w:uiPriority="51"/>
+    <w:lsdException w:name="List Table 7 Colorful Accent 2" w:uiPriority="52"/>
+    <w:lsdException w:name="List Table 1 Light Accent 3" w:uiPriority="46"/>
+    <w:lsdException w:name="List Table 2 Accent 3" w:uiPriority="47"/>
+    <w:lsdException w:name="List Table 3 Accent 3" w:uiPriority="48"/>
+    <w:lsdException w:name="List Table 4 Accent 3" w:uiPriority="49"/>
+    <w:lsdException w:name="List Table 5 Dark Accent 3" w:uiPriority="50"/>
+    <w:lsdException w:name="List Table 6 Colorful Accent 3" w:uiPriority="51"/>
+    <w:lsdException w:name="List Table 7 Colorful Accent 3" w:uiPriority="52"/>
+    <w:lsdException w:name="List Table 1 Light Accent 4" w:uiPriority="46"/>
+    <w:lsdException w:name="List Table 2 Accent 4" w:uiPriority="47"/>
+    <w:lsdException w:name="List Table 3 Accent 4" w:uiPriority="48"/>
+    <w:lsdException w:name="List Table 4 Accent 4" w:uiPriority="49"/>
+    <w:lsdException w:name="List Table 5 Dark Accent 4" w:uiPriority="50"/>
+    <w:lsdException w:name="List Table 6 Colorful Accent 4" w:uiPriority="51"/>
+    <w:lsdException w:name="List Table 7 Colorful Accent 4" w:uiPriority="52"/>
+    <w:lsdException w:name="List Table 1 Light Accent 5" w:uiPriority="46"/>
+    <w:lsdException w:name="List Table 2 Accent 5" w:uiPriority="47"/>
+    <w:lsdException w:name="List Table 3 Accent 5" w:uiPriority="48"/>
+    <w:lsdException w:name="List Table 4 Accent 5" w:uiPriority="49"/>
+    <w:lsdException w:name="List Table 5 Dark Accent 5" w:uiPriority="50"/>
+    <w:lsdException w:name="List Table 6 Colorful Accent 5" w:uiPriority="51"/>
+    <w:lsdException w:name="List Table 7 Colorful Accent 5" w:uiPriority="52"/>
+    <w:lsdException w:name="List Table 1 Light Accent 6" w:uiPriority="46"/>
+    <w:lsdException w:name="List Table 2 Accent 6" w:uiPriority="47"/>
+    <w:lsdException w:name="List Table 3 Accent 6" w:uiPriority="48"/>
+    <w:lsdException w:name="List Table 4 Accent 6" w:uiPriority="49"/>
+    <w:lsdException w:name="List Table 5 Dark Accent 6" w:uiPriority="50"/>
+    <w:lsdException w:name="List Table 6 Colorful Accent 6" w:uiPriority="51"/>
+    <w:lsdException w:name="List Table 7 Colorful Accent 6" w:uiPriority="52"/>
   </w:latentStyles>
-  <w:style w:type="paragraph" w:default="1" w:styleId="1">
+  <w:style w:type="paragraph" w:default="1" w:styleId="a">
     <w:name w:val="Normal"/>
     <w:qFormat/>
-    <w:uiPriority w:val="0"/>
     <w:rPr>
-      <w:rFonts w:ascii="Calibri" w:hAnsi="Calibri" w:eastAsia="宋体" w:cs="宋体"/>
+      <w:rFonts w:ascii="Calibri" w:hAnsi="Calibri" w:cs="宋体"/>
       <w:kern w:val="2"/>
       <w:sz w:val="21"/>
       <w:szCs w:val="22"/>
-      <w:lang w:val="en-US" w:eastAsia="zh-CN" w:bidi="ar-SA"/>
     </w:rPr>
   </w:style>
-  <w:style w:type="paragraph" w:styleId="2">
+  <w:style w:type="paragraph" w:styleId="1">
     <w:name w:val="heading 1"/>
-    <w:next w:val="1"/>
-    <w:link w:val="17"/>
+    <w:next w:val="a"/>
+    <w:link w:val="10"/>
+    <w:uiPriority w:val="9"/>
     <w:qFormat/>
-    <w:uiPriority w:val="9"/>
     <w:pPr>
       <w:keepNext/>
       <w:keepLines/>
@@ -2618,21 +4021,20 @@
       <w:outlineLvl w:val="0"/>
     </w:pPr>
     <w:rPr>
-      <w:rFonts w:ascii="Microsoft YaHei UI" w:hAnsi="Microsoft YaHei UI" w:eastAsia="Microsoft YaHei UI" w:cs="Microsoft YaHei UI"/>
+      <w:rFonts w:ascii="Microsoft YaHei UI" w:eastAsia="Microsoft YaHei UI" w:hAnsi="Microsoft YaHei UI" w:cs="Microsoft YaHei UI"/>
       <w:b/>
       <w:color w:val="84B3DF"/>
       <w:kern w:val="2"/>
       <w:sz w:val="24"/>
       <w:szCs w:val="22"/>
-      <w:lang w:val="en-US" w:eastAsia="zh-CN" w:bidi="ar-SA"/>
     </w:rPr>
   </w:style>
-  <w:style w:type="paragraph" w:styleId="3">
+  <w:style w:type="paragraph" w:styleId="2">
     <w:name w:val="heading 2"/>
-    <w:next w:val="1"/>
-    <w:link w:val="18"/>
+    <w:next w:val="a"/>
+    <w:link w:val="20"/>
+    <w:uiPriority w:val="9"/>
     <w:qFormat/>
-    <w:uiPriority w:val="9"/>
     <w:pPr>
       <w:keepNext/>
       <w:keepLines/>
@@ -2641,21 +4043,20 @@
       <w:outlineLvl w:val="1"/>
     </w:pPr>
     <w:rPr>
-      <w:rFonts w:ascii="Calibri" w:hAnsi="Calibri" w:eastAsia="Calibri" w:cs="Calibri"/>
+      <w:rFonts w:ascii="Calibri" w:eastAsia="Calibri" w:hAnsi="Calibri" w:cs="Calibri"/>
       <w:b/>
       <w:color w:val="8EAADB"/>
       <w:kern w:val="2"/>
       <w:sz w:val="28"/>
       <w:szCs w:val="22"/>
-      <w:lang w:val="en-US" w:eastAsia="zh-CN" w:bidi="ar-SA"/>
     </w:rPr>
   </w:style>
-  <w:style w:type="paragraph" w:styleId="4">
+  <w:style w:type="paragraph" w:styleId="3">
     <w:name w:val="heading 3"/>
-    <w:next w:val="1"/>
-    <w:link w:val="16"/>
+    <w:next w:val="a"/>
+    <w:link w:val="30"/>
+    <w:uiPriority w:val="9"/>
     <w:qFormat/>
-    <w:uiPriority w:val="9"/>
     <w:pPr>
       <w:keepNext/>
       <w:keepLines/>
@@ -2664,27 +4065,27 @@
       <w:outlineLvl w:val="2"/>
     </w:pPr>
     <w:rPr>
-      <w:rFonts w:ascii="Calibri" w:hAnsi="Calibri" w:eastAsia="Calibri" w:cs="Calibri"/>
+      <w:rFonts w:ascii="Calibri" w:eastAsia="Calibri" w:hAnsi="Calibri" w:cs="Calibri"/>
       <w:b/>
       <w:color w:val="000000"/>
       <w:kern w:val="2"/>
       <w:sz w:val="24"/>
       <w:szCs w:val="22"/>
-      <w:lang w:val="en-US" w:eastAsia="zh-CN" w:bidi="ar-SA"/>
     </w:rPr>
   </w:style>
-  <w:style w:type="character" w:default="1" w:styleId="11">
+  <w:style w:type="character" w:default="1" w:styleId="a0">
     <w:name w:val="Default Paragraph Font"/>
+    <w:uiPriority w:val="1"/>
     <w:semiHidden/>
     <w:unhideWhenUsed/>
-    <w:uiPriority w:val="1"/>
   </w:style>
-  <w:style w:type="table" w:default="1" w:styleId="10">
+  <w:style w:type="table" w:default="1" w:styleId="a1">
     <w:name w:val="Normal Table"/>
+    <w:uiPriority w:val="99"/>
     <w:semiHidden/>
     <w:unhideWhenUsed/>
-    <w:uiPriority w:val="99"/>
     <w:tblPr>
+      <w:tblInd w:w="0" w:type="dxa"/>
       <w:tblCellMar>
         <w:top w:w="0" w:type="dxa"/>
         <w:left w:w="108" w:type="dxa"/>
@@ -2693,30 +4094,36 @@
       </w:tblCellMar>
     </w:tblPr>
   </w:style>
-  <w:style w:type="paragraph" w:styleId="5">
+  <w:style w:type="numbering" w:default="1" w:styleId="a2">
+    <w:name w:val="No List"/>
+    <w:uiPriority w:val="99"/>
+    <w:semiHidden/>
+    <w:unhideWhenUsed/>
+  </w:style>
+  <w:style w:type="paragraph" w:styleId="a3">
     <w:name w:val="annotation text"/>
-    <w:basedOn w:val="1"/>
-    <w:link w:val="22"/>
+    <w:basedOn w:val="a"/>
+    <w:link w:val="a4"/>
+    <w:uiPriority w:val="99"/>
     <w:qFormat/>
+  </w:style>
+  <w:style w:type="paragraph" w:styleId="a5">
+    <w:name w:val="Balloon Text"/>
+    <w:basedOn w:val="a"/>
+    <w:link w:val="a6"/>
     <w:uiPriority w:val="99"/>
-  </w:style>
-  <w:style w:type="paragraph" w:styleId="6">
-    <w:name w:val="Balloon Text"/>
-    <w:basedOn w:val="1"/>
-    <w:link w:val="24"/>
     <w:qFormat/>
-    <w:uiPriority w:val="99"/>
     <w:rPr>
       <w:sz w:val="18"/>
       <w:szCs w:val="18"/>
     </w:rPr>
   </w:style>
-  <w:style w:type="paragraph" w:styleId="7">
+  <w:style w:type="paragraph" w:styleId="a7">
     <w:name w:val="footer"/>
-    <w:basedOn w:val="1"/>
-    <w:link w:val="20"/>
+    <w:basedOn w:val="a"/>
+    <w:link w:val="a8"/>
+    <w:uiPriority w:val="99"/>
     <w:qFormat/>
-    <w:uiPriority w:val="99"/>
     <w:pPr>
       <w:tabs>
         <w:tab w:val="center" w:pos="4153"/>
@@ -2729,15 +4136,15 @@
       <w:szCs w:val="18"/>
     </w:rPr>
   </w:style>
-  <w:style w:type="paragraph" w:styleId="8">
+  <w:style w:type="paragraph" w:styleId="a9">
     <w:name w:val="header"/>
-    <w:basedOn w:val="1"/>
-    <w:link w:val="19"/>
+    <w:basedOn w:val="a"/>
+    <w:link w:val="aa"/>
+    <w:uiPriority w:val="99"/>
     <w:qFormat/>
-    <w:uiPriority w:val="99"/>
     <w:pPr>
       <w:pBdr>
-        <w:bottom w:val="single" w:color="auto" w:sz="6" w:space="1"/>
+        <w:bottom w:val="single" w:sz="6" w:space="1" w:color="auto"/>
       </w:pBdr>
       <w:tabs>
         <w:tab w:val="center" w:pos="4153"/>
@@ -2751,186 +4158,181 @@
       <w:szCs w:val="18"/>
     </w:rPr>
   </w:style>
-  <w:style w:type="paragraph" w:styleId="9">
+  <w:style w:type="paragraph" w:styleId="ab">
     <w:name w:val="annotation subject"/>
-    <w:basedOn w:val="5"/>
-    <w:next w:val="5"/>
-    <w:link w:val="23"/>
+    <w:basedOn w:val="a3"/>
+    <w:next w:val="a3"/>
+    <w:link w:val="ac"/>
+    <w:uiPriority w:val="99"/>
     <w:qFormat/>
-    <w:uiPriority w:val="99"/>
     <w:rPr>
       <w:b/>
       <w:bCs/>
     </w:rPr>
   </w:style>
-  <w:style w:type="character" w:styleId="12">
+  <w:style w:type="character" w:styleId="ad">
     <w:name w:val="Strong"/>
-    <w:basedOn w:val="11"/>
+    <w:basedOn w:val="a0"/>
+    <w:uiPriority w:val="22"/>
     <w:qFormat/>
-    <w:uiPriority w:val="22"/>
     <w:rPr>
       <w:b/>
     </w:rPr>
   </w:style>
-  <w:style w:type="character" w:styleId="13">
+  <w:style w:type="character" w:styleId="ae">
     <w:name w:val="FollowedHyperlink"/>
-    <w:basedOn w:val="11"/>
-    <w:uiPriority w:val="0"/>
+    <w:basedOn w:val="a0"/>
     <w:rPr>
       <w:color w:val="800080"/>
       <w:u w:val="single"/>
     </w:rPr>
   </w:style>
-  <w:style w:type="character" w:styleId="14">
+  <w:style w:type="character" w:styleId="af">
     <w:name w:val="Hyperlink"/>
-    <w:basedOn w:val="11"/>
+    <w:basedOn w:val="a0"/>
+    <w:uiPriority w:val="99"/>
     <w:qFormat/>
-    <w:uiPriority w:val="99"/>
     <w:rPr>
       <w:color w:val="0563C1"/>
       <w:u w:val="single"/>
     </w:rPr>
   </w:style>
-  <w:style w:type="character" w:styleId="15">
+  <w:style w:type="character" w:styleId="af0">
     <w:name w:val="annotation reference"/>
-    <w:basedOn w:val="11"/>
+    <w:basedOn w:val="a0"/>
+    <w:uiPriority w:val="99"/>
     <w:qFormat/>
-    <w:uiPriority w:val="99"/>
     <w:rPr>
       <w:sz w:val="21"/>
       <w:szCs w:val="21"/>
     </w:rPr>
   </w:style>
-  <w:style w:type="character" w:customStyle="1" w:styleId="16">
+  <w:style w:type="character" w:customStyle="1" w:styleId="30">
     <w:name w:val="标题 3 字符"/>
-    <w:link w:val="4"/>
+    <w:link w:val="3"/>
     <w:qFormat/>
-    <w:uiPriority w:val="0"/>
     <w:rPr>
-      <w:rFonts w:ascii="Calibri" w:hAnsi="Calibri" w:eastAsia="Calibri" w:cs="Calibri"/>
+      <w:rFonts w:ascii="Calibri" w:eastAsia="Calibri" w:hAnsi="Calibri" w:cs="Calibri"/>
       <w:b/>
       <w:color w:val="000000"/>
       <w:sz w:val="24"/>
     </w:rPr>
   </w:style>
-  <w:style w:type="character" w:customStyle="1" w:styleId="17">
+  <w:style w:type="character" w:customStyle="1" w:styleId="10">
     <w:name w:val="标题 1 字符"/>
-    <w:link w:val="2"/>
+    <w:link w:val="1"/>
     <w:qFormat/>
-    <w:uiPriority w:val="0"/>
     <w:rPr>
-      <w:rFonts w:ascii="Microsoft YaHei UI" w:hAnsi="Microsoft YaHei UI" w:eastAsia="Microsoft YaHei UI" w:cs="Microsoft YaHei UI"/>
+      <w:rFonts w:ascii="Microsoft YaHei UI" w:eastAsia="Microsoft YaHei UI" w:hAnsi="Microsoft YaHei UI" w:cs="Microsoft YaHei UI"/>
       <w:b/>
       <w:color w:val="84B3DF"/>
       <w:sz w:val="24"/>
     </w:rPr>
   </w:style>
-  <w:style w:type="character" w:customStyle="1" w:styleId="18">
+  <w:style w:type="character" w:customStyle="1" w:styleId="20">
     <w:name w:val="标题 2 字符"/>
-    <w:link w:val="3"/>
+    <w:link w:val="2"/>
     <w:qFormat/>
-    <w:uiPriority w:val="0"/>
     <w:rPr>
-      <w:rFonts w:ascii="Calibri" w:hAnsi="Calibri" w:eastAsia="Calibri" w:cs="Calibri"/>
+      <w:rFonts w:ascii="Calibri" w:eastAsia="Calibri" w:hAnsi="Calibri" w:cs="Calibri"/>
       <w:b/>
       <w:color w:val="8EAADB"/>
       <w:sz w:val="28"/>
     </w:rPr>
   </w:style>
-  <w:style w:type="character" w:customStyle="1" w:styleId="19">
+  <w:style w:type="character" w:customStyle="1" w:styleId="aa">
     <w:name w:val="页眉 字符"/>
-    <w:basedOn w:val="11"/>
-    <w:link w:val="8"/>
+    <w:basedOn w:val="a0"/>
+    <w:link w:val="a9"/>
+    <w:uiPriority w:val="99"/>
     <w:qFormat/>
-    <w:uiPriority w:val="99"/>
     <w:rPr>
-      <w:rFonts w:ascii="Calibri" w:hAnsi="Calibri" w:eastAsia="Calibri" w:cs="Calibri"/>
+      <w:rFonts w:ascii="Calibri" w:eastAsia="Calibri" w:hAnsi="Calibri" w:cs="Calibri"/>
       <w:color w:val="000000"/>
       <w:sz w:val="18"/>
       <w:szCs w:val="18"/>
     </w:rPr>
   </w:style>
-  <w:style w:type="character" w:customStyle="1" w:styleId="20">
+  <w:style w:type="character" w:customStyle="1" w:styleId="a8">
     <w:name w:val="页脚 字符"/>
-    <w:basedOn w:val="11"/>
-    <w:link w:val="7"/>
+    <w:basedOn w:val="a0"/>
+    <w:link w:val="a7"/>
+    <w:uiPriority w:val="99"/>
     <w:qFormat/>
-    <w:uiPriority w:val="99"/>
     <w:rPr>
-      <w:rFonts w:ascii="Calibri" w:hAnsi="Calibri" w:eastAsia="Calibri" w:cs="Calibri"/>
+      <w:rFonts w:ascii="Calibri" w:eastAsia="Calibri" w:hAnsi="Calibri" w:cs="Calibri"/>
       <w:color w:val="000000"/>
       <w:sz w:val="18"/>
       <w:szCs w:val="18"/>
     </w:rPr>
   </w:style>
-  <w:style w:type="paragraph" w:styleId="21">
+  <w:style w:type="paragraph" w:styleId="af1">
     <w:name w:val="List Paragraph"/>
-    <w:basedOn w:val="1"/>
+    <w:basedOn w:val="a"/>
+    <w:uiPriority w:val="34"/>
     <w:qFormat/>
-    <w:uiPriority w:val="34"/>
     <w:pPr>
-      <w:ind w:firstLine="420" w:firstLineChars="200"/>
+      <w:ind w:firstLineChars="200" w:firstLine="420"/>
     </w:pPr>
   </w:style>
-  <w:style w:type="character" w:customStyle="1" w:styleId="22">
+  <w:style w:type="character" w:customStyle="1" w:styleId="a4">
     <w:name w:val="批注文字 字符"/>
-    <w:basedOn w:val="11"/>
-    <w:link w:val="5"/>
+    <w:basedOn w:val="a0"/>
+    <w:link w:val="a3"/>
+    <w:uiPriority w:val="99"/>
     <w:qFormat/>
-    <w:uiPriority w:val="99"/>
     <w:rPr>
-      <w:rFonts w:ascii="Calibri" w:hAnsi="Calibri" w:eastAsia="Calibri" w:cs="Calibri"/>
+      <w:rFonts w:ascii="Calibri" w:eastAsia="Calibri" w:hAnsi="Calibri" w:cs="Calibri"/>
       <w:color w:val="000000"/>
       <w:sz w:val="22"/>
     </w:rPr>
   </w:style>
-  <w:style w:type="character" w:customStyle="1" w:styleId="23">
+  <w:style w:type="character" w:customStyle="1" w:styleId="ac">
     <w:name w:val="批注主题 字符"/>
-    <w:basedOn w:val="22"/>
-    <w:link w:val="9"/>
+    <w:basedOn w:val="a4"/>
+    <w:link w:val="ab"/>
+    <w:uiPriority w:val="99"/>
     <w:qFormat/>
-    <w:uiPriority w:val="99"/>
     <w:rPr>
-      <w:rFonts w:ascii="Calibri" w:hAnsi="Calibri" w:eastAsia="Calibri" w:cs="Calibri"/>
+      <w:rFonts w:ascii="Calibri" w:eastAsia="Calibri" w:hAnsi="Calibri" w:cs="Calibri"/>
       <w:b/>
       <w:bCs/>
       <w:color w:val="000000"/>
       <w:sz w:val="22"/>
     </w:rPr>
   </w:style>
-  <w:style w:type="character" w:customStyle="1" w:styleId="24">
+  <w:style w:type="character" w:customStyle="1" w:styleId="a6">
     <w:name w:val="批注框文本 字符"/>
-    <w:basedOn w:val="11"/>
-    <w:link w:val="6"/>
+    <w:basedOn w:val="a0"/>
+    <w:link w:val="a5"/>
+    <w:uiPriority w:val="99"/>
     <w:qFormat/>
-    <w:uiPriority w:val="99"/>
     <w:rPr>
-      <w:rFonts w:ascii="Calibri" w:hAnsi="Calibri" w:eastAsia="Calibri" w:cs="Calibri"/>
+      <w:rFonts w:ascii="Calibri" w:eastAsia="Calibri" w:hAnsi="Calibri" w:cs="Calibri"/>
       <w:color w:val="000000"/>
       <w:sz w:val="18"/>
       <w:szCs w:val="18"/>
     </w:rPr>
   </w:style>
-  <w:style w:type="character" w:styleId="25">
+  <w:style w:type="character" w:styleId="af2">
     <w:name w:val="Placeholder Text"/>
-    <w:basedOn w:val="11"/>
+    <w:basedOn w:val="a0"/>
+    <w:uiPriority w:val="99"/>
     <w:qFormat/>
-    <w:uiPriority w:val="99"/>
     <w:rPr>
       <w:color w:val="808080"/>
     </w:rPr>
   </w:style>
-  <w:style w:type="paragraph" w:customStyle="1" w:styleId="26">
+  <w:style w:type="paragraph" w:customStyle="1" w:styleId="11">
     <w:name w:val="修订1"/>
+    <w:uiPriority w:val="99"/>
     <w:qFormat/>
-    <w:uiPriority w:val="99"/>
     <w:rPr>
-      <w:rFonts w:ascii="Calibri" w:hAnsi="Calibri" w:eastAsia="Calibri" w:cs="Calibri"/>
+      <w:rFonts w:ascii="Calibri" w:eastAsia="Calibri" w:hAnsi="Calibri" w:cs="Calibri"/>
       <w:color w:val="000000"/>
       <w:kern w:val="2"/>
       <w:sz w:val="22"/>
       <w:szCs w:val="22"/>
-      <w:lang w:val="en-US" w:eastAsia="zh-CN" w:bidi="ar-SA"/>
     </w:rPr>
   </w:style>
 </w:styles>
@@ -3217,5 +4619,6 @@
     </a:fmtScheme>
   </a:themeElements>
   <a:objectDefaults/>
+  <a:extraClrSchemeLst/>
 </a:theme>
 </file>